--- a/2017/Ноябрь/16.11/Руденко СА.docx
+++ b/2017/Ноябрь/16.11/Руденко СА.docx
@@ -8,15 +8,15 @@
         <w:ind w:left="-567" w:right="-58"/>
         <w:rPr>
           <w:b w:val="0"/>
-          <w:sz w:val="24"/>
-          <w:szCs w:val="24"/>
+          <w:sz w:val="22"/>
+          <w:szCs w:val="22"/>
         </w:rPr>
       </w:pPr>
       <w:r>
         <w:rPr>
           <w:b w:val="0"/>
-          <w:sz w:val="24"/>
-          <w:szCs w:val="24"/>
+          <w:sz w:val="22"/>
+          <w:szCs w:val="22"/>
         </w:rPr>
         <w:t>Выписной эпикриз</w:t>
       </w:r>
@@ -27,28 +27,28 @@
         <w:ind w:left="-567"/>
         <w:rPr>
           <w:b/>
-          <w:sz w:val="24"/>
-          <w:szCs w:val="24"/>
+          <w:sz w:val="22"/>
+          <w:szCs w:val="22"/>
         </w:rPr>
       </w:pPr>
       <w:r>
         <w:rPr>
-          <w:sz w:val="24"/>
-          <w:szCs w:val="24"/>
+          <w:sz w:val="22"/>
+          <w:szCs w:val="22"/>
         </w:rPr>
         <w:t xml:space="preserve">Из истории болезни № </w:t>
       </w:r>
       <w:r>
         <w:rPr>
-          <w:sz w:val="24"/>
-          <w:szCs w:val="24"/>
+          <w:sz w:val="22"/>
+          <w:szCs w:val="22"/>
         </w:rPr>
         <w:t xml:space="preserve"> </w:t>
       </w:r>
       <w:r>
         <w:rPr>
-          <w:sz w:val="24"/>
-          <w:szCs w:val="24"/>
+          <w:sz w:val="22"/>
+          <w:szCs w:val="22"/>
         </w:rPr>
         <w:t>1569</w:t>
       </w:r>
@@ -58,23 +58,23 @@
         <w:pStyle w:val="5"/>
         <w:ind w:left="-567"/>
         <w:rPr>
-          <w:sz w:val="24"/>
-          <w:szCs w:val="24"/>
+          <w:sz w:val="22"/>
+          <w:szCs w:val="22"/>
         </w:rPr>
       </w:pPr>
       <w:r>
         <w:rPr>
-          <w:sz w:val="24"/>
-          <w:szCs w:val="24"/>
+          <w:sz w:val="22"/>
+          <w:szCs w:val="22"/>
         </w:rPr>
         <w:t xml:space="preserve">Ф.И.О: </w:t>
       </w:r>
       <w:r>
         <w:rPr>
-          <w:sz w:val="24"/>
-          <w:szCs w:val="24"/>
-        </w:rPr>
-        <w:t>Руденко Сергей Акимович</w:t>
+          <w:sz w:val="22"/>
+          <w:szCs w:val="22"/>
+        </w:rPr>
+        <w:t>Руденко Сергей Яковлевич.</w:t>
       </w:r>
     </w:p>
     <w:p>
@@ -82,29 +82,39 @@
         <w:ind w:left="-567"/>
         <w:jc w:val="both"/>
         <w:rPr>
+          <w:sz w:val="22"/>
+          <w:szCs w:val="22"/>
           <w:lang w:val="ru-RU"/>
         </w:rPr>
       </w:pPr>
       <w:r>
         <w:rPr>
+          <w:sz w:val="22"/>
+          <w:szCs w:val="22"/>
           <w:lang w:val="ru-RU"/>
         </w:rPr>
         <w:t>Год рождения:</w:t>
       </w:r>
       <w:r>
         <w:rPr>
+          <w:sz w:val="22"/>
+          <w:szCs w:val="22"/>
           <w:lang w:val="ru-RU"/>
         </w:rPr>
         <w:t xml:space="preserve"> </w:t>
       </w:r>
       <w:r>
         <w:rPr>
+          <w:sz w:val="22"/>
+          <w:szCs w:val="22"/>
           <w:lang w:val="ru-RU"/>
         </w:rPr>
         <w:t>19</w:t>
       </w:r>
       <w:r>
         <w:rPr>
+          <w:sz w:val="22"/>
+          <w:szCs w:val="22"/>
           <w:lang w:val="ru-RU"/>
         </w:rPr>
         <w:t>57</w:t>
@@ -115,29 +125,39 @@
         <w:ind w:left="-567"/>
         <w:jc w:val="both"/>
         <w:rPr>
+          <w:sz w:val="22"/>
+          <w:szCs w:val="22"/>
           <w:lang w:val="ru-RU"/>
         </w:rPr>
       </w:pPr>
       <w:r>
         <w:rPr>
+          <w:sz w:val="22"/>
+          <w:szCs w:val="22"/>
           <w:lang w:val="ru-RU"/>
         </w:rPr>
         <w:t xml:space="preserve">Место жительства: </w:t>
       </w:r>
       <w:r>
         <w:rPr>
+          <w:sz w:val="22"/>
+          <w:szCs w:val="22"/>
           <w:lang w:val="ru-RU"/>
         </w:rPr>
         <w:t>Васильевский</w:t>
       </w:r>
       <w:r>
         <w:rPr>
+          <w:sz w:val="22"/>
+          <w:szCs w:val="22"/>
           <w:lang w:val="ru-RU"/>
         </w:rPr>
         <w:t xml:space="preserve"> р-н, </w:t>
       </w:r>
       <w:r>
         <w:rPr>
+          <w:sz w:val="22"/>
+          <w:szCs w:val="22"/>
           <w:lang w:val="ru-RU"/>
         </w:rPr>
         <w:t>Васильевка</w:t>
@@ -145,6 +165,8 @@
       <w:proofErr w:type="gramStart"/>
       <w:r>
         <w:rPr>
+          <w:sz w:val="22"/>
+          <w:szCs w:val="22"/>
           <w:lang w:val="ru-RU"/>
         </w:rPr>
         <w:t xml:space="preserve"> ,</w:t>
@@ -152,12 +174,16 @@
       <w:proofErr w:type="gramEnd"/>
       <w:r>
         <w:rPr>
+          <w:sz w:val="22"/>
+          <w:szCs w:val="22"/>
           <w:lang w:val="ru-RU"/>
         </w:rPr>
         <w:t>пер</w:t>
       </w:r>
       <w:r>
         <w:rPr>
+          <w:sz w:val="22"/>
+          <w:szCs w:val="22"/>
           <w:lang w:val="ru-RU"/>
         </w:rPr>
         <w:t xml:space="preserve">. </w:t>
@@ -165,12 +191,16 @@
       <w:proofErr w:type="spellStart"/>
       <w:r>
         <w:rPr>
+          <w:sz w:val="22"/>
+          <w:szCs w:val="22"/>
           <w:lang w:val="ru-RU"/>
         </w:rPr>
         <w:t>Выкон</w:t>
       </w:r>
       <w:r>
         <w:rPr>
+          <w:sz w:val="22"/>
+          <w:szCs w:val="22"/>
           <w:lang w:val="ru-RU"/>
         </w:rPr>
         <w:t>комовский</w:t>
@@ -178,12 +208,16 @@
       <w:proofErr w:type="spellEnd"/>
       <w:r>
         <w:rPr>
+          <w:sz w:val="22"/>
+          <w:szCs w:val="22"/>
           <w:lang w:val="ru-RU"/>
         </w:rPr>
         <w:t xml:space="preserve"> </w:t>
       </w:r>
       <w:r>
         <w:rPr>
+          <w:sz w:val="22"/>
+          <w:szCs w:val="22"/>
           <w:lang w:val="ru-RU"/>
         </w:rPr>
         <w:t>14</w:t>
@@ -194,23 +228,31 @@
         <w:ind w:left="-567"/>
         <w:jc w:val="both"/>
         <w:rPr>
+          <w:sz w:val="22"/>
+          <w:szCs w:val="22"/>
           <w:lang w:val="ru-RU"/>
         </w:rPr>
       </w:pPr>
       <w:r>
         <w:rPr>
+          <w:sz w:val="22"/>
+          <w:szCs w:val="22"/>
           <w:lang w:val="ru-RU"/>
         </w:rPr>
         <w:t xml:space="preserve">Место работы: </w:t>
       </w:r>
       <w:r>
         <w:rPr>
+          <w:sz w:val="22"/>
+          <w:szCs w:val="22"/>
           <w:lang w:val="ru-RU"/>
         </w:rPr>
         <w:t>пенсионер</w:t>
       </w:r>
       <w:r>
         <w:rPr>
+          <w:sz w:val="22"/>
+          <w:szCs w:val="22"/>
           <w:lang w:val="ru-RU"/>
         </w:rPr>
         <w:t xml:space="preserve">, ин II </w:t>
@@ -218,6 +260,8 @@
       <w:proofErr w:type="spellStart"/>
       <w:r>
         <w:rPr>
+          <w:sz w:val="22"/>
+          <w:szCs w:val="22"/>
           <w:lang w:val="ru-RU"/>
         </w:rPr>
         <w:t>гр</w:t>
@@ -225,12 +269,16 @@
       <w:proofErr w:type="spellEnd"/>
       <w:r>
         <w:rPr>
+          <w:sz w:val="22"/>
+          <w:szCs w:val="22"/>
           <w:lang w:val="ru-RU"/>
         </w:rPr>
         <w:t xml:space="preserve"> </w:t>
       </w:r>
       <w:r>
         <w:rPr>
+          <w:sz w:val="22"/>
+          <w:szCs w:val="22"/>
           <w:lang w:val="ru-RU"/>
         </w:rPr>
         <w:t xml:space="preserve"> </w:t>
@@ -241,12 +289,16 @@
         <w:ind w:left="-567"/>
         <w:jc w:val="both"/>
         <w:rPr>
+          <w:sz w:val="22"/>
+          <w:szCs w:val="22"/>
           <w:lang w:val="ru-RU"/>
         </w:rPr>
       </w:pPr>
       <w:sdt>
         <w:sdtPr>
           <w:rPr>
+            <w:sz w:val="22"/>
+            <w:szCs w:val="22"/>
             <w:lang w:val="ru-RU"/>
           </w:rPr>
           <w:id w:val="-898747501"/>
@@ -262,6 +314,8 @@
         <w:sdtContent>
           <w:r>
             <w:rPr>
+              <w:sz w:val="22"/>
+              <w:szCs w:val="22"/>
               <w:lang w:val="ru-RU"/>
             </w:rPr>
             <w:t xml:space="preserve">Находился </w:t>
@@ -270,66 +324,88 @@
       </w:sdt>
       <w:r>
         <w:rPr>
+          <w:sz w:val="22"/>
+          <w:szCs w:val="22"/>
           <w:lang w:val="ru-RU"/>
         </w:rPr>
         <w:t xml:space="preserve"> на лечении с </w:t>
       </w:r>
       <w:r>
         <w:rPr>
+          <w:sz w:val="22"/>
+          <w:szCs w:val="22"/>
           <w:lang w:val="ru-RU"/>
         </w:rPr>
         <w:t xml:space="preserve">  </w:t>
       </w:r>
       <w:r>
         <w:rPr>
+          <w:sz w:val="22"/>
+          <w:szCs w:val="22"/>
           <w:lang w:val="ru-RU"/>
         </w:rPr>
         <w:t>09</w:t>
       </w:r>
       <w:r>
         <w:rPr>
+          <w:sz w:val="22"/>
+          <w:szCs w:val="22"/>
           <w:lang w:val="ru-RU"/>
         </w:rPr>
         <w:t>.</w:t>
       </w:r>
       <w:r>
         <w:rPr>
+          <w:sz w:val="22"/>
+          <w:szCs w:val="22"/>
           <w:lang w:val="ru-RU"/>
         </w:rPr>
         <w:t>11.17</w:t>
       </w:r>
       <w:r>
         <w:rPr>
+          <w:sz w:val="22"/>
+          <w:szCs w:val="22"/>
           <w:lang w:val="ru-RU"/>
         </w:rPr>
         <w:t xml:space="preserve"> по   </w:t>
       </w:r>
       <w:r>
         <w:rPr>
+          <w:sz w:val="22"/>
+          <w:szCs w:val="22"/>
           <w:lang w:val="ru-RU"/>
         </w:rPr>
         <w:t>15</w:t>
       </w:r>
       <w:r>
         <w:rPr>
+          <w:sz w:val="22"/>
+          <w:szCs w:val="22"/>
           <w:lang w:val="ru-RU"/>
         </w:rPr>
         <w:t>.</w:t>
       </w:r>
       <w:r>
         <w:rPr>
+          <w:sz w:val="22"/>
+          <w:szCs w:val="22"/>
           <w:lang w:val="ru-RU"/>
         </w:rPr>
         <w:t>11</w:t>
       </w:r>
       <w:r>
         <w:rPr>
+          <w:sz w:val="22"/>
+          <w:szCs w:val="22"/>
           <w:lang w:val="ru-RU"/>
         </w:rPr>
         <w:t>.17</w:t>
       </w:r>
       <w:r>
         <w:rPr>
+          <w:sz w:val="22"/>
+          <w:szCs w:val="22"/>
           <w:lang w:val="ru-RU"/>
         </w:rPr>
         <w:t xml:space="preserve"> в </w:t>
@@ -337,6 +413,8 @@
       <w:sdt>
         <w:sdtPr>
           <w:rPr>
+            <w:sz w:val="22"/>
+            <w:szCs w:val="22"/>
             <w:lang w:val="ru-RU"/>
           </w:rPr>
           <w:id w:val="-690990251"/>
@@ -352,6 +430,8 @@
         <w:sdtContent>
           <w:r>
             <w:rPr>
+              <w:sz w:val="22"/>
+              <w:szCs w:val="22"/>
               <w:lang w:val="ru-RU"/>
             </w:rPr>
             <w:t>энд.</w:t>
@@ -360,6 +440,8 @@
       </w:sdt>
       <w:r>
         <w:rPr>
+          <w:sz w:val="22"/>
+          <w:szCs w:val="22"/>
           <w:lang w:val="ru-RU"/>
         </w:rPr>
         <w:t xml:space="preserve">  отд.</w:t>
@@ -370,11 +452,15 @@
         <w:ind w:left="-567"/>
         <w:jc w:val="both"/>
         <w:rPr>
+          <w:sz w:val="22"/>
+          <w:szCs w:val="22"/>
           <w:lang w:val="ru-RU"/>
         </w:rPr>
       </w:pPr>
       <w:r>
         <w:rPr>
+          <w:sz w:val="22"/>
+          <w:szCs w:val="22"/>
           <w:u w:val="single"/>
           <w:lang w:val="ru-RU"/>
         </w:rPr>
@@ -382,6 +468,8 @@
       </w:r>
       <w:r>
         <w:rPr>
+          <w:sz w:val="22"/>
+          <w:szCs w:val="22"/>
           <w:lang w:val="ru-RU"/>
         </w:rPr>
         <w:t>:</w:t>
@@ -390,24 +478,32 @@
       <w:bookmarkEnd w:id="0"/>
       <w:r>
         <w:rPr>
+          <w:sz w:val="22"/>
+          <w:szCs w:val="22"/>
           <w:lang w:val="ru-RU"/>
         </w:rPr>
         <w:t xml:space="preserve">  Сахарный диабет, тип </w:t>
       </w:r>
       <w:r>
         <w:rPr>
+          <w:sz w:val="22"/>
+          <w:szCs w:val="22"/>
           <w:lang w:val="ru-RU"/>
         </w:rPr>
         <w:t>1</w:t>
       </w:r>
       <w:r>
         <w:rPr>
+          <w:sz w:val="22"/>
+          <w:szCs w:val="22"/>
           <w:lang w:val="ru-RU"/>
         </w:rPr>
         <w:t xml:space="preserve">, </w:t>
       </w:r>
       <w:r>
         <w:rPr>
+          <w:sz w:val="22"/>
+          <w:szCs w:val="22"/>
           <w:lang w:val="ru-RU"/>
         </w:rPr>
         <w:t xml:space="preserve"> </w:t>
@@ -415,6 +511,8 @@
       <w:sdt>
         <w:sdtPr>
           <w:rPr>
+            <w:sz w:val="22"/>
+            <w:szCs w:val="22"/>
             <w:lang w:val="ru-RU"/>
           </w:rPr>
           <w:id w:val="355073878"/>
@@ -431,6 +529,8 @@
         <w:sdtContent>
           <w:r>
             <w:rPr>
+              <w:sz w:val="22"/>
+              <w:szCs w:val="22"/>
               <w:lang w:val="ru-RU"/>
             </w:rPr>
             <w:t>тяжелая форма, лабильное течение со склонностью к гипогликемическим состояниям,</w:t>
@@ -439,12 +539,16 @@
       </w:sdt>
       <w:r>
         <w:rPr>
+          <w:sz w:val="22"/>
+          <w:szCs w:val="22"/>
           <w:lang w:val="ru-RU"/>
         </w:rPr>
         <w:t xml:space="preserve"> </w:t>
       </w:r>
       <w:r>
         <w:rPr>
+          <w:sz w:val="22"/>
+          <w:szCs w:val="22"/>
           <w:lang w:val="ru-RU"/>
         </w:rPr>
         <w:t xml:space="preserve">ст. </w:t>
@@ -452,6 +556,8 @@
       <w:sdt>
         <w:sdtPr>
           <w:rPr>
+            <w:sz w:val="22"/>
+            <w:szCs w:val="22"/>
             <w:lang w:val="ru-RU"/>
           </w:rPr>
           <w:alias w:val="диабет"/>
@@ -471,6 +577,8 @@
         <w:sdtContent>
           <w:r>
             <w:rPr>
+              <w:sz w:val="22"/>
+              <w:szCs w:val="22"/>
               <w:lang w:val="ru-RU"/>
             </w:rPr>
             <w:t>декомпенсации.</w:t>
@@ -479,12 +587,16 @@
       </w:sdt>
       <w:r>
         <w:rPr>
+          <w:sz w:val="22"/>
+          <w:szCs w:val="22"/>
           <w:lang w:val="ru-RU"/>
         </w:rPr>
         <w:t xml:space="preserve"> </w:t>
       </w:r>
       <w:r>
         <w:rPr>
+          <w:sz w:val="22"/>
+          <w:szCs w:val="22"/>
           <w:lang w:val="ru-RU"/>
         </w:rPr>
         <w:t xml:space="preserve"> Диабетическая дистальная симметричная полинейропатия н/</w:t>
@@ -492,6 +604,8 @@
       <w:proofErr w:type="gramStart"/>
       <w:r>
         <w:rPr>
+          <w:sz w:val="22"/>
+          <w:szCs w:val="22"/>
           <w:lang w:val="ru-RU"/>
         </w:rPr>
         <w:t>к</w:t>
@@ -499,21 +613,17 @@
       <w:proofErr w:type="gramEnd"/>
       <w:r>
         <w:rPr>
-          <w:lang w:val="ru-RU"/>
-        </w:rPr>
-        <w:t xml:space="preserve">, сенсомоторная форма (NSS 4, NDS 3). </w:t>
-      </w:r>
-      <w:r>
-        <w:rPr>
-          <w:color w:val="17365D" w:themeColor="text2" w:themeShade="BF"/>
-          <w:lang w:val="ru-RU"/>
-        </w:rPr>
-        <w:t xml:space="preserve">Непролиферативная  диабетическая ретинопатия </w:t>
+          <w:sz w:val="22"/>
+          <w:szCs w:val="22"/>
+          <w:lang w:val="ru-RU"/>
+        </w:rPr>
+        <w:t xml:space="preserve">, сенсомоторная форма (NSS 4, NDS 3). Непролиферативная  диабетическая ретинопатия </w:t>
       </w:r>
       <w:sdt>
         <w:sdtPr>
           <w:rPr>
-            <w:color w:val="17365D" w:themeColor="text2" w:themeShade="BF"/>
+            <w:sz w:val="22"/>
+            <w:szCs w:val="22"/>
             <w:lang w:val="ru-RU"/>
           </w:rPr>
           <w:id w:val="389392371"/>
@@ -527,10 +637,12 @@
             <w:listItem w:displayText="OS" w:value="OS"/>
           </w:comboBox>
         </w:sdtPr>
+        <w:sdtEndPr/>
         <w:sdtContent>
           <w:r>
             <w:rPr>
-              <w:color w:val="17365D" w:themeColor="text2" w:themeShade="BF"/>
+              <w:sz w:val="22"/>
+              <w:szCs w:val="22"/>
               <w:lang w:val="ru-RU"/>
             </w:rPr>
             <w:t>ОИ</w:t>
@@ -539,29 +651,17 @@
       </w:sdt>
       <w:r>
         <w:rPr>
-          <w:color w:val="17365D" w:themeColor="text2" w:themeShade="BF"/>
-          <w:lang w:val="ru-RU"/>
-        </w:rPr>
-        <w:t>.</w:t>
-      </w:r>
-      <w:r>
-        <w:rPr>
-          <w:color w:val="17365D" w:themeColor="text2" w:themeShade="BF"/>
-          <w:lang w:val="ru-RU"/>
-        </w:rPr>
-        <w:t xml:space="preserve"> </w:t>
-      </w:r>
-      <w:r>
-        <w:rPr>
-          <w:color w:val="17365D" w:themeColor="text2" w:themeShade="BF"/>
-          <w:lang w:val="ru-RU"/>
-        </w:rPr>
-        <w:t xml:space="preserve">Начальная катаракта </w:t>
+          <w:sz w:val="22"/>
+          <w:szCs w:val="22"/>
+          <w:lang w:val="ru-RU"/>
+        </w:rPr>
+        <w:t xml:space="preserve">. Начальная катаракта </w:t>
       </w:r>
       <w:sdt>
         <w:sdtPr>
           <w:rPr>
-            <w:color w:val="17365D" w:themeColor="text2" w:themeShade="BF"/>
+            <w:sz w:val="22"/>
+            <w:szCs w:val="22"/>
             <w:lang w:val="ru-RU"/>
           </w:rPr>
           <w:id w:val="517513702"/>
@@ -575,10 +675,12 @@
             <w:listItem w:displayText="OS" w:value="OS"/>
           </w:comboBox>
         </w:sdtPr>
+        <w:sdtEndPr/>
         <w:sdtContent>
           <w:r>
             <w:rPr>
-              <w:color w:val="17365D" w:themeColor="text2" w:themeShade="BF"/>
+              <w:sz w:val="22"/>
+              <w:szCs w:val="22"/>
               <w:lang w:val="ru-RU"/>
             </w:rPr>
             <w:t>ОИ</w:t>
@@ -587,54 +689,27 @@
       </w:sdt>
       <w:r>
         <w:rPr>
-          <w:color w:val="17365D" w:themeColor="text2" w:themeShade="BF"/>
+          <w:sz w:val="22"/>
+          <w:szCs w:val="22"/>
           <w:lang w:val="ru-RU"/>
         </w:rPr>
         <w:t xml:space="preserve">. </w:t>
       </w:r>
       <w:r>
         <w:rPr>
-          <w:color w:val="17365D" w:themeColor="text2" w:themeShade="BF"/>
+          <w:sz w:val="22"/>
+          <w:szCs w:val="22"/>
           <w:lang w:val="ru-RU"/>
         </w:rPr>
         <w:t xml:space="preserve"> ХБП I ст. Диабетическая нефропатия III ст. </w:t>
       </w:r>
       <w:r>
         <w:rPr>
-          <w:color w:val="17365D" w:themeColor="text2" w:themeShade="BF"/>
-          <w:lang w:val="ru-RU"/>
-        </w:rPr>
-        <w:t xml:space="preserve"> </w:t>
-      </w:r>
-      <w:r>
-        <w:rPr>
-          <w:lang w:val="ru-RU"/>
-        </w:rPr>
-        <w:t xml:space="preserve">Диабетическая ангиопатия артерий н/к. </w:t>
-      </w:r>
-      <w:r>
-        <w:rPr>
-          <w:lang w:val="ru-RU"/>
-        </w:rPr>
-        <w:t xml:space="preserve"> </w:t>
-      </w:r>
-      <w:r>
-        <w:rPr>
-          <w:lang w:val="ru-RU"/>
-        </w:rPr>
-        <w:t xml:space="preserve">Гипертоническая болезнь II стадии 3 степени. Гипертензивное сердце СН </w:t>
-      </w:r>
-      <w:r>
-        <w:rPr>
-          <w:lang w:val="ru-RU"/>
-        </w:rPr>
-        <w:t>0</w:t>
-      </w:r>
-      <w:r>
-        <w:rPr>
-          <w:lang w:val="ru-RU"/>
-        </w:rPr>
-        <w:t xml:space="preserve">. Риск 4.  </w:t>
+          <w:sz w:val="22"/>
+          <w:szCs w:val="22"/>
+          <w:lang w:val="ru-RU"/>
+        </w:rPr>
+        <w:t xml:space="preserve"> Диабетическая ангиопатия артерий н/к.  Гипертоническая болезнь II стадии 3 степени. Гипертензивное сердце СН 0. Риск 4.  </w:t>
       </w:r>
     </w:p>
     <w:p>
@@ -642,6 +717,8 @@
         <w:ind w:left="-567"/>
         <w:jc w:val="both"/>
         <w:rPr>
+          <w:sz w:val="22"/>
+          <w:szCs w:val="22"/>
           <w:lang w:val="ru-RU"/>
         </w:rPr>
       </w:pPr>
@@ -649,6 +726,8 @@
       <w:bookmarkEnd w:id="1"/>
       <w:r>
         <w:rPr>
+          <w:sz w:val="22"/>
+          <w:szCs w:val="22"/>
           <w:u w:val="single"/>
           <w:lang w:val="ru-RU"/>
         </w:rPr>
@@ -656,114 +735,152 @@
       </w:r>
       <w:r>
         <w:rPr>
+          <w:sz w:val="22"/>
+          <w:szCs w:val="22"/>
           <w:lang w:val="ru-RU"/>
         </w:rPr>
         <w:t xml:space="preserve">на </w:t>
       </w:r>
       <w:r>
         <w:rPr>
+          <w:sz w:val="22"/>
+          <w:szCs w:val="22"/>
           <w:lang w:val="ru-RU"/>
         </w:rPr>
         <w:t xml:space="preserve">сухость во рту, </w:t>
       </w:r>
       <w:r>
         <w:rPr>
+          <w:sz w:val="22"/>
+          <w:szCs w:val="22"/>
           <w:lang w:val="ru-RU"/>
         </w:rPr>
         <w:t>жажду,</w:t>
       </w:r>
       <w:r>
         <w:rPr>
+          <w:sz w:val="22"/>
+          <w:szCs w:val="22"/>
           <w:lang w:val="ru-RU"/>
         </w:rPr>
         <w:t xml:space="preserve"> </w:t>
       </w:r>
       <w:r>
         <w:rPr>
+          <w:sz w:val="22"/>
+          <w:szCs w:val="22"/>
           <w:lang w:val="ru-RU"/>
         </w:rPr>
         <w:t>полиурию,</w:t>
       </w:r>
       <w:r>
         <w:rPr>
+          <w:sz w:val="22"/>
+          <w:szCs w:val="22"/>
           <w:lang w:val="ru-RU"/>
         </w:rPr>
         <w:t xml:space="preserve"> </w:t>
       </w:r>
       <w:r>
         <w:rPr>
+          <w:sz w:val="22"/>
+          <w:szCs w:val="22"/>
           <w:lang w:val="ru-RU"/>
         </w:rPr>
         <w:t>ухудшение зрения,</w:t>
       </w:r>
       <w:r>
         <w:rPr>
+          <w:sz w:val="22"/>
+          <w:szCs w:val="22"/>
           <w:lang w:val="ru-RU"/>
         </w:rPr>
         <w:t xml:space="preserve"> </w:t>
       </w:r>
       <w:r>
         <w:rPr>
+          <w:sz w:val="22"/>
+          <w:szCs w:val="22"/>
           <w:lang w:val="ru-RU"/>
         </w:rPr>
         <w:t xml:space="preserve"> </w:t>
       </w:r>
       <w:r>
         <w:rPr>
+          <w:sz w:val="22"/>
+          <w:szCs w:val="22"/>
           <w:lang w:val="ru-RU"/>
         </w:rPr>
         <w:t xml:space="preserve">боли  в н/к, </w:t>
       </w:r>
       <w:r>
         <w:rPr>
+          <w:sz w:val="22"/>
+          <w:szCs w:val="22"/>
           <w:lang w:val="ru-RU"/>
         </w:rPr>
         <w:t>судороги,</w:t>
       </w:r>
       <w:r>
         <w:rPr>
+          <w:sz w:val="22"/>
+          <w:szCs w:val="22"/>
           <w:lang w:val="ru-RU"/>
         </w:rPr>
         <w:t xml:space="preserve"> онемение ног,</w:t>
       </w:r>
       <w:r>
         <w:rPr>
+          <w:sz w:val="22"/>
+          <w:szCs w:val="22"/>
           <w:lang w:val="ru-RU"/>
         </w:rPr>
         <w:t xml:space="preserve"> </w:t>
       </w:r>
       <w:r>
         <w:rPr>
+          <w:sz w:val="22"/>
+          <w:szCs w:val="22"/>
           <w:lang w:val="ru-RU"/>
         </w:rPr>
         <w:t>повышение</w:t>
       </w:r>
       <w:r>
         <w:rPr>
+          <w:sz w:val="22"/>
+          <w:szCs w:val="22"/>
           <w:lang w:val="ru-RU"/>
         </w:rPr>
         <w:t xml:space="preserve"> </w:t>
       </w:r>
       <w:r>
         <w:rPr>
+          <w:sz w:val="22"/>
+          <w:szCs w:val="22"/>
           <w:lang w:val="ru-RU"/>
         </w:rPr>
         <w:t xml:space="preserve">АД макс. до </w:t>
       </w:r>
       <w:r>
         <w:rPr>
+          <w:sz w:val="22"/>
+          <w:szCs w:val="22"/>
           <w:lang w:val="ru-RU"/>
         </w:rPr>
         <w:t>220/100</w:t>
       </w:r>
       <w:r>
         <w:rPr>
+          <w:sz w:val="22"/>
+          <w:szCs w:val="22"/>
           <w:lang w:val="ru-RU"/>
         </w:rPr>
         <w:t xml:space="preserve"> </w:t>
       </w:r>
       <w:r>
         <w:rPr>
+          <w:sz w:val="22"/>
+          <w:szCs w:val="22"/>
           <w:lang w:val="ru-RU"/>
         </w:rPr>
         <w:t xml:space="preserve">мм </w:t>
@@ -771,12 +888,16 @@
       <w:proofErr w:type="spellStart"/>
       <w:r>
         <w:rPr>
+          <w:sz w:val="22"/>
+          <w:szCs w:val="22"/>
           <w:lang w:val="ru-RU"/>
         </w:rPr>
         <w:t>рт.</w:t>
       </w:r>
       <w:r>
         <w:rPr>
+          <w:sz w:val="22"/>
+          <w:szCs w:val="22"/>
           <w:lang w:val="ru-RU"/>
         </w:rPr>
         <w:t>ст</w:t>
@@ -784,24 +905,32 @@
       <w:proofErr w:type="spellEnd"/>
       <w:r>
         <w:rPr>
+          <w:sz w:val="22"/>
+          <w:szCs w:val="22"/>
           <w:lang w:val="ru-RU"/>
         </w:rPr>
         <w:t>.</w:t>
       </w:r>
       <w:r>
         <w:rPr>
+          <w:sz w:val="22"/>
+          <w:szCs w:val="22"/>
           <w:lang w:val="ru-RU"/>
         </w:rPr>
         <w:t xml:space="preserve">, </w:t>
       </w:r>
       <w:r>
         <w:rPr>
+          <w:sz w:val="22"/>
+          <w:szCs w:val="22"/>
           <w:lang w:val="ru-RU"/>
         </w:rPr>
         <w:t xml:space="preserve">головные боли, головокружение, </w:t>
       </w:r>
       <w:r>
         <w:rPr>
+          <w:sz w:val="22"/>
+          <w:szCs w:val="22"/>
           <w:lang w:val="ru-RU"/>
         </w:rPr>
         <w:t xml:space="preserve"> дискомфорт в прекардиальной области</w:t>
@@ -809,6 +938,8 @@
       <w:proofErr w:type="gramStart"/>
       <w:r>
         <w:rPr>
+          <w:sz w:val="22"/>
+          <w:szCs w:val="22"/>
           <w:lang w:val="ru-RU"/>
         </w:rPr>
         <w:t>.</w:t>
@@ -816,6 +947,8 @@
       <w:proofErr w:type="gramEnd"/>
       <w:r>
         <w:rPr>
+          <w:sz w:val="22"/>
+          <w:szCs w:val="22"/>
           <w:lang w:val="ru-RU"/>
         </w:rPr>
         <w:t xml:space="preserve"> </w:t>
@@ -823,6 +956,8 @@
       <w:proofErr w:type="gramStart"/>
       <w:r>
         <w:rPr>
+          <w:sz w:val="22"/>
+          <w:szCs w:val="22"/>
           <w:lang w:val="ru-RU"/>
         </w:rPr>
         <w:t>с</w:t>
@@ -830,21 +965,144 @@
       <w:proofErr w:type="gramEnd"/>
       <w:r>
         <w:rPr>
+          <w:sz w:val="22"/>
+          <w:szCs w:val="22"/>
           <w:lang w:val="ru-RU"/>
         </w:rPr>
         <w:t>о слов больного гипогликемические состояния 2-3р/д купирует прием</w:t>
       </w:r>
       <w:r>
         <w:rPr>
+          <w:sz w:val="22"/>
+          <w:szCs w:val="22"/>
           <w:lang w:val="ru-RU"/>
         </w:rPr>
         <w:t>ом</w:t>
       </w:r>
       <w:r>
         <w:rPr>
-          <w:lang w:val="ru-RU"/>
-        </w:rPr>
-        <w:t xml:space="preserve"> сладкого питья </w:t>
+          <w:sz w:val="22"/>
+          <w:szCs w:val="22"/>
+          <w:lang w:val="ru-RU"/>
+        </w:rPr>
+        <w:t xml:space="preserve"> сладкого питья</w:t>
+      </w:r>
+      <w:r>
+        <w:rPr>
+          <w:sz w:val="22"/>
+          <w:szCs w:val="22"/>
+          <w:lang w:val="ru-RU"/>
+        </w:rPr>
+        <w:t xml:space="preserve">, периодически вызывает скорую мед. помощь 1-2р/год (мед. документацию не предоставил), уплотнение в местах введения инсулина </w:t>
+      </w:r>
+      <w:proofErr w:type="gramStart"/>
+      <w:r>
+        <w:rPr>
+          <w:sz w:val="22"/>
+          <w:szCs w:val="22"/>
+          <w:lang w:val="ru-RU"/>
+        </w:rPr>
+        <w:t xml:space="preserve">( </w:t>
+      </w:r>
+      <w:proofErr w:type="gramEnd"/>
+      <w:r>
+        <w:rPr>
+          <w:sz w:val="22"/>
+          <w:szCs w:val="22"/>
+          <w:lang w:val="ru-RU"/>
+        </w:rPr>
+        <w:t>инсулин вводит в одну область – бедра</w:t>
+      </w:r>
+      <w:r>
+        <w:rPr>
+          <w:sz w:val="22"/>
+          <w:szCs w:val="22"/>
+          <w:lang w:val="ru-RU"/>
+        </w:rPr>
+        <w:t>,</w:t>
+      </w:r>
+      <w:r>
+        <w:rPr>
+          <w:sz w:val="22"/>
+          <w:szCs w:val="22"/>
+        </w:rPr>
+        <w:t xml:space="preserve"> </w:t>
+      </w:r>
+      <w:r>
+        <w:rPr>
+          <w:sz w:val="22"/>
+          <w:szCs w:val="22"/>
+          <w:lang w:val="ru-RU"/>
+        </w:rPr>
+        <w:t xml:space="preserve">перекачивает </w:t>
+      </w:r>
+      <w:proofErr w:type="spellStart"/>
+      <w:r>
+        <w:rPr>
+          <w:sz w:val="22"/>
+          <w:szCs w:val="22"/>
+          <w:lang w:val="ru-RU"/>
+        </w:rPr>
+        <w:t>Фармасулин</w:t>
+      </w:r>
+      <w:proofErr w:type="spellEnd"/>
+      <w:r>
+        <w:rPr>
+          <w:sz w:val="22"/>
+          <w:szCs w:val="22"/>
+          <w:lang w:val="ru-RU"/>
+        </w:rPr>
+        <w:t xml:space="preserve"> Н и </w:t>
+      </w:r>
+      <w:proofErr w:type="spellStart"/>
+      <w:r>
+        <w:rPr>
+          <w:sz w:val="22"/>
+          <w:szCs w:val="22"/>
+          <w:lang w:val="ru-RU"/>
+        </w:rPr>
+        <w:t>Фармасулин</w:t>
+      </w:r>
+      <w:proofErr w:type="spellEnd"/>
+      <w:r>
+        <w:rPr>
+          <w:sz w:val="22"/>
+          <w:szCs w:val="22"/>
+          <w:lang w:val="ru-RU"/>
+        </w:rPr>
+        <w:t xml:space="preserve"> НNP  из флаконов в картриджи из под Актрапид НМ</w:t>
+      </w:r>
+      <w:r>
+        <w:rPr>
+          <w:sz w:val="22"/>
+          <w:szCs w:val="22"/>
+          <w:lang w:val="ru-RU"/>
+        </w:rPr>
+        <w:t>)</w:t>
+      </w:r>
+      <w:r>
+        <w:rPr>
+          <w:sz w:val="22"/>
+          <w:szCs w:val="22"/>
+          <w:lang w:val="ru-RU"/>
+        </w:rPr>
+        <w:t>.</w:t>
+      </w:r>
+      <w:r>
+        <w:rPr>
+          <w:sz w:val="22"/>
+          <w:szCs w:val="22"/>
+          <w:lang w:val="ru-RU"/>
+        </w:rPr>
+        <w:t xml:space="preserve">  </w:t>
+      </w:r>
+      <w:r>
+        <w:rPr>
+          <w:sz w:val="22"/>
+          <w:szCs w:val="22"/>
+          <w:lang w:val="ru-RU"/>
+        </w:rPr>
+        <w:t xml:space="preserve"> </w:t>
       </w:r>
     </w:p>
     <w:p>
@@ -852,11 +1110,15 @@
         <w:ind w:left="-567"/>
         <w:jc w:val="both"/>
         <w:rPr>
+          <w:sz w:val="22"/>
+          <w:szCs w:val="22"/>
           <w:lang w:val="ru-RU"/>
         </w:rPr>
       </w:pPr>
       <w:r>
         <w:rPr>
+          <w:sz w:val="22"/>
+          <w:szCs w:val="22"/>
           <w:u w:val="single"/>
           <w:lang w:val="ru-RU"/>
         </w:rPr>
@@ -864,30 +1126,40 @@
       </w:r>
       <w:r>
         <w:rPr>
+          <w:sz w:val="22"/>
+          <w:szCs w:val="22"/>
           <w:lang w:val="ru-RU"/>
         </w:rPr>
         <w:t xml:space="preserve">: СД </w:t>
       </w:r>
       <w:r>
         <w:rPr>
+          <w:sz w:val="22"/>
+          <w:szCs w:val="22"/>
           <w:lang w:val="ru-RU"/>
         </w:rPr>
         <w:t>выявлен в</w:t>
       </w:r>
       <w:r>
         <w:rPr>
+          <w:sz w:val="22"/>
+          <w:szCs w:val="22"/>
           <w:lang w:val="ru-RU"/>
         </w:rPr>
         <w:t xml:space="preserve"> </w:t>
       </w:r>
       <w:r>
         <w:rPr>
+          <w:sz w:val="22"/>
+          <w:szCs w:val="22"/>
           <w:lang w:val="ru-RU"/>
         </w:rPr>
         <w:t>1999</w:t>
       </w:r>
       <w:r>
         <w:rPr>
+          <w:sz w:val="22"/>
+          <w:szCs w:val="22"/>
           <w:lang w:val="ru-RU"/>
         </w:rPr>
         <w:t xml:space="preserve">г. </w:t>
@@ -895,6 +1167,8 @@
       <w:sdt>
         <w:sdtPr>
           <w:rPr>
+            <w:sz w:val="22"/>
+            <w:szCs w:val="22"/>
             <w:lang w:val="ru-RU"/>
           </w:rPr>
           <w:alias w:val="течение"/>
@@ -913,6 +1187,8 @@
         <w:sdtContent>
           <w:r>
             <w:rPr>
+              <w:sz w:val="22"/>
+              <w:szCs w:val="22"/>
               <w:lang w:val="ru-RU"/>
             </w:rPr>
             <w:t>Течение заболевания лабильное, в анамнезе частые  гипогликемические состояния</w:t>
@@ -921,6 +1197,8 @@
       </w:sdt>
       <w:r>
         <w:rPr>
+          <w:sz w:val="22"/>
+          <w:szCs w:val="22"/>
           <w:lang w:val="ru-RU"/>
         </w:rPr>
         <w:t xml:space="preserve">. С начала заболевания </w:t>
@@ -928,6 +1206,8 @@
       <w:sdt>
         <w:sdtPr>
           <w:rPr>
+            <w:sz w:val="22"/>
+            <w:szCs w:val="22"/>
             <w:lang w:val="ru-RU"/>
           </w:rPr>
           <w:id w:val="1862779417"/>
@@ -945,6 +1225,8 @@
         <w:sdtContent>
           <w:r>
             <w:rPr>
+              <w:sz w:val="22"/>
+              <w:szCs w:val="22"/>
               <w:lang w:val="ru-RU"/>
             </w:rPr>
             <w:t>инсулинотерапия.</w:t>
@@ -953,6 +1235,8 @@
       </w:sdt>
       <w:r>
         <w:rPr>
+          <w:sz w:val="22"/>
+          <w:szCs w:val="22"/>
           <w:lang w:val="ru-RU"/>
         </w:rPr>
         <w:t xml:space="preserve">  Ранее принимал Актрапид НМ, Протафан НМ. В 2007 перенес </w:t>
@@ -960,6 +1244,8 @@
       <w:proofErr w:type="gramStart"/>
       <w:r>
         <w:rPr>
+          <w:sz w:val="22"/>
+          <w:szCs w:val="22"/>
           <w:lang w:val="ru-RU"/>
         </w:rPr>
         <w:t>гипогликемическую</w:t>
@@ -967,18 +1253,24 @@
       <w:proofErr w:type="gramEnd"/>
       <w:r>
         <w:rPr>
+          <w:sz w:val="22"/>
+          <w:szCs w:val="22"/>
           <w:lang w:val="ru-RU"/>
         </w:rPr>
         <w:t xml:space="preserve">  кому</w:t>
       </w:r>
       <w:r>
         <w:rPr>
+          <w:sz w:val="22"/>
+          <w:szCs w:val="22"/>
           <w:lang w:val="ru-RU"/>
         </w:rPr>
         <w:t xml:space="preserve"> (со слов больного). С </w:t>
       </w:r>
       <w:r>
         <w:rPr>
+          <w:sz w:val="22"/>
+          <w:szCs w:val="22"/>
           <w:lang w:val="ru-RU"/>
         </w:rPr>
         <w:t xml:space="preserve">2007 переведен  </w:t>
@@ -986,6 +1278,8 @@
       <w:proofErr w:type="spellStart"/>
       <w:r>
         <w:rPr>
+          <w:sz w:val="22"/>
+          <w:szCs w:val="22"/>
           <w:lang w:val="ru-RU"/>
         </w:rPr>
         <w:t>Фармасулин</w:t>
@@ -993,6 +1287,8 @@
       <w:proofErr w:type="spellEnd"/>
       <w:r>
         <w:rPr>
+          <w:sz w:val="22"/>
+          <w:szCs w:val="22"/>
           <w:lang w:val="ru-RU"/>
         </w:rPr>
         <w:t xml:space="preserve"> Н, </w:t>
@@ -1000,6 +1296,8 @@
       <w:proofErr w:type="spellStart"/>
       <w:r>
         <w:rPr>
+          <w:sz w:val="22"/>
+          <w:szCs w:val="22"/>
           <w:lang w:val="ru-RU"/>
         </w:rPr>
         <w:t>Фармасулин</w:t>
@@ -1007,6 +1305,8 @@
       <w:proofErr w:type="spellEnd"/>
       <w:r>
         <w:rPr>
+          <w:sz w:val="22"/>
+          <w:szCs w:val="22"/>
           <w:lang w:val="ru-RU"/>
         </w:rPr>
         <w:t xml:space="preserve"> </w:t>
@@ -1014,6 +1314,8 @@
       <w:proofErr w:type="gramStart"/>
       <w:r>
         <w:rPr>
+          <w:sz w:val="22"/>
+          <w:szCs w:val="22"/>
           <w:lang w:val="ru-RU"/>
         </w:rPr>
         <w:t>Н</w:t>
@@ -1021,12 +1323,16 @@
       <w:proofErr w:type="gramEnd"/>
       <w:r>
         <w:rPr>
+          <w:sz w:val="22"/>
+          <w:szCs w:val="22"/>
           <w:lang w:val="ru-RU"/>
         </w:rPr>
         <w:t xml:space="preserve">NP. </w:t>
       </w:r>
       <w:r>
         <w:rPr>
+          <w:sz w:val="22"/>
+          <w:szCs w:val="22"/>
           <w:lang w:val="ru-RU"/>
         </w:rPr>
         <w:t xml:space="preserve"> В наст</w:t>
@@ -1034,6 +1340,8 @@
       <w:proofErr w:type="gramStart"/>
       <w:r>
         <w:rPr>
+          <w:sz w:val="22"/>
+          <w:szCs w:val="22"/>
           <w:lang w:val="ru-RU"/>
         </w:rPr>
         <w:t>.</w:t>
@@ -1041,6 +1349,8 @@
       <w:proofErr w:type="gramEnd"/>
       <w:r>
         <w:rPr>
+          <w:sz w:val="22"/>
+          <w:szCs w:val="22"/>
           <w:lang w:val="ru-RU"/>
         </w:rPr>
         <w:t xml:space="preserve"> </w:t>
@@ -1048,6 +1358,8 @@
       <w:proofErr w:type="gramStart"/>
       <w:r>
         <w:rPr>
+          <w:sz w:val="22"/>
+          <w:szCs w:val="22"/>
           <w:lang w:val="ru-RU"/>
         </w:rPr>
         <w:t>в</w:t>
@@ -1055,6 +1367,8 @@
       <w:proofErr w:type="gramEnd"/>
       <w:r>
         <w:rPr>
+          <w:sz w:val="22"/>
+          <w:szCs w:val="22"/>
           <w:lang w:val="ru-RU"/>
         </w:rPr>
         <w:t xml:space="preserve">ремя принимает:  </w:t>
@@ -1062,6 +1376,8 @@
       <w:proofErr w:type="spellStart"/>
       <w:r>
         <w:rPr>
+          <w:sz w:val="22"/>
+          <w:szCs w:val="22"/>
           <w:lang w:val="ru-RU"/>
         </w:rPr>
         <w:t>Фармасулин</w:t>
@@ -1069,304 +1385,386 @@
       <w:proofErr w:type="spellEnd"/>
       <w:r>
         <w:rPr>
-          <w:lang w:val="ru-RU"/>
-        </w:rPr>
-        <w:t xml:space="preserve"> Н</w:t>
-      </w:r>
-      <w:r>
-        <w:rPr>
+          <w:sz w:val="22"/>
+          <w:szCs w:val="22"/>
+          <w:lang w:val="ru-RU"/>
+        </w:rPr>
+        <w:t xml:space="preserve"> Н </w:t>
+      </w:r>
+      <w:proofErr w:type="gramStart"/>
+      <w:r>
+        <w:rPr>
+          <w:sz w:val="22"/>
+          <w:szCs w:val="22"/>
+          <w:lang w:val="ru-RU"/>
+        </w:rPr>
+        <w:t>п</w:t>
+      </w:r>
+      <w:proofErr w:type="gramEnd"/>
+      <w:r>
+        <w:rPr>
+          <w:sz w:val="22"/>
+          <w:szCs w:val="22"/>
+          <w:lang w:val="ru-RU"/>
+        </w:rPr>
+        <w:t xml:space="preserve">/з- </w:t>
+      </w:r>
+      <w:r>
+        <w:rPr>
+          <w:sz w:val="22"/>
+          <w:szCs w:val="22"/>
+          <w:lang w:val="ru-RU"/>
+        </w:rPr>
+        <w:t>10-15</w:t>
+      </w:r>
+      <w:r>
+        <w:rPr>
+          <w:sz w:val="22"/>
+          <w:szCs w:val="22"/>
+          <w:lang w:val="ru-RU"/>
+        </w:rPr>
+        <w:t>ед., п/о-</w:t>
+      </w:r>
+      <w:r>
+        <w:rPr>
+          <w:sz w:val="22"/>
+          <w:szCs w:val="22"/>
+          <w:lang w:val="ru-RU"/>
+        </w:rPr>
+        <w:t>10-15</w:t>
+      </w:r>
+      <w:r>
+        <w:rPr>
+          <w:sz w:val="22"/>
+          <w:szCs w:val="22"/>
+          <w:lang w:val="ru-RU"/>
+        </w:rPr>
+        <w:t xml:space="preserve"> ед., п/у-</w:t>
+      </w:r>
+      <w:r>
+        <w:rPr>
+          <w:sz w:val="22"/>
+          <w:szCs w:val="22"/>
+          <w:lang w:val="ru-RU"/>
+        </w:rPr>
+        <w:t>10-15</w:t>
+      </w:r>
+      <w:r>
+        <w:rPr>
+          <w:sz w:val="22"/>
+          <w:szCs w:val="22"/>
+          <w:lang w:val="ru-RU"/>
+        </w:rPr>
+        <w:t xml:space="preserve"> ед., </w:t>
+      </w:r>
+      <w:proofErr w:type="spellStart"/>
+      <w:r>
+        <w:rPr>
+          <w:sz w:val="22"/>
+          <w:szCs w:val="22"/>
+          <w:lang w:val="ru-RU"/>
+        </w:rPr>
+        <w:t>Фармасулин</w:t>
+      </w:r>
+      <w:proofErr w:type="spellEnd"/>
+      <w:r>
+        <w:rPr>
+          <w:sz w:val="22"/>
+          <w:szCs w:val="22"/>
+          <w:lang w:val="ru-RU"/>
+        </w:rPr>
+        <w:t xml:space="preserve"> НNP </w:t>
+      </w:r>
+      <w:r>
+        <w:rPr>
+          <w:sz w:val="22"/>
+          <w:szCs w:val="22"/>
+          <w:lang w:val="ru-RU"/>
+        </w:rPr>
+        <w:t>22.00</w:t>
+      </w:r>
+      <w:r>
+        <w:rPr>
+          <w:sz w:val="22"/>
+          <w:szCs w:val="22"/>
+          <w:lang w:val="ru-RU"/>
+        </w:rPr>
+        <w:t xml:space="preserve"> 15- 20ед.  </w:t>
+      </w:r>
+      <w:r>
+        <w:rPr>
+          <w:sz w:val="22"/>
+          <w:szCs w:val="22"/>
+          <w:lang w:val="ru-RU"/>
+        </w:rPr>
+        <w:t xml:space="preserve">Гликемия </w:t>
+      </w:r>
+      <w:r>
+        <w:rPr>
+          <w:sz w:val="22"/>
+          <w:szCs w:val="22"/>
+          <w:lang w:val="ru-RU"/>
+        </w:rPr>
+        <w:t>–</w:t>
+      </w:r>
+      <w:r>
+        <w:rPr>
+          <w:sz w:val="22"/>
+          <w:szCs w:val="22"/>
+          <w:lang w:val="ru-RU"/>
+        </w:rPr>
+        <w:t>12-16</w:t>
+      </w:r>
+      <w:r>
+        <w:rPr>
+          <w:sz w:val="22"/>
+          <w:szCs w:val="22"/>
+          <w:lang w:val="ru-RU"/>
+        </w:rPr>
+        <w:t xml:space="preserve"> ммоль/л</w:t>
+      </w:r>
+      <w:r>
+        <w:rPr>
+          <w:sz w:val="22"/>
+          <w:szCs w:val="22"/>
+          <w:lang w:val="ru-RU"/>
+        </w:rPr>
+        <w:t xml:space="preserve">. </w:t>
+      </w:r>
+      <w:r>
+        <w:rPr>
+          <w:sz w:val="22"/>
+          <w:szCs w:val="22"/>
+          <w:lang w:val="ru-RU"/>
+        </w:rPr>
+        <w:t xml:space="preserve">НвАIс -  </w:t>
+      </w:r>
+      <w:r>
+        <w:rPr>
+          <w:sz w:val="22"/>
+          <w:szCs w:val="22"/>
+          <w:lang w:val="ru-RU"/>
+        </w:rPr>
+        <w:t>9,6</w:t>
+      </w:r>
+      <w:r>
+        <w:rPr>
+          <w:sz w:val="22"/>
+          <w:szCs w:val="22"/>
+          <w:lang w:val="ru-RU"/>
+        </w:rPr>
+        <w:t>%</w:t>
+      </w:r>
+      <w:r>
+        <w:rPr>
+          <w:sz w:val="22"/>
+          <w:szCs w:val="22"/>
+          <w:lang w:val="ru-RU"/>
+        </w:rPr>
+        <w:t xml:space="preserve"> от</w:t>
+      </w:r>
+      <w:r>
+        <w:rPr>
+          <w:sz w:val="22"/>
+          <w:szCs w:val="22"/>
+          <w:lang w:val="ru-RU"/>
+        </w:rPr>
+        <w:t xml:space="preserve"> 30.10.17</w:t>
+      </w:r>
+      <w:r>
+        <w:rPr>
+          <w:sz w:val="22"/>
+          <w:szCs w:val="22"/>
+          <w:lang w:val="ru-RU"/>
+        </w:rPr>
+        <w:t xml:space="preserve">. </w:t>
+      </w:r>
+      <w:r>
+        <w:rPr>
+          <w:sz w:val="22"/>
+          <w:szCs w:val="22"/>
+          <w:lang w:val="ru-RU"/>
+        </w:rPr>
+        <w:t xml:space="preserve">Последнее </w:t>
+      </w:r>
+      <w:proofErr w:type="spellStart"/>
+      <w:r>
+        <w:rPr>
+          <w:sz w:val="22"/>
+          <w:szCs w:val="22"/>
+          <w:lang w:val="ru-RU"/>
+        </w:rPr>
+        <w:t>стац</w:t>
+      </w:r>
+      <w:proofErr w:type="spellEnd"/>
+      <w:r>
+        <w:rPr>
+          <w:sz w:val="22"/>
+          <w:szCs w:val="22"/>
+          <w:lang w:val="ru-RU"/>
+        </w:rPr>
+        <w:t xml:space="preserve">. лечение  в </w:t>
+      </w:r>
+      <w:r>
+        <w:rPr>
+          <w:sz w:val="22"/>
+          <w:szCs w:val="22"/>
+          <w:lang w:val="ru-RU"/>
+        </w:rPr>
+        <w:t>1999</w:t>
+      </w:r>
+      <w:r>
+        <w:rPr>
+          <w:sz w:val="22"/>
+          <w:szCs w:val="22"/>
+          <w:lang w:val="ru-RU"/>
+        </w:rPr>
+        <w:t xml:space="preserve">г. </w:t>
+      </w:r>
+      <w:r>
+        <w:rPr>
+          <w:sz w:val="22"/>
+          <w:szCs w:val="22"/>
           <w:lang w:val="ru-RU"/>
         </w:rPr>
         <w:t xml:space="preserve"> </w:t>
       </w:r>
+      <w:r>
+        <w:rPr>
+          <w:sz w:val="22"/>
+          <w:szCs w:val="22"/>
+          <w:lang w:val="ru-RU"/>
+        </w:rPr>
+        <w:t xml:space="preserve">Бронхиальная </w:t>
+      </w:r>
+      <w:r>
+        <w:rPr>
+          <w:sz w:val="22"/>
+          <w:szCs w:val="22"/>
+          <w:lang w:val="ru-RU"/>
+        </w:rPr>
+        <w:t>астма в течение 20 лет п</w:t>
+      </w:r>
+      <w:r>
+        <w:rPr>
+          <w:sz w:val="22"/>
+          <w:szCs w:val="22"/>
+          <w:lang w:val="ru-RU"/>
+        </w:rPr>
+        <w:t>р</w:t>
+      </w:r>
+      <w:r>
+        <w:rPr>
+          <w:sz w:val="22"/>
+          <w:szCs w:val="22"/>
+          <w:lang w:val="ru-RU"/>
+        </w:rPr>
+        <w:t>и</w:t>
+      </w:r>
+      <w:r>
+        <w:rPr>
+          <w:sz w:val="22"/>
+          <w:szCs w:val="22"/>
+          <w:lang w:val="ru-RU"/>
+        </w:rPr>
+        <w:t>н</w:t>
+      </w:r>
+      <w:r>
+        <w:rPr>
+          <w:sz w:val="22"/>
+          <w:szCs w:val="22"/>
+          <w:lang w:val="ru-RU"/>
+        </w:rPr>
+        <w:t>и</w:t>
+      </w:r>
+      <w:r>
+        <w:rPr>
+          <w:sz w:val="22"/>
+          <w:szCs w:val="22"/>
+          <w:lang w:val="ru-RU"/>
+        </w:rPr>
+        <w:t>м</w:t>
+      </w:r>
+      <w:r>
+        <w:rPr>
+          <w:sz w:val="22"/>
+          <w:szCs w:val="22"/>
+          <w:lang w:val="ru-RU"/>
+        </w:rPr>
+        <w:t xml:space="preserve">ает </w:t>
+      </w:r>
+      <w:proofErr w:type="spellStart"/>
+      <w:r>
+        <w:rPr>
+          <w:sz w:val="22"/>
+          <w:szCs w:val="22"/>
+          <w:lang w:val="ru-RU"/>
+        </w:rPr>
+        <w:t>беклофорт</w:t>
+      </w:r>
+      <w:proofErr w:type="spellEnd"/>
+      <w:r>
+        <w:rPr>
+          <w:sz w:val="22"/>
+          <w:szCs w:val="22"/>
+          <w:lang w:val="ru-RU"/>
+        </w:rPr>
+        <w:t xml:space="preserve"> </w:t>
+      </w:r>
+      <w:r>
+        <w:rPr>
+          <w:sz w:val="22"/>
+          <w:szCs w:val="22"/>
+          <w:lang w:val="ru-RU"/>
+        </w:rPr>
+        <w:t>1</w:t>
+      </w:r>
+      <w:r>
+        <w:rPr>
+          <w:sz w:val="22"/>
+          <w:szCs w:val="22"/>
+          <w:lang w:val="ru-RU"/>
+        </w:rPr>
+        <w:t xml:space="preserve">д 3р/д,  Повышение АД. в </w:t>
+      </w:r>
+      <w:r>
+        <w:rPr>
+          <w:sz w:val="22"/>
+          <w:szCs w:val="22"/>
+          <w:lang w:val="ru-RU"/>
+        </w:rPr>
+        <w:t>течени</w:t>
+      </w:r>
       <w:proofErr w:type="gramStart"/>
       <w:r>
         <w:rPr>
-          <w:lang w:val="ru-RU"/>
-        </w:rPr>
-        <w:t>п</w:t>
+          <w:sz w:val="22"/>
+          <w:szCs w:val="22"/>
+          <w:lang w:val="ru-RU"/>
+        </w:rPr>
+        <w:t>и</w:t>
       </w:r>
       <w:proofErr w:type="gramEnd"/>
       <w:r>
         <w:rPr>
-          <w:lang w:val="ru-RU"/>
-        </w:rPr>
-        <w:t xml:space="preserve">/з- </w:t>
-      </w:r>
-      <w:r>
-        <w:rPr>
-          <w:lang w:val="ru-RU"/>
-        </w:rPr>
-        <w:t>10-15</w:t>
-      </w:r>
-      <w:r>
-        <w:rPr>
-          <w:lang w:val="ru-RU"/>
-        </w:rPr>
-        <w:t>ед., п/о-</w:t>
-      </w:r>
-      <w:r>
-        <w:rPr>
-          <w:lang w:val="ru-RU"/>
-        </w:rPr>
-        <w:t>10-15</w:t>
-      </w:r>
-      <w:r>
-        <w:rPr>
-          <w:lang w:val="ru-RU"/>
-        </w:rPr>
-        <w:t xml:space="preserve"> ед., п/у-</w:t>
-      </w:r>
-      <w:r>
-        <w:rPr>
-          <w:lang w:val="ru-RU"/>
-        </w:rPr>
-        <w:t>10-15</w:t>
-      </w:r>
-      <w:r>
-        <w:rPr>
-          <w:lang w:val="ru-RU"/>
-        </w:rPr>
-        <w:t xml:space="preserve"> ед., </w:t>
-      </w:r>
-      <w:proofErr w:type="spellStart"/>
-      <w:r>
-        <w:rPr>
-          <w:lang w:val="ru-RU"/>
-        </w:rPr>
-        <w:t>Фармасулин</w:t>
-      </w:r>
-      <w:proofErr w:type="spellEnd"/>
-      <w:r>
-        <w:rPr>
-          <w:lang w:val="ru-RU"/>
-        </w:rPr>
-        <w:t xml:space="preserve"> НNP</w:t>
-      </w:r>
-      <w:r>
-        <w:rPr>
-          <w:lang w:val="ru-RU"/>
-        </w:rPr>
-        <w:t xml:space="preserve"> </w:t>
-      </w:r>
-      <w:r>
-        <w:rPr>
-          <w:lang w:val="ru-RU"/>
-        </w:rPr>
-        <w:t>22.00</w:t>
-      </w:r>
-      <w:r>
-        <w:rPr>
-          <w:lang w:val="ru-RU"/>
-        </w:rPr>
-        <w:t xml:space="preserve"> 15- 20ед.  </w:t>
-      </w:r>
-      <w:r>
-        <w:rPr>
-          <w:lang w:val="ru-RU"/>
-        </w:rPr>
-        <w:t xml:space="preserve">Гликемия </w:t>
-      </w:r>
-      <w:r>
-        <w:rPr>
-          <w:lang w:val="ru-RU"/>
-        </w:rPr>
-        <w:t>–</w:t>
-      </w:r>
-      <w:r>
-        <w:rPr>
-          <w:lang w:val="ru-RU"/>
-        </w:rPr>
-        <w:t>12-16</w:t>
-      </w:r>
-      <w:r>
-        <w:rPr>
-          <w:lang w:val="ru-RU"/>
-        </w:rPr>
-        <w:t xml:space="preserve"> ммоль/л</w:t>
-      </w:r>
-      <w:r>
-        <w:rPr>
-          <w:lang w:val="ru-RU"/>
-        </w:rPr>
-        <w:t xml:space="preserve">. </w:t>
-      </w:r>
-      <w:r>
-        <w:rPr>
-          <w:lang w:val="ru-RU"/>
-        </w:rPr>
-        <w:t xml:space="preserve">НвАIс -  </w:t>
-      </w:r>
-      <w:r>
-        <w:rPr>
-          <w:lang w:val="ru-RU"/>
-        </w:rPr>
-        <w:t>9,6</w:t>
-      </w:r>
-      <w:r>
-        <w:rPr>
-          <w:lang w:val="ru-RU"/>
-        </w:rPr>
-        <w:t>%</w:t>
-      </w:r>
-      <w:r>
-        <w:rPr>
-          <w:lang w:val="ru-RU"/>
-        </w:rPr>
-        <w:t xml:space="preserve"> от</w:t>
-      </w:r>
-      <w:r>
-        <w:rPr>
-          <w:lang w:val="ru-RU"/>
-        </w:rPr>
-        <w:t xml:space="preserve"> 30.10.17</w:t>
-      </w:r>
-      <w:r>
-        <w:rPr>
-          <w:lang w:val="ru-RU"/>
-        </w:rPr>
-        <w:t xml:space="preserve">. </w:t>
-      </w:r>
-      <w:r>
-        <w:rPr>
-          <w:lang w:val="ru-RU"/>
-        </w:rPr>
-        <w:t xml:space="preserve">Последнее </w:t>
-      </w:r>
-      <w:proofErr w:type="spellStart"/>
-      <w:r>
-        <w:rPr>
-          <w:lang w:val="ru-RU"/>
-        </w:rPr>
-        <w:t>стац</w:t>
-      </w:r>
-      <w:proofErr w:type="spellEnd"/>
-      <w:r>
-        <w:rPr>
-          <w:lang w:val="ru-RU"/>
-        </w:rPr>
-        <w:t xml:space="preserve">. лечение  в </w:t>
-      </w:r>
-      <w:r>
-        <w:rPr>
-          <w:lang w:val="ru-RU"/>
-        </w:rPr>
-        <w:t>1999</w:t>
-      </w:r>
-      <w:r>
-        <w:rPr>
-          <w:lang w:val="ru-RU"/>
-        </w:rPr>
-        <w:t xml:space="preserve">г. </w:t>
-      </w:r>
-      <w:r>
-        <w:rPr>
-          <w:lang w:val="ru-RU"/>
-        </w:rPr>
-        <w:t xml:space="preserve"> </w:t>
-      </w:r>
-      <w:r>
-        <w:rPr>
-          <w:lang w:val="ru-RU"/>
-        </w:rPr>
-        <w:t>бронхиальная</w:t>
-      </w:r>
-      <w:r>
-        <w:rPr>
-          <w:lang w:val="ru-RU"/>
-        </w:rPr>
-        <w:t xml:space="preserve"> астма в течение 20 лет п</w:t>
-      </w:r>
-      <w:r>
-        <w:rPr>
-          <w:lang w:val="ru-RU"/>
-        </w:rPr>
-        <w:t>р</w:t>
-      </w:r>
-      <w:r>
-        <w:rPr>
-          <w:lang w:val="ru-RU"/>
-        </w:rPr>
-        <w:t>и</w:t>
-      </w:r>
-      <w:r>
-        <w:rPr>
-          <w:lang w:val="ru-RU"/>
-        </w:rPr>
-        <w:t>н</w:t>
-      </w:r>
-      <w:r>
-        <w:rPr>
-          <w:lang w:val="ru-RU"/>
-        </w:rPr>
-        <w:t>и</w:t>
-      </w:r>
-      <w:r>
-        <w:rPr>
-          <w:lang w:val="ru-RU"/>
-        </w:rPr>
-        <w:t>м</w:t>
-      </w:r>
-      <w:r>
-        <w:rPr>
-          <w:lang w:val="ru-RU"/>
-        </w:rPr>
-        <w:t xml:space="preserve">ает </w:t>
-      </w:r>
-      <w:proofErr w:type="spellStart"/>
-      <w:r>
-        <w:rPr>
-          <w:lang w:val="ru-RU"/>
-        </w:rPr>
-        <w:t>беклофорт</w:t>
-      </w:r>
-      <w:proofErr w:type="spellEnd"/>
-      <w:r>
-        <w:rPr>
-          <w:lang w:val="ru-RU"/>
-        </w:rPr>
-        <w:t xml:space="preserve"> </w:t>
-      </w:r>
-      <w:r>
-        <w:rPr>
-          <w:lang w:val="ru-RU"/>
-        </w:rPr>
-        <w:t>1</w:t>
-      </w:r>
-      <w:r>
-        <w:rPr>
-          <w:lang w:val="ru-RU"/>
-        </w:rPr>
-        <w:t xml:space="preserve">д 3р/д,  Повышение АД. в </w:t>
-      </w:r>
-      <w:r>
-        <w:rPr>
-          <w:lang w:val="ru-RU"/>
-        </w:rPr>
-        <w:t>течени</w:t>
-      </w:r>
-      <w:proofErr w:type="gramStart"/>
-      <w:r>
-        <w:rPr>
-          <w:lang w:val="ru-RU"/>
-        </w:rPr>
-        <w:t>и</w:t>
-      </w:r>
-      <w:proofErr w:type="gramEnd"/>
-      <w:r>
-        <w:rPr>
+          <w:sz w:val="22"/>
+          <w:szCs w:val="22"/>
           <w:lang w:val="ru-RU"/>
         </w:rPr>
         <w:t xml:space="preserve"> 5 лет, </w:t>
       </w:r>
       <w:r>
         <w:rPr>
+          <w:sz w:val="22"/>
+          <w:szCs w:val="22"/>
           <w:lang w:val="ru-RU"/>
         </w:rPr>
         <w:t>Госпитализирован  в обл. энд. диспансер для коррекции инсулинотерапии,  лечения хр. осложнений СД.</w:t>
       </w:r>
       <w:r>
         <w:rPr>
+          <w:sz w:val="22"/>
+          <w:szCs w:val="22"/>
           <w:lang w:val="ru-RU"/>
         </w:rPr>
         <w:t xml:space="preserve"> </w:t>
@@ -1377,12 +1775,16 @@
         <w:ind w:left="-567"/>
         <w:jc w:val="both"/>
         <w:rPr>
+          <w:sz w:val="22"/>
+          <w:szCs w:val="22"/>
           <w:u w:val="single"/>
           <w:lang w:val="ru-RU"/>
         </w:rPr>
       </w:pPr>
       <w:r>
         <w:rPr>
+          <w:sz w:val="22"/>
+          <w:szCs w:val="22"/>
           <w:u w:val="single"/>
           <w:lang w:val="ru-RU"/>
         </w:rPr>
@@ -1394,6 +1796,8 @@
         <w:ind w:left="-567"/>
         <w:jc w:val="both"/>
         <w:rPr>
+          <w:sz w:val="22"/>
+          <w:szCs w:val="22"/>
           <w:u w:val="single"/>
           <w:lang w:val="ru-RU"/>
         </w:rPr>
@@ -1432,11 +1836,15 @@
               <w:ind w:left="-8" w:firstLine="8"/>
               <w:jc w:val="both"/>
               <w:rPr>
+                <w:sz w:val="22"/>
+                <w:szCs w:val="22"/>
                 <w:lang w:val="ru-RU"/>
               </w:rPr>
             </w:pPr>
             <w:r>
               <w:rPr>
+                <w:sz w:val="22"/>
+                <w:szCs w:val="22"/>
                 <w:lang w:val="ru-RU"/>
               </w:rPr>
               <w:t>ОАК</w:t>
@@ -1451,6 +1859,8 @@
             <w:pPr>
               <w:jc w:val="both"/>
               <w:rPr>
+                <w:sz w:val="22"/>
+                <w:szCs w:val="22"/>
                 <w:u w:val="single"/>
                 <w:lang w:val="ru-RU"/>
               </w:rPr>
@@ -1458,6 +1868,8 @@
             <w:proofErr w:type="spellStart"/>
             <w:r>
               <w:rPr>
+                <w:sz w:val="22"/>
+                <w:szCs w:val="22"/>
                 <w:lang w:val="ru-RU"/>
               </w:rPr>
               <w:t>Нв</w:t>
@@ -1465,6 +1877,8 @@
             <w:proofErr w:type="spellEnd"/>
             <w:r>
               <w:rPr>
+                <w:sz w:val="22"/>
+                <w:szCs w:val="22"/>
                 <w:lang w:val="ru-RU"/>
               </w:rPr>
               <w:t xml:space="preserve"> </w:t>
@@ -1479,6 +1893,8 @@
             <w:pPr>
               <w:jc w:val="both"/>
               <w:rPr>
+                <w:sz w:val="22"/>
+                <w:szCs w:val="22"/>
                 <w:u w:val="single"/>
                 <w:lang w:val="ru-RU"/>
               </w:rPr>
@@ -1486,6 +1902,8 @@
             <w:proofErr w:type="spellStart"/>
             <w:r>
               <w:rPr>
+                <w:sz w:val="22"/>
+                <w:szCs w:val="22"/>
                 <w:lang w:val="ru-RU"/>
               </w:rPr>
               <w:t>эритр</w:t>
@@ -1493,6 +1911,8 @@
             <w:proofErr w:type="spellEnd"/>
             <w:r>
               <w:rPr>
+                <w:sz w:val="22"/>
+                <w:szCs w:val="22"/>
                 <w:lang w:val="ru-RU"/>
               </w:rPr>
               <w:t xml:space="preserve"> </w:t>
@@ -1507,6 +1927,8 @@
             <w:pPr>
               <w:jc w:val="both"/>
               <w:rPr>
+                <w:sz w:val="22"/>
+                <w:szCs w:val="22"/>
                 <w:u w:val="single"/>
                 <w:lang w:val="ru-RU"/>
               </w:rPr>
@@ -1514,6 +1936,8 @@
             <w:proofErr w:type="spellStart"/>
             <w:r>
               <w:rPr>
+                <w:sz w:val="22"/>
+                <w:szCs w:val="22"/>
                 <w:lang w:val="ru-RU"/>
               </w:rPr>
               <w:t>лейк</w:t>
@@ -1521,6 +1945,8 @@
             <w:proofErr w:type="spellEnd"/>
             <w:r>
               <w:rPr>
+                <w:sz w:val="22"/>
+                <w:szCs w:val="22"/>
                 <w:lang w:val="ru-RU"/>
               </w:rPr>
               <w:t xml:space="preserve"> </w:t>
@@ -1535,12 +1961,16 @@
             <w:pPr>
               <w:jc w:val="both"/>
               <w:rPr>
+                <w:sz w:val="22"/>
+                <w:szCs w:val="22"/>
                 <w:u w:val="single"/>
                 <w:lang w:val="ru-RU"/>
               </w:rPr>
             </w:pPr>
             <w:r>
               <w:rPr>
+                <w:sz w:val="22"/>
+                <w:szCs w:val="22"/>
                 <w:lang w:val="ru-RU"/>
               </w:rPr>
               <w:t xml:space="preserve">СОЭ </w:t>
@@ -1552,8 +1982,16 @@
             <w:tcW w:w="1028" w:type="dxa"/>
           </w:tcPr>
           <w:p>
+            <w:pPr>
+              <w:rPr>
+                <w:sz w:val="22"/>
+                <w:szCs w:val="22"/>
+              </w:rPr>
+            </w:pPr>
             <w:r>
               <w:rPr>
+                <w:sz w:val="22"/>
+                <w:szCs w:val="22"/>
                 <w:lang w:val="ru-RU"/>
               </w:rPr>
               <w:t xml:space="preserve">э </w:t>
@@ -1565,8 +2003,16 @@
             <w:tcW w:w="1028" w:type="dxa"/>
           </w:tcPr>
           <w:p>
+            <w:pPr>
+              <w:rPr>
+                <w:sz w:val="22"/>
+                <w:szCs w:val="22"/>
+              </w:rPr>
+            </w:pPr>
             <w:r>
               <w:rPr>
+                <w:sz w:val="22"/>
+                <w:szCs w:val="22"/>
                 <w:lang w:val="ru-RU"/>
               </w:rPr>
               <w:t xml:space="preserve">    </w:t>
@@ -1574,6 +2020,8 @@
             <w:proofErr w:type="gramStart"/>
             <w:r>
               <w:rPr>
+                <w:sz w:val="22"/>
+                <w:szCs w:val="22"/>
                 <w:lang w:val="ru-RU"/>
               </w:rPr>
               <w:t>п</w:t>
@@ -1581,6 +2029,8 @@
             <w:proofErr w:type="gramEnd"/>
             <w:r>
               <w:rPr>
+                <w:sz w:val="22"/>
+                <w:szCs w:val="22"/>
                 <w:lang w:val="ru-RU"/>
               </w:rPr>
               <w:t xml:space="preserve"> </w:t>
@@ -1592,8 +2042,16 @@
             <w:tcW w:w="1028" w:type="dxa"/>
           </w:tcPr>
           <w:p>
+            <w:pPr>
+              <w:rPr>
+                <w:sz w:val="22"/>
+                <w:szCs w:val="22"/>
+              </w:rPr>
+            </w:pPr>
             <w:r>
               <w:rPr>
+                <w:sz w:val="22"/>
+                <w:szCs w:val="22"/>
                 <w:lang w:val="ru-RU"/>
               </w:rPr>
               <w:t xml:space="preserve"> с   </w:t>
@@ -1605,8 +2063,16 @@
             <w:tcW w:w="1028" w:type="dxa"/>
           </w:tcPr>
           <w:p>
+            <w:pPr>
+              <w:rPr>
+                <w:sz w:val="22"/>
+                <w:szCs w:val="22"/>
+              </w:rPr>
+            </w:pPr>
             <w:r>
               <w:rPr>
+                <w:sz w:val="22"/>
+                <w:szCs w:val="22"/>
                 <w:lang w:val="ru-RU"/>
               </w:rPr>
               <w:t xml:space="preserve"> </w:t>
@@ -1614,6 +2080,8 @@
             <w:proofErr w:type="gramStart"/>
             <w:r>
               <w:rPr>
+                <w:sz w:val="22"/>
+                <w:szCs w:val="22"/>
                 <w:lang w:val="ru-RU"/>
               </w:rPr>
               <w:t>л</w:t>
@@ -1621,6 +2089,8 @@
             <w:proofErr w:type="gramEnd"/>
             <w:r>
               <w:rPr>
+                <w:sz w:val="22"/>
+                <w:szCs w:val="22"/>
                 <w:lang w:val="ru-RU"/>
               </w:rPr>
               <w:t xml:space="preserve">   </w:t>
@@ -1632,8 +2102,16 @@
             <w:tcW w:w="1028" w:type="dxa"/>
           </w:tcPr>
           <w:p>
+            <w:pPr>
+              <w:rPr>
+                <w:sz w:val="22"/>
+                <w:szCs w:val="22"/>
+              </w:rPr>
+            </w:pPr>
             <w:r>
               <w:rPr>
+                <w:sz w:val="22"/>
+                <w:szCs w:val="22"/>
                 <w:lang w:val="ru-RU"/>
               </w:rPr>
               <w:t xml:space="preserve">  </w:t>
@@ -1641,6 +2119,8 @@
             <w:proofErr w:type="gramStart"/>
             <w:r>
               <w:rPr>
+                <w:sz w:val="22"/>
+                <w:szCs w:val="22"/>
                 <w:lang w:val="ru-RU"/>
               </w:rPr>
               <w:t>м</w:t>
@@ -1648,6 +2128,8 @@
             <w:proofErr w:type="gramEnd"/>
             <w:r>
               <w:rPr>
+                <w:sz w:val="22"/>
+                <w:szCs w:val="22"/>
                 <w:lang w:val="ru-RU"/>
               </w:rPr>
               <w:t xml:space="preserve">   </w:t>
@@ -1664,11 +2146,15 @@
             <w:pPr>
               <w:jc w:val="both"/>
               <w:rPr>
+                <w:sz w:val="22"/>
+                <w:szCs w:val="22"/>
                 <w:lang w:val="ru-RU"/>
               </w:rPr>
             </w:pPr>
             <w:r>
               <w:rPr>
+                <w:sz w:val="22"/>
+                <w:szCs w:val="22"/>
                 <w:lang w:val="ru-RU"/>
               </w:rPr>
               <w:t>10.11</w:t>
@@ -1683,11 +2169,15 @@
             <w:pPr>
               <w:jc w:val="both"/>
               <w:rPr>
+                <w:sz w:val="22"/>
+                <w:szCs w:val="22"/>
                 <w:lang w:val="ru-RU"/>
               </w:rPr>
             </w:pPr>
             <w:r>
               <w:rPr>
+                <w:sz w:val="22"/>
+                <w:szCs w:val="22"/>
                 <w:lang w:val="ru-RU"/>
               </w:rPr>
               <w:t>140</w:t>
@@ -1702,11 +2192,15 @@
             <w:pPr>
               <w:jc w:val="both"/>
               <w:rPr>
+                <w:sz w:val="22"/>
+                <w:szCs w:val="22"/>
                 <w:lang w:val="ru-RU"/>
               </w:rPr>
             </w:pPr>
             <w:r>
               <w:rPr>
+                <w:sz w:val="22"/>
+                <w:szCs w:val="22"/>
                 <w:lang w:val="ru-RU"/>
               </w:rPr>
               <w:t>4,2</w:t>
@@ -1721,11 +2215,15 @@
             <w:pPr>
               <w:jc w:val="both"/>
               <w:rPr>
+                <w:sz w:val="22"/>
+                <w:szCs w:val="22"/>
                 <w:lang w:val="ru-RU"/>
               </w:rPr>
             </w:pPr>
             <w:r>
               <w:rPr>
+                <w:sz w:val="22"/>
+                <w:szCs w:val="22"/>
                 <w:lang w:val="ru-RU"/>
               </w:rPr>
               <w:t>3,0</w:t>
@@ -1740,11 +2238,15 @@
             <w:pPr>
               <w:jc w:val="both"/>
               <w:rPr>
+                <w:sz w:val="22"/>
+                <w:szCs w:val="22"/>
                 <w:lang w:val="ru-RU"/>
               </w:rPr>
             </w:pPr>
             <w:r>
               <w:rPr>
+                <w:sz w:val="22"/>
+                <w:szCs w:val="22"/>
                 <w:lang w:val="ru-RU"/>
               </w:rPr>
               <w:t>6</w:t>
@@ -1759,11 +2261,15 @@
             <w:pPr>
               <w:jc w:val="both"/>
               <w:rPr>
+                <w:sz w:val="22"/>
+                <w:szCs w:val="22"/>
                 <w:lang w:val="ru-RU"/>
               </w:rPr>
             </w:pPr>
             <w:r>
               <w:rPr>
+                <w:sz w:val="22"/>
+                <w:szCs w:val="22"/>
                 <w:lang w:val="ru-RU"/>
               </w:rPr>
               <w:t>0</w:t>
@@ -1778,11 +2284,15 @@
             <w:pPr>
               <w:jc w:val="both"/>
               <w:rPr>
+                <w:sz w:val="22"/>
+                <w:szCs w:val="22"/>
                 <w:lang w:val="ru-RU"/>
               </w:rPr>
             </w:pPr>
             <w:r>
               <w:rPr>
+                <w:sz w:val="22"/>
+                <w:szCs w:val="22"/>
                 <w:lang w:val="ru-RU"/>
               </w:rPr>
               <w:t>0</w:t>
@@ -1797,11 +2307,15 @@
             <w:pPr>
               <w:jc w:val="both"/>
               <w:rPr>
+                <w:sz w:val="22"/>
+                <w:szCs w:val="22"/>
                 <w:lang w:val="ru-RU"/>
               </w:rPr>
             </w:pPr>
             <w:r>
               <w:rPr>
+                <w:sz w:val="22"/>
+                <w:szCs w:val="22"/>
                 <w:lang w:val="ru-RU"/>
               </w:rPr>
               <w:t>64</w:t>
@@ -1816,11 +2330,15 @@
             <w:pPr>
               <w:jc w:val="both"/>
               <w:rPr>
+                <w:sz w:val="22"/>
+                <w:szCs w:val="22"/>
                 <w:lang w:val="ru-RU"/>
               </w:rPr>
             </w:pPr>
             <w:r>
               <w:rPr>
+                <w:sz w:val="22"/>
+                <w:szCs w:val="22"/>
                 <w:lang w:val="ru-RU"/>
               </w:rPr>
               <w:t>35</w:t>
@@ -1835,11 +2353,15 @@
             <w:pPr>
               <w:jc w:val="both"/>
               <w:rPr>
+                <w:sz w:val="22"/>
+                <w:szCs w:val="22"/>
                 <w:lang w:val="ru-RU"/>
               </w:rPr>
             </w:pPr>
             <w:r>
               <w:rPr>
+                <w:sz w:val="22"/>
+                <w:szCs w:val="22"/>
                 <w:lang w:val="ru-RU"/>
               </w:rPr>
               <w:t>1</w:t>
@@ -1853,6 +2375,8 @@
         <w:ind w:left="-567"/>
         <w:jc w:val="both"/>
         <w:rPr>
+          <w:sz w:val="22"/>
+          <w:szCs w:val="22"/>
           <w:u w:val="single"/>
           <w:lang w:val="ru-RU"/>
         </w:rPr>
@@ -1870,7 +2394,7 @@
         <w:tblLook w:val="04A0" w:firstRow="1" w:lastRow="0" w:firstColumn="1" w:lastColumn="0" w:noHBand="0" w:noVBand="1"/>
       </w:tblPr>
       <w:tblGrid>
-        <w:gridCol w:w="756"/>
+        <w:gridCol w:w="734"/>
         <w:gridCol w:w="734"/>
         <w:gridCol w:w="734"/>
         <w:gridCol w:w="734"/>
@@ -1903,12 +2427,16 @@
               <w:jc w:val="both"/>
               <w:rPr>
                 <w:rFonts w:asciiTheme="minorHAnsi" w:hAnsiTheme="minorHAnsi"/>
+                <w:sz w:val="22"/>
+                <w:szCs w:val="22"/>
                 <w:lang w:val="ru-RU"/>
               </w:rPr>
             </w:pPr>
             <w:r>
               <w:rPr>
                 <w:rFonts w:asciiTheme="minorHAnsi" w:hAnsiTheme="minorHAnsi"/>
+                <w:sz w:val="22"/>
+                <w:szCs w:val="22"/>
                 <w:lang w:val="ru-RU"/>
               </w:rPr>
               <w:t>биохимия</w:t>
@@ -1928,12 +2456,16 @@
               <w:jc w:val="both"/>
               <w:rPr>
                 <w:rFonts w:asciiTheme="minorHAnsi" w:hAnsiTheme="minorHAnsi"/>
+                <w:sz w:val="22"/>
+                <w:szCs w:val="22"/>
                 <w:lang w:val="ru-RU"/>
               </w:rPr>
             </w:pPr>
             <w:r>
               <w:rPr>
                 <w:rFonts w:asciiTheme="minorHAnsi" w:hAnsiTheme="minorHAnsi"/>
+                <w:sz w:val="22"/>
+                <w:szCs w:val="22"/>
                 <w:lang w:val="ru-RU"/>
               </w:rPr>
               <w:t xml:space="preserve">СКФ </w:t>
@@ -1953,6 +2485,8 @@
               <w:jc w:val="both"/>
               <w:rPr>
                 <w:rFonts w:asciiTheme="minorHAnsi" w:hAnsiTheme="minorHAnsi"/>
+                <w:sz w:val="22"/>
+                <w:szCs w:val="22"/>
                 <w:lang w:val="ru-RU"/>
               </w:rPr>
             </w:pPr>
@@ -1960,6 +2494,8 @@
             <w:r>
               <w:rPr>
                 <w:rFonts w:asciiTheme="minorHAnsi" w:hAnsiTheme="minorHAnsi"/>
+                <w:sz w:val="22"/>
+                <w:szCs w:val="22"/>
                 <w:lang w:val="ru-RU"/>
               </w:rPr>
               <w:t>хол</w:t>
@@ -1980,6 +2516,8 @@
               <w:jc w:val="both"/>
               <w:rPr>
                 <w:rFonts w:asciiTheme="minorHAnsi" w:hAnsiTheme="minorHAnsi"/>
+                <w:sz w:val="22"/>
+                <w:szCs w:val="22"/>
                 <w:lang w:val="ru-RU"/>
               </w:rPr>
             </w:pPr>
@@ -1987,6 +2525,8 @@
             <w:r>
               <w:rPr>
                 <w:rFonts w:asciiTheme="minorHAnsi" w:hAnsiTheme="minorHAnsi"/>
+                <w:sz w:val="22"/>
+                <w:szCs w:val="22"/>
                 <w:lang w:val="ru-RU"/>
               </w:rPr>
               <w:t>тригл</w:t>
@@ -1995,6 +2535,8 @@
             <w:r>
               <w:rPr>
                 <w:rFonts w:asciiTheme="minorHAnsi" w:hAnsiTheme="minorHAnsi"/>
+                <w:sz w:val="22"/>
+                <w:szCs w:val="22"/>
                 <w:lang w:val="ru-RU"/>
               </w:rPr>
               <w:t xml:space="preserve"> </w:t>
@@ -2014,12 +2556,16 @@
               <w:jc w:val="both"/>
               <w:rPr>
                 <w:rFonts w:asciiTheme="minorHAnsi" w:hAnsiTheme="minorHAnsi"/>
+                <w:sz w:val="22"/>
+                <w:szCs w:val="22"/>
                 <w:lang w:val="ru-RU"/>
               </w:rPr>
             </w:pPr>
             <w:r>
               <w:rPr>
                 <w:rFonts w:asciiTheme="minorHAnsi" w:hAnsiTheme="minorHAnsi"/>
+                <w:sz w:val="22"/>
+                <w:szCs w:val="22"/>
                 <w:lang w:val="ru-RU"/>
               </w:rPr>
               <w:t xml:space="preserve">ХСЛПВП </w:t>
@@ -2039,12 +2585,16 @@
               <w:jc w:val="both"/>
               <w:rPr>
                 <w:rFonts w:asciiTheme="minorHAnsi" w:hAnsiTheme="minorHAnsi"/>
+                <w:sz w:val="22"/>
+                <w:szCs w:val="22"/>
                 <w:lang w:val="ru-RU"/>
               </w:rPr>
             </w:pPr>
             <w:r>
               <w:rPr>
                 <w:rFonts w:asciiTheme="minorHAnsi" w:hAnsiTheme="minorHAnsi"/>
+                <w:sz w:val="22"/>
+                <w:szCs w:val="22"/>
                 <w:lang w:val="ru-RU"/>
               </w:rPr>
               <w:t xml:space="preserve">ХСЛПНП </w:t>
@@ -2064,12 +2614,16 @@
               <w:jc w:val="both"/>
               <w:rPr>
                 <w:rFonts w:asciiTheme="minorHAnsi" w:hAnsiTheme="minorHAnsi"/>
+                <w:sz w:val="22"/>
+                <w:szCs w:val="22"/>
                 <w:lang w:val="ru-RU"/>
               </w:rPr>
             </w:pPr>
             <w:r>
               <w:rPr>
                 <w:rFonts w:asciiTheme="minorHAnsi" w:hAnsiTheme="minorHAnsi"/>
+                <w:sz w:val="22"/>
+                <w:szCs w:val="22"/>
                 <w:lang w:val="ru-RU"/>
               </w:rPr>
               <w:t xml:space="preserve">Катер </w:t>
@@ -2089,12 +2643,16 @@
               <w:jc w:val="both"/>
               <w:rPr>
                 <w:rFonts w:asciiTheme="minorHAnsi" w:hAnsiTheme="minorHAnsi"/>
+                <w:sz w:val="22"/>
+                <w:szCs w:val="22"/>
                 <w:lang w:val="ru-RU"/>
               </w:rPr>
             </w:pPr>
             <w:r>
               <w:rPr>
                 <w:rFonts w:asciiTheme="minorHAnsi" w:hAnsiTheme="minorHAnsi"/>
+                <w:sz w:val="22"/>
+                <w:szCs w:val="22"/>
                 <w:lang w:val="ru-RU"/>
               </w:rPr>
               <w:t xml:space="preserve">мочевина </w:t>
@@ -2114,12 +2672,16 @@
               <w:jc w:val="both"/>
               <w:rPr>
                 <w:rFonts w:asciiTheme="minorHAnsi" w:hAnsiTheme="minorHAnsi"/>
+                <w:sz w:val="22"/>
+                <w:szCs w:val="22"/>
                 <w:lang w:val="ru-RU"/>
               </w:rPr>
             </w:pPr>
             <w:r>
               <w:rPr>
                 <w:rFonts w:asciiTheme="minorHAnsi" w:hAnsiTheme="minorHAnsi"/>
+                <w:sz w:val="22"/>
+                <w:szCs w:val="22"/>
                 <w:lang w:val="ru-RU"/>
               </w:rPr>
               <w:t xml:space="preserve">креатинин </w:t>
@@ -2139,12 +2701,16 @@
               <w:jc w:val="both"/>
               <w:rPr>
                 <w:rFonts w:asciiTheme="minorHAnsi" w:hAnsiTheme="minorHAnsi"/>
+                <w:sz w:val="22"/>
+                <w:szCs w:val="22"/>
                 <w:lang w:val="ru-RU"/>
               </w:rPr>
             </w:pPr>
             <w:r>
               <w:rPr>
                 <w:rFonts w:asciiTheme="minorHAnsi" w:hAnsiTheme="minorHAnsi"/>
+                <w:sz w:val="22"/>
+                <w:szCs w:val="22"/>
                 <w:lang w:val="ru-RU"/>
               </w:rPr>
               <w:t xml:space="preserve">бил </w:t>
@@ -2153,6 +2719,8 @@
             <w:r>
               <w:rPr>
                 <w:rFonts w:asciiTheme="minorHAnsi" w:hAnsiTheme="minorHAnsi"/>
+                <w:sz w:val="22"/>
+                <w:szCs w:val="22"/>
                 <w:lang w:val="ru-RU"/>
               </w:rPr>
               <w:t>общ</w:t>
@@ -2161,6 +2729,8 @@
             <w:r>
               <w:rPr>
                 <w:rFonts w:asciiTheme="minorHAnsi" w:hAnsiTheme="minorHAnsi"/>
+                <w:sz w:val="22"/>
+                <w:szCs w:val="22"/>
                 <w:lang w:val="ru-RU"/>
               </w:rPr>
               <w:t xml:space="preserve"> </w:t>
@@ -2180,12 +2750,16 @@
               <w:jc w:val="both"/>
               <w:rPr>
                 <w:rFonts w:asciiTheme="minorHAnsi" w:hAnsiTheme="minorHAnsi"/>
+                <w:sz w:val="22"/>
+                <w:szCs w:val="22"/>
                 <w:lang w:val="ru-RU"/>
               </w:rPr>
             </w:pPr>
             <w:r>
               <w:rPr>
                 <w:rFonts w:asciiTheme="minorHAnsi" w:hAnsiTheme="minorHAnsi"/>
+                <w:sz w:val="22"/>
+                <w:szCs w:val="22"/>
                 <w:lang w:val="ru-RU"/>
               </w:rPr>
               <w:t xml:space="preserve">бил </w:t>
@@ -2195,6 +2769,8 @@
             <w:r>
               <w:rPr>
                 <w:rFonts w:asciiTheme="minorHAnsi" w:hAnsiTheme="minorHAnsi"/>
+                <w:sz w:val="22"/>
+                <w:szCs w:val="22"/>
                 <w:lang w:val="ru-RU"/>
               </w:rPr>
               <w:t>пр</w:t>
@@ -2204,6 +2780,8 @@
             <w:r>
               <w:rPr>
                 <w:rFonts w:asciiTheme="minorHAnsi" w:hAnsiTheme="minorHAnsi"/>
+                <w:sz w:val="22"/>
+                <w:szCs w:val="22"/>
                 <w:lang w:val="ru-RU"/>
               </w:rPr>
               <w:t xml:space="preserve"> </w:t>
@@ -2223,6 +2801,8 @@
               <w:jc w:val="both"/>
               <w:rPr>
                 <w:rFonts w:asciiTheme="minorHAnsi" w:hAnsiTheme="minorHAnsi"/>
+                <w:sz w:val="22"/>
+                <w:szCs w:val="22"/>
                 <w:lang w:val="ru-RU"/>
               </w:rPr>
             </w:pPr>
@@ -2230,6 +2810,8 @@
             <w:r>
               <w:rPr>
                 <w:rFonts w:asciiTheme="minorHAnsi" w:hAnsiTheme="minorHAnsi"/>
+                <w:sz w:val="22"/>
+                <w:szCs w:val="22"/>
                 <w:lang w:val="ru-RU"/>
               </w:rPr>
               <w:t>тим</w:t>
@@ -2238,6 +2820,8 @@
             <w:r>
               <w:rPr>
                 <w:rFonts w:asciiTheme="minorHAnsi" w:hAnsiTheme="minorHAnsi"/>
+                <w:sz w:val="22"/>
+                <w:szCs w:val="22"/>
                 <w:lang w:val="ru-RU"/>
               </w:rPr>
               <w:t xml:space="preserve"> </w:t>
@@ -2257,12 +2841,16 @@
               <w:jc w:val="both"/>
               <w:rPr>
                 <w:rFonts w:asciiTheme="minorHAnsi" w:hAnsiTheme="minorHAnsi"/>
+                <w:sz w:val="22"/>
+                <w:szCs w:val="22"/>
                 <w:lang w:val="ru-RU"/>
               </w:rPr>
             </w:pPr>
             <w:r>
               <w:rPr>
                 <w:rFonts w:asciiTheme="minorHAnsi" w:hAnsiTheme="minorHAnsi"/>
+                <w:sz w:val="22"/>
+                <w:szCs w:val="22"/>
                 <w:lang w:val="ru-RU"/>
               </w:rPr>
               <w:t xml:space="preserve">АСТ </w:t>
@@ -2282,12 +2870,16 @@
               <w:jc w:val="both"/>
               <w:rPr>
                 <w:rFonts w:asciiTheme="minorHAnsi" w:hAnsiTheme="minorHAnsi"/>
+                <w:sz w:val="22"/>
+                <w:szCs w:val="22"/>
                 <w:lang w:val="ru-RU"/>
               </w:rPr>
             </w:pPr>
             <w:r>
               <w:rPr>
                 <w:rFonts w:asciiTheme="minorHAnsi" w:hAnsiTheme="minorHAnsi"/>
+                <w:sz w:val="22"/>
+                <w:szCs w:val="22"/>
                 <w:lang w:val="ru-RU"/>
               </w:rPr>
               <w:t xml:space="preserve">АЛТ </w:t>
@@ -2310,11 +2902,15 @@
               <w:contextualSpacing/>
               <w:jc w:val="both"/>
               <w:rPr>
+                <w:sz w:val="22"/>
+                <w:szCs w:val="22"/>
                 <w:lang w:val="ru-RU"/>
               </w:rPr>
             </w:pPr>
             <w:r>
               <w:rPr>
+                <w:sz w:val="22"/>
+                <w:szCs w:val="22"/>
                 <w:lang w:val="ru-RU"/>
               </w:rPr>
               <w:t>10.11</w:t>
@@ -2331,11 +2927,15 @@
               <w:contextualSpacing/>
               <w:jc w:val="both"/>
               <w:rPr>
+                <w:sz w:val="22"/>
+                <w:szCs w:val="22"/>
                 <w:lang w:val="ru-RU"/>
               </w:rPr>
             </w:pPr>
             <w:r>
               <w:rPr>
+                <w:sz w:val="22"/>
+                <w:szCs w:val="22"/>
                 <w:lang w:val="ru-RU"/>
               </w:rPr>
               <w:t>86</w:t>
@@ -2352,11 +2952,15 @@
               <w:contextualSpacing/>
               <w:jc w:val="both"/>
               <w:rPr>
+                <w:sz w:val="22"/>
+                <w:szCs w:val="22"/>
                 <w:lang w:val="ru-RU"/>
               </w:rPr>
             </w:pPr>
             <w:r>
               <w:rPr>
+                <w:sz w:val="22"/>
+                <w:szCs w:val="22"/>
                 <w:lang w:val="ru-RU"/>
               </w:rPr>
               <w:t>5,13</w:t>
@@ -2374,11 +2978,15 @@
               <w:contextualSpacing/>
               <w:jc w:val="center"/>
               <w:rPr>
+                <w:sz w:val="22"/>
+                <w:szCs w:val="22"/>
                 <w:lang w:val="ru-RU"/>
               </w:rPr>
             </w:pPr>
             <w:r>
               <w:rPr>
+                <w:sz w:val="22"/>
+                <w:szCs w:val="22"/>
                 <w:lang w:val="ru-RU"/>
               </w:rPr>
               <w:t>1,55</w:t>
@@ -2395,11 +3003,15 @@
               <w:contextualSpacing/>
               <w:jc w:val="both"/>
               <w:rPr>
+                <w:sz w:val="22"/>
+                <w:szCs w:val="22"/>
                 <w:lang w:val="ru-RU"/>
               </w:rPr>
             </w:pPr>
             <w:r>
               <w:rPr>
+                <w:sz w:val="22"/>
+                <w:szCs w:val="22"/>
                 <w:lang w:val="ru-RU"/>
               </w:rPr>
               <w:t>2,15</w:t>
@@ -2416,11 +3028,15 @@
               <w:contextualSpacing/>
               <w:jc w:val="both"/>
               <w:rPr>
+                <w:sz w:val="22"/>
+                <w:szCs w:val="22"/>
                 <w:lang w:val="ru-RU"/>
               </w:rPr>
             </w:pPr>
             <w:r>
               <w:rPr>
+                <w:sz w:val="22"/>
+                <w:szCs w:val="22"/>
                 <w:lang w:val="ru-RU"/>
               </w:rPr>
               <w:t>2,27</w:t>
@@ -2436,11 +3052,15 @@
               <w:spacing w:line="216" w:lineRule="auto"/>
               <w:contextualSpacing/>
               <w:rPr>
+                <w:sz w:val="22"/>
+                <w:szCs w:val="22"/>
                 <w:lang w:val="ru-RU"/>
               </w:rPr>
             </w:pPr>
             <w:r>
               <w:rPr>
+                <w:sz w:val="22"/>
+                <w:szCs w:val="22"/>
                 <w:lang w:val="ru-RU"/>
               </w:rPr>
               <w:t>1,4</w:t>
@@ -2457,11 +3077,15 @@
               <w:contextualSpacing/>
               <w:jc w:val="both"/>
               <w:rPr>
+                <w:sz w:val="22"/>
+                <w:szCs w:val="22"/>
                 <w:lang w:val="ru-RU"/>
               </w:rPr>
             </w:pPr>
             <w:r>
               <w:rPr>
+                <w:sz w:val="22"/>
+                <w:szCs w:val="22"/>
                 <w:lang w:val="ru-RU"/>
               </w:rPr>
               <w:t>4,0</w:t>
@@ -2478,11 +3102,15 @@
               <w:contextualSpacing/>
               <w:jc w:val="both"/>
               <w:rPr>
+                <w:sz w:val="22"/>
+                <w:szCs w:val="22"/>
                 <w:lang w:val="ru-RU"/>
               </w:rPr>
             </w:pPr>
             <w:r>
               <w:rPr>
+                <w:sz w:val="22"/>
+                <w:szCs w:val="22"/>
                 <w:lang w:val="ru-RU"/>
               </w:rPr>
               <w:t>74</w:t>
@@ -2499,11 +3127,15 @@
               <w:contextualSpacing/>
               <w:jc w:val="both"/>
               <w:rPr>
+                <w:sz w:val="22"/>
+                <w:szCs w:val="22"/>
                 <w:lang w:val="ru-RU"/>
               </w:rPr>
             </w:pPr>
             <w:r>
               <w:rPr>
+                <w:sz w:val="22"/>
+                <w:szCs w:val="22"/>
                 <w:lang w:val="ru-RU"/>
               </w:rPr>
               <w:t>10,4</w:t>
@@ -2520,11 +3152,15 @@
               <w:contextualSpacing/>
               <w:jc w:val="both"/>
               <w:rPr>
+                <w:sz w:val="22"/>
+                <w:szCs w:val="22"/>
                 <w:lang w:val="ru-RU"/>
               </w:rPr>
             </w:pPr>
             <w:r>
               <w:rPr>
+                <w:sz w:val="22"/>
+                <w:szCs w:val="22"/>
                 <w:lang w:val="ru-RU"/>
               </w:rPr>
               <w:t>2,5</w:t>
@@ -2541,11 +3177,15 @@
               <w:contextualSpacing/>
               <w:jc w:val="both"/>
               <w:rPr>
+                <w:sz w:val="22"/>
+                <w:szCs w:val="22"/>
                 <w:lang w:val="ru-RU"/>
               </w:rPr>
             </w:pPr>
             <w:r>
               <w:rPr>
+                <w:sz w:val="22"/>
+                <w:szCs w:val="22"/>
                 <w:lang w:val="ru-RU"/>
               </w:rPr>
               <w:t>0,85</w:t>
@@ -2562,11 +3202,15 @@
               <w:contextualSpacing/>
               <w:jc w:val="both"/>
               <w:rPr>
+                <w:sz w:val="22"/>
+                <w:szCs w:val="22"/>
                 <w:lang w:val="ru-RU"/>
               </w:rPr>
             </w:pPr>
             <w:r>
               <w:rPr>
+                <w:sz w:val="22"/>
+                <w:szCs w:val="22"/>
                 <w:lang w:val="ru-RU"/>
               </w:rPr>
               <w:t>0,14</w:t>
@@ -2583,11 +3227,15 @@
               <w:contextualSpacing/>
               <w:jc w:val="both"/>
               <w:rPr>
+                <w:sz w:val="22"/>
+                <w:szCs w:val="22"/>
                 <w:lang w:val="ru-RU"/>
               </w:rPr>
             </w:pPr>
             <w:r>
               <w:rPr>
+                <w:sz w:val="22"/>
+                <w:szCs w:val="22"/>
                 <w:lang w:val="ru-RU"/>
               </w:rPr>
               <w:t>0,16</w:t>
@@ -2601,6 +3249,8 @@
         <w:ind w:left="-567"/>
         <w:jc w:val="both"/>
         <w:rPr>
+          <w:sz w:val="22"/>
+          <w:szCs w:val="22"/>
           <w:lang w:val="ru-RU"/>
         </w:rPr>
       </w:pPr>
@@ -2610,35 +3260,47 @@
         <w:ind w:left="-567"/>
         <w:jc w:val="both"/>
         <w:rPr>
+          <w:sz w:val="22"/>
+          <w:szCs w:val="22"/>
           <w:lang w:val="ru-RU"/>
         </w:rPr>
       </w:pPr>
       <w:r>
         <w:rPr>
+          <w:sz w:val="22"/>
+          <w:szCs w:val="22"/>
           <w:lang w:val="ru-RU"/>
         </w:rPr>
         <w:t>13</w:t>
       </w:r>
       <w:r>
         <w:rPr>
+          <w:sz w:val="22"/>
+          <w:szCs w:val="22"/>
           <w:lang w:val="ru-RU"/>
         </w:rPr>
         <w:t>.</w:t>
       </w:r>
       <w:r>
         <w:rPr>
+          <w:sz w:val="22"/>
+          <w:szCs w:val="22"/>
           <w:lang w:val="ru-RU"/>
         </w:rPr>
         <w:t>11.17</w:t>
       </w:r>
       <w:r>
         <w:rPr>
+          <w:sz w:val="22"/>
+          <w:szCs w:val="22"/>
           <w:lang w:val="ru-RU"/>
         </w:rPr>
         <w:t xml:space="preserve"> </w:t>
       </w:r>
       <w:r>
         <w:rPr>
+          <w:sz w:val="22"/>
+          <w:szCs w:val="22"/>
           <w:lang w:val="ru-RU"/>
         </w:rPr>
         <w:t xml:space="preserve">Коагулограмма: </w:t>
@@ -2646,6 +3308,8 @@
       <w:proofErr w:type="spellStart"/>
       <w:r>
         <w:rPr>
+          <w:sz w:val="22"/>
+          <w:szCs w:val="22"/>
           <w:lang w:val="ru-RU"/>
         </w:rPr>
         <w:t>вр</w:t>
@@ -2653,6 +3317,8 @@
       <w:proofErr w:type="spellEnd"/>
       <w:r>
         <w:rPr>
+          <w:sz w:val="22"/>
+          <w:szCs w:val="22"/>
           <w:lang w:val="ru-RU"/>
         </w:rPr>
         <w:t xml:space="preserve">. </w:t>
@@ -2660,6 +3326,8 @@
       <w:proofErr w:type="spellStart"/>
       <w:r>
         <w:rPr>
+          <w:sz w:val="22"/>
+          <w:szCs w:val="22"/>
           <w:lang w:val="ru-RU"/>
         </w:rPr>
         <w:t>сверт</w:t>
@@ -2667,42 +3335,56 @@
       <w:proofErr w:type="spellEnd"/>
       <w:r>
         <w:rPr>
+          <w:sz w:val="22"/>
+          <w:szCs w:val="22"/>
           <w:lang w:val="ru-RU"/>
         </w:rPr>
         <w:t>. –</w:t>
       </w:r>
       <w:r>
         <w:rPr>
+          <w:sz w:val="22"/>
+          <w:szCs w:val="22"/>
           <w:lang w:val="ru-RU"/>
         </w:rPr>
         <w:t>83,3</w:t>
       </w:r>
       <w:r>
         <w:rPr>
+          <w:sz w:val="22"/>
+          <w:szCs w:val="22"/>
           <w:lang w:val="ru-RU"/>
         </w:rPr>
         <w:t xml:space="preserve">   мин.; ПТИ –  </w:t>
       </w:r>
       <w:r>
         <w:rPr>
+          <w:sz w:val="22"/>
+          <w:szCs w:val="22"/>
           <w:lang w:val="ru-RU"/>
         </w:rPr>
         <w:t>3,8</w:t>
       </w:r>
       <w:r>
         <w:rPr>
+          <w:sz w:val="22"/>
+          <w:szCs w:val="22"/>
           <w:lang w:val="ru-RU"/>
         </w:rPr>
         <w:t xml:space="preserve"> %; фибр –</w:t>
       </w:r>
       <w:r>
         <w:rPr>
+          <w:sz w:val="22"/>
+          <w:szCs w:val="22"/>
           <w:lang w:val="ru-RU"/>
         </w:rPr>
         <w:t>103</w:t>
       </w:r>
       <w:r>
         <w:rPr>
+          <w:sz w:val="22"/>
+          <w:szCs w:val="22"/>
           <w:lang w:val="ru-RU"/>
         </w:rPr>
         <w:t xml:space="preserve">  г/л; фибр</w:t>
@@ -2710,6 +3392,8 @@
       <w:proofErr w:type="gramStart"/>
       <w:r>
         <w:rPr>
+          <w:sz w:val="22"/>
+          <w:szCs w:val="22"/>
           <w:lang w:val="ru-RU"/>
         </w:rPr>
         <w:t xml:space="preserve"> Б</w:t>
@@ -2717,6 +3401,8 @@
       <w:proofErr w:type="gramEnd"/>
       <w:r>
         <w:rPr>
+          <w:sz w:val="22"/>
+          <w:szCs w:val="22"/>
           <w:lang w:val="ru-RU"/>
         </w:rPr>
         <w:t xml:space="preserve"> – </w:t>
@@ -2724,6 +3410,8 @@
       <w:proofErr w:type="spellStart"/>
       <w:r>
         <w:rPr>
+          <w:sz w:val="22"/>
+          <w:szCs w:val="22"/>
           <w:lang w:val="ru-RU"/>
         </w:rPr>
         <w:t>отр</w:t>
@@ -2731,18 +3419,24 @@
       <w:proofErr w:type="spellEnd"/>
       <w:r>
         <w:rPr>
+          <w:sz w:val="22"/>
+          <w:szCs w:val="22"/>
           <w:lang w:val="ru-RU"/>
         </w:rPr>
         <w:t xml:space="preserve">; АКТ – </w:t>
       </w:r>
       <w:r>
         <w:rPr>
+          <w:sz w:val="22"/>
+          <w:szCs w:val="22"/>
           <w:lang w:val="ru-RU"/>
         </w:rPr>
         <w:t>2</w:t>
       </w:r>
       <w:r>
         <w:rPr>
+          <w:sz w:val="22"/>
+          <w:szCs w:val="22"/>
           <w:lang w:val="ru-RU"/>
         </w:rPr>
         <w:t xml:space="preserve">%; св. гепарин – </w:t>
@@ -2755,71 +3449,71 @@
         <w:jc w:val="both"/>
         <w:rPr>
           <w:b w:val="0"/>
-          <w:sz w:val="24"/>
-          <w:szCs w:val="24"/>
+          <w:sz w:val="22"/>
+          <w:szCs w:val="22"/>
         </w:rPr>
       </w:pPr>
       <w:r>
         <w:rPr>
           <w:b w:val="0"/>
-          <w:sz w:val="24"/>
-          <w:szCs w:val="24"/>
+          <w:sz w:val="22"/>
+          <w:szCs w:val="22"/>
         </w:rPr>
         <w:t>10</w:t>
       </w:r>
       <w:r>
         <w:rPr>
           <w:b w:val="0"/>
-          <w:sz w:val="24"/>
-          <w:szCs w:val="24"/>
+          <w:sz w:val="22"/>
+          <w:szCs w:val="22"/>
         </w:rPr>
         <w:t>.</w:t>
       </w:r>
       <w:r>
         <w:rPr>
           <w:b w:val="0"/>
-          <w:sz w:val="24"/>
-          <w:szCs w:val="24"/>
+          <w:sz w:val="22"/>
+          <w:szCs w:val="22"/>
         </w:rPr>
         <w:t>11.17</w:t>
       </w:r>
       <w:r>
         <w:rPr>
           <w:b w:val="0"/>
-          <w:sz w:val="24"/>
-          <w:szCs w:val="24"/>
+          <w:sz w:val="22"/>
+          <w:szCs w:val="22"/>
         </w:rPr>
         <w:t xml:space="preserve"> </w:t>
       </w:r>
       <w:r>
         <w:rPr>
           <w:b w:val="0"/>
-          <w:sz w:val="24"/>
-          <w:szCs w:val="24"/>
+          <w:sz w:val="22"/>
+          <w:szCs w:val="22"/>
         </w:rPr>
         <w:t>Общ. а</w:t>
       </w:r>
       <w:r>
         <w:rPr>
           <w:b w:val="0"/>
-          <w:sz w:val="24"/>
-          <w:szCs w:val="24"/>
+          <w:sz w:val="22"/>
+          <w:szCs w:val="22"/>
         </w:rPr>
         <w:t>н. мочи уд вес 10</w:t>
       </w:r>
       <w:r>
         <w:rPr>
           <w:b w:val="0"/>
-          <w:sz w:val="24"/>
-          <w:szCs w:val="24"/>
+          <w:sz w:val="22"/>
+          <w:szCs w:val="22"/>
         </w:rPr>
         <w:t>12</w:t>
       </w:r>
       <w:r>
         <w:rPr>
           <w:b w:val="0"/>
-          <w:sz w:val="24"/>
-          <w:szCs w:val="24"/>
+          <w:sz w:val="22"/>
+          <w:szCs w:val="22"/>
         </w:rPr>
         <w:t xml:space="preserve">  </w:t>
       </w:r>
@@ -2827,8 +3521,8 @@
       <w:r>
         <w:rPr>
           <w:b w:val="0"/>
-          <w:sz w:val="24"/>
-          <w:szCs w:val="24"/>
+          <w:sz w:val="22"/>
+          <w:szCs w:val="22"/>
         </w:rPr>
         <w:t>лейк</w:t>
       </w:r>
@@ -2836,8 +3530,8 @@
       <w:r>
         <w:rPr>
           <w:b w:val="0"/>
-          <w:sz w:val="24"/>
-          <w:szCs w:val="24"/>
+          <w:sz w:val="22"/>
+          <w:szCs w:val="22"/>
         </w:rPr>
         <w:t xml:space="preserve"> –   в </w:t>
       </w:r>
@@ -2845,8 +3539,8 @@
       <w:r>
         <w:rPr>
           <w:b w:val="0"/>
-          <w:sz w:val="24"/>
-          <w:szCs w:val="24"/>
+          <w:sz w:val="22"/>
+          <w:szCs w:val="22"/>
         </w:rPr>
         <w:t>п</w:t>
       </w:r>
@@ -2854,8 +3548,8 @@
       <w:r>
         <w:rPr>
           <w:b w:val="0"/>
-          <w:sz w:val="24"/>
-          <w:szCs w:val="24"/>
+          <w:sz w:val="22"/>
+          <w:szCs w:val="22"/>
         </w:rPr>
         <w:t>/</w:t>
       </w:r>
@@ -2863,8 +3557,8 @@
       <w:r>
         <w:rPr>
           <w:b w:val="0"/>
-          <w:sz w:val="24"/>
-          <w:szCs w:val="24"/>
+          <w:sz w:val="22"/>
+          <w:szCs w:val="22"/>
         </w:rPr>
         <w:t>зр</w:t>
       </w:r>
@@ -2872,8 +3566,8 @@
       <w:r>
         <w:rPr>
           <w:b w:val="0"/>
-          <w:sz w:val="24"/>
-          <w:szCs w:val="24"/>
+          <w:sz w:val="22"/>
+          <w:szCs w:val="22"/>
         </w:rPr>
         <w:t xml:space="preserve"> белок – </w:t>
       </w:r>
@@ -2881,8 +3575,8 @@
       <w:r>
         <w:rPr>
           <w:b w:val="0"/>
-          <w:sz w:val="24"/>
-          <w:szCs w:val="24"/>
+          <w:sz w:val="22"/>
+          <w:szCs w:val="22"/>
         </w:rPr>
         <w:t>отр</w:t>
       </w:r>
@@ -2890,32 +3584,32 @@
       <w:r>
         <w:rPr>
           <w:b w:val="0"/>
-          <w:sz w:val="24"/>
-          <w:szCs w:val="24"/>
+          <w:sz w:val="22"/>
+          <w:szCs w:val="22"/>
         </w:rPr>
         <w:t xml:space="preserve">  ацетон –</w:t>
       </w:r>
       <w:r>
         <w:rPr>
           <w:b w:val="0"/>
-          <w:sz w:val="24"/>
-          <w:szCs w:val="24"/>
+          <w:sz w:val="22"/>
+          <w:szCs w:val="22"/>
         </w:rPr>
         <w:t>1+</w:t>
       </w:r>
       <w:r>
         <w:rPr>
           <w:b w:val="0"/>
-          <w:sz w:val="24"/>
-          <w:szCs w:val="24"/>
+          <w:sz w:val="22"/>
+          <w:szCs w:val="22"/>
         </w:rPr>
         <w:t xml:space="preserve">; </w:t>
       </w:r>
       <w:r>
         <w:rPr>
           <w:b w:val="0"/>
-          <w:sz w:val="24"/>
-          <w:szCs w:val="24"/>
+          <w:sz w:val="22"/>
+          <w:szCs w:val="22"/>
         </w:rPr>
         <w:t xml:space="preserve"> </w:t>
       </w:r>
@@ -2923,8 +3617,8 @@
       <w:r>
         <w:rPr>
           <w:b w:val="0"/>
-          <w:sz w:val="24"/>
-          <w:szCs w:val="24"/>
+          <w:sz w:val="22"/>
+          <w:szCs w:val="22"/>
         </w:rPr>
         <w:t>эпит</w:t>
       </w:r>
@@ -2932,8 +3626,8 @@
       <w:r>
         <w:rPr>
           <w:b w:val="0"/>
-          <w:sz w:val="24"/>
-          <w:szCs w:val="24"/>
+          <w:sz w:val="22"/>
+          <w:szCs w:val="22"/>
         </w:rPr>
         <w:t xml:space="preserve">. пл. - ; </w:t>
       </w:r>
@@ -2941,8 +3635,8 @@
       <w:r>
         <w:rPr>
           <w:b w:val="0"/>
-          <w:sz w:val="24"/>
-          <w:szCs w:val="24"/>
+          <w:sz w:val="22"/>
+          <w:szCs w:val="22"/>
         </w:rPr>
         <w:t>эпит</w:t>
       </w:r>
@@ -2950,8 +3644,8 @@
       <w:r>
         <w:rPr>
           <w:b w:val="0"/>
-          <w:sz w:val="24"/>
-          <w:szCs w:val="24"/>
+          <w:sz w:val="22"/>
+          <w:szCs w:val="22"/>
         </w:rPr>
         <w:t xml:space="preserve">. </w:t>
       </w:r>
@@ -2959,8 +3653,8 @@
       <w:r>
         <w:rPr>
           <w:b w:val="0"/>
-          <w:sz w:val="24"/>
-          <w:szCs w:val="24"/>
+          <w:sz w:val="22"/>
+          <w:szCs w:val="22"/>
         </w:rPr>
         <w:t>перех</w:t>
       </w:r>
@@ -2968,16 +3662,16 @@
       <w:r>
         <w:rPr>
           <w:b w:val="0"/>
-          <w:sz w:val="24"/>
-          <w:szCs w:val="24"/>
+          <w:sz w:val="22"/>
+          <w:szCs w:val="22"/>
         </w:rPr>
         <w:t xml:space="preserve">. - </w:t>
       </w:r>
       <w:r>
         <w:rPr>
           <w:b w:val="0"/>
-          <w:sz w:val="24"/>
-          <w:szCs w:val="24"/>
+          <w:sz w:val="22"/>
+          <w:szCs w:val="22"/>
         </w:rPr>
         <w:t xml:space="preserve"> в п/</w:t>
       </w:r>
@@ -2985,8 +3679,8 @@
       <w:r>
         <w:rPr>
           <w:b w:val="0"/>
-          <w:sz w:val="24"/>
-          <w:szCs w:val="24"/>
+          <w:sz w:val="22"/>
+          <w:szCs w:val="22"/>
         </w:rPr>
         <w:t>зр</w:t>
       </w:r>
@@ -2996,11 +3690,15 @@
       <w:pPr>
         <w:ind w:left="-567"/>
         <w:rPr>
+          <w:sz w:val="22"/>
+          <w:szCs w:val="22"/>
           <w:lang w:val="ru-RU"/>
         </w:rPr>
       </w:pPr>
       <w:r>
         <w:rPr>
+          <w:sz w:val="22"/>
+          <w:szCs w:val="22"/>
           <w:lang w:val="ru-RU"/>
         </w:rPr>
         <w:t xml:space="preserve">С 11.11.17 ацетон – </w:t>
@@ -3008,6 +3706,8 @@
       <w:proofErr w:type="spellStart"/>
       <w:r>
         <w:rPr>
+          <w:sz w:val="22"/>
+          <w:szCs w:val="22"/>
           <w:lang w:val="ru-RU"/>
         </w:rPr>
         <w:t>отр</w:t>
@@ -3016,6 +3716,8 @@
       <w:proofErr w:type="gramStart"/>
       <w:r>
         <w:rPr>
+          <w:sz w:val="22"/>
+          <w:szCs w:val="22"/>
           <w:lang w:val="ru-RU"/>
         </w:rPr>
         <w:t xml:space="preserve"> .</w:t>
@@ -3026,53 +3728,71 @@
       <w:pPr>
         <w:ind w:left="-567"/>
         <w:rPr>
+          <w:sz w:val="22"/>
+          <w:szCs w:val="22"/>
           <w:lang w:val="ru-RU"/>
         </w:rPr>
       </w:pPr>
       <w:r>
         <w:rPr>
+          <w:sz w:val="22"/>
+          <w:szCs w:val="22"/>
           <w:lang w:val="ru-RU"/>
         </w:rPr>
         <w:t>13</w:t>
       </w:r>
       <w:r>
         <w:rPr>
+          <w:sz w:val="22"/>
+          <w:szCs w:val="22"/>
           <w:lang w:val="ru-RU"/>
         </w:rPr>
         <w:t>.</w:t>
       </w:r>
       <w:r>
         <w:rPr>
+          <w:sz w:val="22"/>
+          <w:szCs w:val="22"/>
           <w:lang w:val="ru-RU"/>
         </w:rPr>
         <w:t>11.17</w:t>
       </w:r>
       <w:r>
         <w:rPr>
+          <w:sz w:val="22"/>
+          <w:szCs w:val="22"/>
           <w:lang w:val="ru-RU"/>
         </w:rPr>
         <w:t xml:space="preserve"> </w:t>
       </w:r>
       <w:r>
         <w:rPr>
+          <w:sz w:val="22"/>
+          <w:szCs w:val="22"/>
           <w:lang w:val="ru-RU"/>
         </w:rPr>
         <w:t xml:space="preserve">Суточная глюкозурия – </w:t>
       </w:r>
       <w:r>
         <w:rPr>
+          <w:sz w:val="22"/>
+          <w:szCs w:val="22"/>
           <w:lang w:val="ru-RU"/>
         </w:rPr>
         <w:t>1,4</w:t>
       </w:r>
       <w:r>
         <w:rPr>
+          <w:sz w:val="22"/>
+          <w:szCs w:val="22"/>
           <w:lang w:val="ru-RU"/>
         </w:rPr>
         <w:t xml:space="preserve"> %</w:t>
       </w:r>
       <w:r>
         <w:rPr>
+          <w:sz w:val="22"/>
+          <w:szCs w:val="22"/>
           <w:lang w:val="ru-RU"/>
         </w:rPr>
         <w:t xml:space="preserve">;   Суточная протеинурия –  </w:t>
@@ -3080,6 +3800,8 @@
       <w:proofErr w:type="spellStart"/>
       <w:r>
         <w:rPr>
+          <w:sz w:val="22"/>
+          <w:szCs w:val="22"/>
           <w:lang w:val="ru-RU"/>
         </w:rPr>
         <w:t>отр</w:t>
@@ -3091,22 +3813,22 @@
         <w:pStyle w:val="5"/>
         <w:ind w:left="-567"/>
         <w:rPr>
-          <w:sz w:val="24"/>
-          <w:szCs w:val="24"/>
+          <w:sz w:val="22"/>
+          <w:szCs w:val="22"/>
         </w:rPr>
       </w:pPr>
       <w:r>
         <w:rPr>
-          <w:sz w:val="24"/>
-          <w:szCs w:val="24"/>
+          <w:sz w:val="22"/>
+          <w:szCs w:val="22"/>
         </w:rPr>
         <w:t>13.11.17 Микроальбуминурия –30,3 мг/</w:t>
       </w:r>
       <w:proofErr w:type="spellStart"/>
       <w:r>
         <w:rPr>
-          <w:sz w:val="24"/>
-          <w:szCs w:val="24"/>
+          <w:sz w:val="22"/>
+          <w:szCs w:val="22"/>
         </w:rPr>
         <w:t>сут</w:t>
       </w:r>
@@ -3141,11 +3863,15 @@
           <w:p>
             <w:pPr>
               <w:rPr>
+                <w:sz w:val="22"/>
+                <w:szCs w:val="22"/>
                 <w:lang w:val="ru-RU"/>
               </w:rPr>
             </w:pPr>
             <w:r>
               <w:rPr>
+                <w:sz w:val="22"/>
+                <w:szCs w:val="22"/>
                 <w:lang w:val="ru-RU"/>
               </w:rPr>
               <w:t xml:space="preserve">Гликемический </w:t>
@@ -3154,11 +3880,15 @@
           <w:p>
             <w:pPr>
               <w:rPr>
+                <w:sz w:val="22"/>
+                <w:szCs w:val="22"/>
                 <w:lang w:val="ru-RU"/>
               </w:rPr>
             </w:pPr>
             <w:r>
               <w:rPr>
+                <w:sz w:val="22"/>
+                <w:szCs w:val="22"/>
                 <w:lang w:val="ru-RU"/>
               </w:rPr>
               <w:t>профиль</w:t>
@@ -3172,11 +3902,15 @@
           <w:p>
             <w:pPr>
               <w:rPr>
+                <w:sz w:val="22"/>
+                <w:szCs w:val="22"/>
                 <w:lang w:val="ru-RU"/>
               </w:rPr>
             </w:pPr>
             <w:r>
               <w:rPr>
+                <w:sz w:val="22"/>
+                <w:szCs w:val="22"/>
                 <w:lang w:val="ru-RU"/>
               </w:rPr>
               <w:t>8.00</w:t>
@@ -3190,11 +3924,15 @@
           <w:p>
             <w:pPr>
               <w:rPr>
+                <w:sz w:val="22"/>
+                <w:szCs w:val="22"/>
                 <w:lang w:val="ru-RU"/>
               </w:rPr>
             </w:pPr>
             <w:r>
               <w:rPr>
+                <w:sz w:val="22"/>
+                <w:szCs w:val="22"/>
                 <w:lang w:val="ru-RU"/>
               </w:rPr>
               <w:t>11.00</w:t>
@@ -3208,11 +3946,15 @@
           <w:p>
             <w:pPr>
               <w:rPr>
+                <w:sz w:val="22"/>
+                <w:szCs w:val="22"/>
                 <w:lang w:val="ru-RU"/>
               </w:rPr>
             </w:pPr>
             <w:r>
               <w:rPr>
+                <w:sz w:val="22"/>
+                <w:szCs w:val="22"/>
                 <w:lang w:val="ru-RU"/>
               </w:rPr>
               <w:t>16.00</w:t>
@@ -3226,11 +3968,15 @@
           <w:p>
             <w:pPr>
               <w:rPr>
+                <w:sz w:val="22"/>
+                <w:szCs w:val="22"/>
                 <w:lang w:val="ru-RU"/>
               </w:rPr>
             </w:pPr>
             <w:r>
               <w:rPr>
+                <w:sz w:val="22"/>
+                <w:szCs w:val="22"/>
                 <w:lang w:val="ru-RU"/>
               </w:rPr>
               <w:t>20.00</w:t>
@@ -3244,11 +3990,15 @@
           <w:p>
             <w:pPr>
               <w:rPr>
+                <w:sz w:val="22"/>
+                <w:szCs w:val="22"/>
                 <w:lang w:val="ru-RU"/>
               </w:rPr>
             </w:pPr>
             <w:r>
               <w:rPr>
+                <w:sz w:val="22"/>
+                <w:szCs w:val="22"/>
                 <w:lang w:val="ru-RU"/>
               </w:rPr>
               <w:t>22.00</w:t>
@@ -3264,11 +4014,15 @@
           <w:p>
             <w:pPr>
               <w:rPr>
+                <w:sz w:val="22"/>
+                <w:szCs w:val="22"/>
                 <w:lang w:val="ru-RU"/>
               </w:rPr>
             </w:pPr>
             <w:r>
               <w:rPr>
+                <w:sz w:val="22"/>
+                <w:szCs w:val="22"/>
                 <w:lang w:val="ru-RU"/>
               </w:rPr>
               <w:t>10.11</w:t>
@@ -3282,11 +4036,15 @@
           <w:p>
             <w:pPr>
               <w:rPr>
+                <w:sz w:val="22"/>
+                <w:szCs w:val="22"/>
                 <w:lang w:val="ru-RU"/>
               </w:rPr>
             </w:pPr>
             <w:r>
               <w:rPr>
+                <w:sz w:val="22"/>
+                <w:szCs w:val="22"/>
                 <w:lang w:val="ru-RU"/>
               </w:rPr>
               <w:t>4,0</w:t>
@@ -3300,11 +4058,15 @@
           <w:p>
             <w:pPr>
               <w:rPr>
+                <w:sz w:val="22"/>
+                <w:szCs w:val="22"/>
                 <w:lang w:val="ru-RU"/>
               </w:rPr>
             </w:pPr>
             <w:r>
               <w:rPr>
+                <w:sz w:val="22"/>
+                <w:szCs w:val="22"/>
                 <w:lang w:val="ru-RU"/>
               </w:rPr>
               <w:t>10,5</w:t>
@@ -3318,11 +4080,15 @@
           <w:p>
             <w:pPr>
               <w:rPr>
+                <w:sz w:val="22"/>
+                <w:szCs w:val="22"/>
                 <w:lang w:val="ru-RU"/>
               </w:rPr>
             </w:pPr>
             <w:r>
               <w:rPr>
+                <w:sz w:val="22"/>
+                <w:szCs w:val="22"/>
                 <w:lang w:val="ru-RU"/>
               </w:rPr>
               <w:t>14,9</w:t>
@@ -3336,11 +4102,15 @@
           <w:p>
             <w:pPr>
               <w:rPr>
+                <w:sz w:val="22"/>
+                <w:szCs w:val="22"/>
                 <w:lang w:val="ru-RU"/>
               </w:rPr>
             </w:pPr>
             <w:r>
               <w:rPr>
+                <w:sz w:val="22"/>
+                <w:szCs w:val="22"/>
                 <w:lang w:val="ru-RU"/>
               </w:rPr>
               <w:t>10,2</w:t>
@@ -3354,11 +4124,15 @@
           <w:p>
             <w:pPr>
               <w:rPr>
+                <w:sz w:val="22"/>
+                <w:szCs w:val="22"/>
                 <w:lang w:val="ru-RU"/>
               </w:rPr>
             </w:pPr>
             <w:r>
               <w:rPr>
+                <w:sz w:val="22"/>
+                <w:szCs w:val="22"/>
                 <w:lang w:val="ru-RU"/>
               </w:rPr>
               <w:t>6,6</w:t>
@@ -3374,11 +4148,15 @@
           <w:p>
             <w:pPr>
               <w:rPr>
+                <w:sz w:val="22"/>
+                <w:szCs w:val="22"/>
                 <w:lang w:val="ru-RU"/>
               </w:rPr>
             </w:pPr>
             <w:r>
               <w:rPr>
+                <w:sz w:val="22"/>
+                <w:szCs w:val="22"/>
                 <w:lang w:val="ru-RU"/>
               </w:rPr>
               <w:t>11.11 2.00-6,2</w:t>
@@ -3392,11 +4170,15 @@
           <w:p>
             <w:pPr>
               <w:rPr>
+                <w:sz w:val="22"/>
+                <w:szCs w:val="22"/>
                 <w:lang w:val="ru-RU"/>
               </w:rPr>
             </w:pPr>
             <w:r>
               <w:rPr>
+                <w:sz w:val="22"/>
+                <w:szCs w:val="22"/>
                 <w:lang w:val="ru-RU"/>
               </w:rPr>
               <w:t>7,1</w:t>
@@ -3410,11 +4192,15 @@
           <w:p>
             <w:pPr>
               <w:rPr>
+                <w:sz w:val="22"/>
+                <w:szCs w:val="22"/>
                 <w:lang w:val="ru-RU"/>
               </w:rPr>
             </w:pPr>
             <w:r>
               <w:rPr>
+                <w:sz w:val="22"/>
+                <w:szCs w:val="22"/>
                 <w:lang w:val="ru-RU"/>
               </w:rPr>
               <w:t>12,1</w:t>
@@ -3428,11 +4214,15 @@
           <w:p>
             <w:pPr>
               <w:rPr>
+                <w:sz w:val="22"/>
+                <w:szCs w:val="22"/>
                 <w:lang w:val="ru-RU"/>
               </w:rPr>
             </w:pPr>
             <w:r>
               <w:rPr>
+                <w:sz w:val="22"/>
+                <w:szCs w:val="22"/>
                 <w:lang w:val="ru-RU"/>
               </w:rPr>
               <w:t>5,6</w:t>
@@ -3446,11 +4236,15 @@
           <w:p>
             <w:pPr>
               <w:rPr>
+                <w:sz w:val="22"/>
+                <w:szCs w:val="22"/>
                 <w:lang w:val="ru-RU"/>
               </w:rPr>
             </w:pPr>
             <w:r>
               <w:rPr>
+                <w:sz w:val="22"/>
+                <w:szCs w:val="22"/>
                 <w:lang w:val="ru-RU"/>
               </w:rPr>
               <w:t>6,5</w:t>
@@ -3464,6 +4258,8 @@
           <w:p>
             <w:pPr>
               <w:rPr>
+                <w:sz w:val="22"/>
+                <w:szCs w:val="22"/>
                 <w:lang w:val="ru-RU"/>
               </w:rPr>
             </w:pPr>
@@ -3478,11 +4274,15 @@
           <w:p>
             <w:pPr>
               <w:rPr>
+                <w:sz w:val="22"/>
+                <w:szCs w:val="22"/>
                 <w:lang w:val="ru-RU"/>
               </w:rPr>
             </w:pPr>
             <w:r>
               <w:rPr>
+                <w:sz w:val="22"/>
+                <w:szCs w:val="22"/>
                 <w:lang w:val="ru-RU"/>
               </w:rPr>
               <w:t>13.11</w:t>
@@ -3496,11 +4296,15 @@
           <w:p>
             <w:pPr>
               <w:rPr>
+                <w:sz w:val="22"/>
+                <w:szCs w:val="22"/>
                 <w:lang w:val="ru-RU"/>
               </w:rPr>
             </w:pPr>
             <w:r>
               <w:rPr>
+                <w:sz w:val="22"/>
+                <w:szCs w:val="22"/>
                 <w:lang w:val="ru-RU"/>
               </w:rPr>
               <w:t>16,3</w:t>
@@ -3514,11 +4318,15 @@
           <w:p>
             <w:pPr>
               <w:rPr>
+                <w:sz w:val="22"/>
+                <w:szCs w:val="22"/>
                 <w:lang w:val="ru-RU"/>
               </w:rPr>
             </w:pPr>
             <w:r>
               <w:rPr>
+                <w:sz w:val="22"/>
+                <w:szCs w:val="22"/>
                 <w:lang w:val="ru-RU"/>
               </w:rPr>
               <w:t>12,2</w:t>
@@ -3532,11 +4340,15 @@
           <w:p>
             <w:pPr>
               <w:rPr>
+                <w:sz w:val="22"/>
+                <w:szCs w:val="22"/>
                 <w:lang w:val="ru-RU"/>
               </w:rPr>
             </w:pPr>
             <w:r>
               <w:rPr>
+                <w:sz w:val="22"/>
+                <w:szCs w:val="22"/>
                 <w:lang w:val="ru-RU"/>
               </w:rPr>
               <w:t>5,1</w:t>
@@ -3550,11 +4362,15 @@
           <w:p>
             <w:pPr>
               <w:rPr>
+                <w:sz w:val="22"/>
+                <w:szCs w:val="22"/>
                 <w:lang w:val="ru-RU"/>
               </w:rPr>
             </w:pPr>
             <w:r>
               <w:rPr>
+                <w:sz w:val="22"/>
+                <w:szCs w:val="22"/>
                 <w:lang w:val="ru-RU"/>
               </w:rPr>
               <w:t>3,0</w:t>
@@ -3568,6 +4384,8 @@
           <w:p>
             <w:pPr>
               <w:rPr>
+                <w:sz w:val="22"/>
+                <w:szCs w:val="22"/>
                 <w:lang w:val="ru-RU"/>
               </w:rPr>
             </w:pPr>
@@ -3582,11 +4400,15 @@
           <w:p>
             <w:pPr>
               <w:rPr>
+                <w:sz w:val="22"/>
+                <w:szCs w:val="22"/>
                 <w:lang w:val="ru-RU"/>
               </w:rPr>
             </w:pPr>
             <w:r>
               <w:rPr>
+                <w:sz w:val="22"/>
+                <w:szCs w:val="22"/>
                 <w:lang w:val="ru-RU"/>
               </w:rPr>
               <w:t>14.11</w:t>
@@ -3600,11 +4422,15 @@
           <w:p>
             <w:pPr>
               <w:rPr>
+                <w:sz w:val="22"/>
+                <w:szCs w:val="22"/>
                 <w:lang w:val="ru-RU"/>
               </w:rPr>
             </w:pPr>
             <w:r>
               <w:rPr>
+                <w:sz w:val="22"/>
+                <w:szCs w:val="22"/>
                 <w:lang w:val="ru-RU"/>
               </w:rPr>
               <w:t>8,4</w:t>
@@ -3618,11 +4444,15 @@
           <w:p>
             <w:pPr>
               <w:rPr>
+                <w:sz w:val="22"/>
+                <w:szCs w:val="22"/>
                 <w:lang w:val="ru-RU"/>
               </w:rPr>
             </w:pPr>
             <w:r>
               <w:rPr>
+                <w:sz w:val="22"/>
+                <w:szCs w:val="22"/>
                 <w:lang w:val="ru-RU"/>
               </w:rPr>
               <w:t>11,0</w:t>
@@ -3636,11 +4466,15 @@
           <w:p>
             <w:pPr>
               <w:rPr>
+                <w:sz w:val="22"/>
+                <w:szCs w:val="22"/>
                 <w:lang w:val="ru-RU"/>
               </w:rPr>
             </w:pPr>
             <w:r>
               <w:rPr>
+                <w:sz w:val="22"/>
+                <w:szCs w:val="22"/>
                 <w:lang w:val="ru-RU"/>
               </w:rPr>
               <w:t>5,0</w:t>
@@ -3654,11 +4488,15 @@
           <w:p>
             <w:pPr>
               <w:rPr>
+                <w:sz w:val="22"/>
+                <w:szCs w:val="22"/>
                 <w:lang w:val="ru-RU"/>
               </w:rPr>
             </w:pPr>
             <w:r>
               <w:rPr>
+                <w:sz w:val="22"/>
+                <w:szCs w:val="22"/>
                 <w:lang w:val="ru-RU"/>
               </w:rPr>
               <w:t>6,5</w:t>
@@ -3672,11 +4510,15 @@
           <w:p>
             <w:pPr>
               <w:rPr>
+                <w:sz w:val="22"/>
+                <w:szCs w:val="22"/>
                 <w:lang w:val="ru-RU"/>
               </w:rPr>
             </w:pPr>
           </w:p>
         </w:tc>
+        <w:bookmarkStart w:id="2" w:name="_GoBack"/>
+        <w:bookmarkEnd w:id="2"/>
       </w:tr>
     </w:tbl>
     <w:p>
@@ -3684,11 +4526,15 @@
         <w:ind w:left="-567"/>
         <w:jc w:val="both"/>
         <w:rPr>
+          <w:sz w:val="22"/>
+          <w:szCs w:val="22"/>
           <w:lang w:val="ru-RU"/>
         </w:rPr>
       </w:pPr>
       <w:r>
         <w:rPr>
+          <w:sz w:val="22"/>
+          <w:szCs w:val="22"/>
           <w:u w:val="single"/>
           <w:lang w:val="ru-RU"/>
         </w:rPr>
@@ -3696,6 +4542,8 @@
       </w:r>
       <w:r>
         <w:rPr>
+          <w:sz w:val="22"/>
+          <w:szCs w:val="22"/>
           <w:u w:val="single"/>
           <w:lang w:val="ru-RU"/>
         </w:rPr>
@@ -3703,6 +4551,8 @@
       </w:r>
       <w:r>
         <w:rPr>
+          <w:sz w:val="22"/>
+          <w:szCs w:val="22"/>
           <w:lang w:val="ru-RU"/>
         </w:rPr>
         <w:t xml:space="preserve">: </w:t>
@@ -3710,6 +4560,8 @@
       <w:sdt>
         <w:sdtPr>
           <w:rPr>
+            <w:sz w:val="22"/>
+            <w:szCs w:val="22"/>
             <w:lang w:val="ru-RU"/>
           </w:rPr>
           <w:id w:val="-1949923650"/>
@@ -3726,6 +4578,8 @@
         <w:sdtContent>
           <w:r>
             <w:rPr>
+              <w:sz w:val="22"/>
+              <w:szCs w:val="22"/>
               <w:lang w:val="ru-RU"/>
             </w:rPr>
             <w:t xml:space="preserve"> </w:t>
@@ -3734,12 +4588,16 @@
       </w:sdt>
       <w:r>
         <w:rPr>
+          <w:sz w:val="22"/>
+          <w:szCs w:val="22"/>
           <w:lang w:val="ru-RU"/>
         </w:rPr>
         <w:t xml:space="preserve"> </w:t>
       </w:r>
       <w:r>
         <w:rPr>
+          <w:sz w:val="22"/>
+          <w:szCs w:val="22"/>
           <w:lang w:val="ru-RU"/>
         </w:rPr>
         <w:t xml:space="preserve">Диабетическая дистальная симметричная полинейропатия н/к, сенсомоторная форма (NSS 4, NDS 3),  Энцефалопатия 1 </w:t>
@@ -3748,6 +4606,8 @@
       <w:proofErr w:type="gramStart"/>
       <w:r>
         <w:rPr>
+          <w:sz w:val="22"/>
+          <w:szCs w:val="22"/>
           <w:lang w:val="ru-RU"/>
         </w:rPr>
         <w:t>ст</w:t>
@@ -3756,6 +4616,8 @@
       <w:proofErr w:type="gramEnd"/>
       <w:r>
         <w:rPr>
+          <w:sz w:val="22"/>
+          <w:szCs w:val="22"/>
           <w:lang w:val="ru-RU"/>
         </w:rPr>
         <w:t xml:space="preserve">, сочетанного генеза (дисметаболическая, сосудистая), цереброастенический с-м. </w:t>
@@ -3766,11 +4628,15 @@
         <w:ind w:left="-567"/>
         <w:jc w:val="both"/>
         <w:rPr>
+          <w:sz w:val="22"/>
+          <w:szCs w:val="22"/>
           <w:lang w:val="ru-RU"/>
         </w:rPr>
       </w:pPr>
       <w:r>
         <w:rPr>
+          <w:sz w:val="22"/>
+          <w:szCs w:val="22"/>
           <w:u w:val="single"/>
           <w:lang w:val="ru-RU"/>
         </w:rPr>
@@ -3778,6 +4644,8 @@
       </w:r>
       <w:r>
         <w:rPr>
+          <w:sz w:val="22"/>
+          <w:szCs w:val="22"/>
           <w:u w:val="single"/>
           <w:lang w:val="ru-RU"/>
         </w:rPr>
@@ -3785,36 +4653,48 @@
       </w:r>
       <w:r>
         <w:rPr>
+          <w:sz w:val="22"/>
+          <w:szCs w:val="22"/>
           <w:lang w:val="ru-RU"/>
         </w:rPr>
         <w:t xml:space="preserve">: </w:t>
       </w:r>
       <w:r>
         <w:rPr>
+          <w:sz w:val="22"/>
+          <w:szCs w:val="22"/>
           <w:lang w:val="en-US"/>
         </w:rPr>
         <w:t>VIS</w:t>
       </w:r>
       <w:r>
         <w:rPr>
+          <w:sz w:val="22"/>
+          <w:szCs w:val="22"/>
           <w:lang w:val="ru-RU"/>
         </w:rPr>
         <w:t xml:space="preserve"> </w:t>
       </w:r>
       <w:r>
         <w:rPr>
+          <w:sz w:val="22"/>
+          <w:szCs w:val="22"/>
           <w:lang w:val="en-US"/>
         </w:rPr>
         <w:t>OD</w:t>
       </w:r>
       <w:r>
         <w:rPr>
+          <w:sz w:val="22"/>
+          <w:szCs w:val="22"/>
           <w:lang w:val="ru-RU"/>
         </w:rPr>
         <w:t xml:space="preserve">= </w:t>
       </w:r>
       <w:r>
         <w:rPr>
+          <w:sz w:val="22"/>
+          <w:szCs w:val="22"/>
           <w:lang w:val="ru-RU"/>
         </w:rPr>
         <w:t>09сф +0</w:t>
@@ -3822,6 +4702,8 @@
       <w:proofErr w:type="gramStart"/>
       <w:r>
         <w:rPr>
+          <w:sz w:val="22"/>
+          <w:szCs w:val="22"/>
           <w:lang w:val="ru-RU"/>
         </w:rPr>
         <w:t>,75</w:t>
@@ -3829,66 +4711,88 @@
       <w:proofErr w:type="gramEnd"/>
       <w:r>
         <w:rPr>
+          <w:sz w:val="22"/>
+          <w:szCs w:val="22"/>
           <w:lang w:val="ru-RU"/>
         </w:rPr>
         <w:t>=1,0</w:t>
       </w:r>
       <w:r>
         <w:rPr>
+          <w:sz w:val="22"/>
+          <w:szCs w:val="22"/>
           <w:lang w:val="ru-RU"/>
         </w:rPr>
         <w:t xml:space="preserve">  </w:t>
       </w:r>
       <w:r>
         <w:rPr>
+          <w:sz w:val="22"/>
+          <w:szCs w:val="22"/>
           <w:lang w:val="en-US"/>
         </w:rPr>
         <w:t>OS</w:t>
       </w:r>
       <w:r>
         <w:rPr>
+          <w:sz w:val="22"/>
+          <w:szCs w:val="22"/>
           <w:lang w:val="ru-RU"/>
         </w:rPr>
         <w:t xml:space="preserve">=  </w:t>
       </w:r>
       <w:r>
         <w:rPr>
+          <w:sz w:val="22"/>
+          <w:szCs w:val="22"/>
           <w:lang w:val="ru-RU"/>
         </w:rPr>
         <w:t>0,9+ 0,75=1,0</w:t>
       </w:r>
       <w:r>
         <w:rPr>
+          <w:sz w:val="22"/>
+          <w:szCs w:val="22"/>
           <w:lang w:val="ru-RU"/>
         </w:rPr>
         <w:t xml:space="preserve"> ; </w:t>
       </w:r>
       <w:r>
         <w:rPr>
+          <w:sz w:val="22"/>
+          <w:szCs w:val="22"/>
           <w:lang w:val="ru-RU"/>
         </w:rPr>
         <w:t xml:space="preserve">Начальные помутнения. </w:t>
       </w:r>
       <w:r>
         <w:rPr>
+          <w:sz w:val="22"/>
+          <w:szCs w:val="22"/>
           <w:lang w:val="ru-RU"/>
         </w:rPr>
         <w:t xml:space="preserve">Гл. дно: </w:t>
       </w:r>
       <w:r>
         <w:rPr>
+          <w:sz w:val="22"/>
+          <w:szCs w:val="22"/>
           <w:lang w:val="ru-RU"/>
         </w:rPr>
         <w:t xml:space="preserve"> сосуды умеренно сужены, извиты, склерозированы, микроаневризмы,  геморрагии. Рефлекс в макуле сглажен. </w:t>
       </w:r>
       <w:r>
         <w:rPr>
+          <w:sz w:val="22"/>
+          <w:szCs w:val="22"/>
           <w:lang w:val="ru-RU"/>
         </w:rPr>
         <w:t xml:space="preserve">Д-з: Непролиферативная  диабетическая  ретинопатия ОИ. </w:t>
       </w:r>
       <w:r>
         <w:rPr>
+          <w:sz w:val="22"/>
+          <w:szCs w:val="22"/>
           <w:lang w:val="ru-RU"/>
         </w:rPr>
         <w:t>Начальная катаракта ОИ.</w:t>
@@ -3899,19 +4803,24 @@
         <w:ind w:left="-567"/>
         <w:jc w:val="both"/>
         <w:rPr>
+          <w:sz w:val="22"/>
+          <w:szCs w:val="22"/>
           <w:lang w:val="ru-RU"/>
         </w:rPr>
       </w:pPr>
       <w:r>
         <w:rPr>
+          <w:sz w:val="22"/>
+          <w:szCs w:val="22"/>
           <w:u w:val="single"/>
           <w:lang w:val="ru-RU"/>
         </w:rPr>
-        <w:lastRenderedPageBreak/>
         <w:t xml:space="preserve">13.11.17 </w:t>
       </w:r>
       <w:r>
         <w:rPr>
+          <w:sz w:val="22"/>
+          <w:szCs w:val="22"/>
           <w:u w:val="single"/>
           <w:lang w:val="ru-RU"/>
         </w:rPr>
@@ -3919,30 +4828,40 @@
       </w:r>
       <w:r>
         <w:rPr>
+          <w:sz w:val="22"/>
+          <w:szCs w:val="22"/>
           <w:lang w:val="ru-RU"/>
         </w:rPr>
         <w:t>:</w:t>
       </w:r>
       <w:r>
         <w:rPr>
+          <w:sz w:val="22"/>
+          <w:szCs w:val="22"/>
           <w:lang w:val="ru-RU"/>
         </w:rPr>
         <w:t xml:space="preserve"> </w:t>
       </w:r>
       <w:r>
         <w:rPr>
+          <w:sz w:val="22"/>
+          <w:szCs w:val="22"/>
           <w:lang w:val="ru-RU"/>
         </w:rPr>
         <w:t>ЧСС -</w:t>
       </w:r>
       <w:r>
         <w:rPr>
+          <w:sz w:val="22"/>
+          <w:szCs w:val="22"/>
           <w:lang w:val="ru-RU"/>
         </w:rPr>
         <w:t>75</w:t>
       </w:r>
       <w:r>
         <w:rPr>
+          <w:sz w:val="22"/>
+          <w:szCs w:val="22"/>
           <w:lang w:val="ru-RU"/>
         </w:rPr>
         <w:t xml:space="preserve"> уд/мин. Вольтаж </w:t>
@@ -3950,6 +4869,8 @@
       <w:sdt>
         <w:sdtPr>
           <w:rPr>
+            <w:sz w:val="22"/>
+            <w:szCs w:val="22"/>
             <w:lang w:val="ru-RU"/>
           </w:rPr>
           <w:id w:val="-1300382127"/>
@@ -3967,6 +4888,8 @@
         <w:sdtContent>
           <w:r>
             <w:rPr>
+              <w:sz w:val="22"/>
+              <w:szCs w:val="22"/>
               <w:lang w:val="ru-RU"/>
             </w:rPr>
             <w:t>снижен.</w:t>
@@ -3975,12 +4898,16 @@
       </w:sdt>
       <w:r>
         <w:rPr>
+          <w:sz w:val="22"/>
+          <w:szCs w:val="22"/>
           <w:lang w:val="ru-RU"/>
         </w:rPr>
         <w:t xml:space="preserve">  Ритм синусовый</w:t>
       </w:r>
       <w:r>
         <w:rPr>
+          <w:sz w:val="22"/>
+          <w:szCs w:val="22"/>
           <w:lang w:val="ru-RU"/>
         </w:rPr>
         <w:t>. Эл</w:t>
@@ -3988,6 +4915,8 @@
       <w:proofErr w:type="gramStart"/>
       <w:r>
         <w:rPr>
+          <w:sz w:val="22"/>
+          <w:szCs w:val="22"/>
           <w:lang w:val="ru-RU"/>
         </w:rPr>
         <w:t>.</w:t>
@@ -3995,6 +4924,8 @@
       <w:proofErr w:type="gramEnd"/>
       <w:r>
         <w:rPr>
+          <w:sz w:val="22"/>
+          <w:szCs w:val="22"/>
           <w:lang w:val="ru-RU"/>
         </w:rPr>
         <w:t xml:space="preserve"> </w:t>
@@ -4002,6 +4933,8 @@
       <w:proofErr w:type="gramStart"/>
       <w:r>
         <w:rPr>
+          <w:sz w:val="22"/>
+          <w:szCs w:val="22"/>
           <w:lang w:val="ru-RU"/>
         </w:rPr>
         <w:t>о</w:t>
@@ -4009,21 +4942,71 @@
       <w:proofErr w:type="gramEnd"/>
       <w:r>
         <w:rPr>
+          <w:sz w:val="22"/>
+          <w:szCs w:val="22"/>
           <w:lang w:val="ru-RU"/>
         </w:rPr>
         <w:t xml:space="preserve">сь </w:t>
       </w:r>
       <w:r>
         <w:rPr>
+          <w:sz w:val="22"/>
+          <w:szCs w:val="22"/>
           <w:lang w:val="ru-RU"/>
         </w:rPr>
         <w:t>не</w:t>
       </w:r>
       <w:r>
         <w:rPr>
-          <w:lang w:val="ru-RU"/>
-        </w:rPr>
-        <w:t xml:space="preserve"> отклонена.  Гипертрофия левого желудочка. </w:t>
+          <w:sz w:val="22"/>
+          <w:szCs w:val="22"/>
+          <w:lang w:val="ru-RU"/>
+        </w:rPr>
+        <w:t xml:space="preserve"> отклонена.  Гипертрофия левого желудочка</w:t>
+      </w:r>
+      <w:proofErr w:type="gramStart"/>
+      <w:r>
+        <w:rPr>
+          <w:sz w:val="22"/>
+          <w:szCs w:val="22"/>
+          <w:lang w:val="ru-RU"/>
+        </w:rPr>
+        <w:t>.</w:t>
+      </w:r>
+      <w:proofErr w:type="gramEnd"/>
+      <w:r>
+        <w:rPr>
+          <w:sz w:val="22"/>
+          <w:szCs w:val="22"/>
+          <w:lang w:val="ru-RU"/>
+        </w:rPr>
+        <w:t xml:space="preserve"> </w:t>
+      </w:r>
+      <w:r>
+        <w:rPr>
+          <w:sz w:val="22"/>
+          <w:szCs w:val="22"/>
+          <w:lang w:val="ru-RU"/>
+        </w:rPr>
+        <w:t xml:space="preserve"> (</w:t>
+      </w:r>
+      <w:proofErr w:type="gramStart"/>
+      <w:r>
+        <w:rPr>
+          <w:sz w:val="22"/>
+          <w:szCs w:val="22"/>
+          <w:lang w:val="ru-RU"/>
+        </w:rPr>
+        <w:t>н</w:t>
+      </w:r>
+      <w:proofErr w:type="gramEnd"/>
+      <w:r>
+        <w:rPr>
+          <w:sz w:val="22"/>
+          <w:szCs w:val="22"/>
+          <w:lang w:val="ru-RU"/>
+        </w:rPr>
+        <w:t>а ЭГ от 09.11.17 и 10.11.17  данные те же)</w:t>
       </w:r>
     </w:p>
     <w:p>
@@ -4031,11 +5014,15 @@
         <w:ind w:left="-567"/>
         <w:jc w:val="both"/>
         <w:rPr>
+          <w:sz w:val="22"/>
+          <w:szCs w:val="22"/>
           <w:lang w:val="ru-RU"/>
         </w:rPr>
       </w:pPr>
       <w:r>
         <w:rPr>
+          <w:sz w:val="22"/>
+          <w:szCs w:val="22"/>
           <w:u w:val="single"/>
           <w:lang w:val="ru-RU"/>
         </w:rPr>
@@ -4043,6 +5030,8 @@
       </w:r>
       <w:r>
         <w:rPr>
+          <w:sz w:val="22"/>
+          <w:szCs w:val="22"/>
           <w:u w:val="single"/>
           <w:lang w:val="ru-RU"/>
         </w:rPr>
@@ -4050,12 +5039,16 @@
       </w:r>
       <w:r>
         <w:rPr>
+          <w:sz w:val="22"/>
+          <w:szCs w:val="22"/>
           <w:lang w:val="ru-RU"/>
         </w:rPr>
         <w:t xml:space="preserve">: </w:t>
       </w:r>
       <w:r>
         <w:rPr>
+          <w:sz w:val="22"/>
+          <w:szCs w:val="22"/>
           <w:lang w:val="ru-RU"/>
         </w:rPr>
         <w:t xml:space="preserve"> Гипертоническая болезнь II стадии 3 степени. Гипертензивное сердце СН I. Риск 4.  </w:t>
@@ -4066,11 +5059,15 @@
         <w:ind w:left="-567"/>
         <w:jc w:val="both"/>
         <w:rPr>
+          <w:sz w:val="22"/>
+          <w:szCs w:val="22"/>
           <w:lang w:val="ru-RU"/>
         </w:rPr>
       </w:pPr>
       <w:r>
         <w:rPr>
+          <w:sz w:val="22"/>
+          <w:szCs w:val="22"/>
           <w:u w:val="single"/>
           <w:lang w:val="ru-RU"/>
         </w:rPr>
@@ -4078,6 +5075,8 @@
       </w:r>
       <w:r>
         <w:rPr>
+          <w:sz w:val="22"/>
+          <w:szCs w:val="22"/>
           <w:u w:val="single"/>
           <w:lang w:val="ru-RU"/>
         </w:rPr>
@@ -4085,30 +5084,40 @@
       </w:r>
       <w:r>
         <w:rPr>
+          <w:sz w:val="22"/>
+          <w:szCs w:val="22"/>
           <w:lang w:val="ru-RU"/>
         </w:rPr>
         <w:t xml:space="preserve">: </w:t>
       </w:r>
       <w:r>
         <w:rPr>
+          <w:sz w:val="22"/>
+          <w:szCs w:val="22"/>
           <w:lang w:val="ru-RU"/>
         </w:rPr>
         <w:t xml:space="preserve">Диабетическая </w:t>
       </w:r>
       <w:r>
         <w:rPr>
+          <w:sz w:val="22"/>
+          <w:szCs w:val="22"/>
           <w:lang w:val="ru-RU"/>
         </w:rPr>
         <w:t xml:space="preserve">ангиопатия </w:t>
       </w:r>
       <w:r>
         <w:rPr>
+          <w:sz w:val="22"/>
+          <w:szCs w:val="22"/>
           <w:lang w:val="ru-RU"/>
         </w:rPr>
         <w:t xml:space="preserve">артерий </w:t>
       </w:r>
       <w:r>
         <w:rPr>
+          <w:sz w:val="22"/>
+          <w:szCs w:val="22"/>
           <w:lang w:val="ru-RU"/>
         </w:rPr>
         <w:t>н/к.</w:t>
@@ -4119,11 +5128,15 @@
         <w:ind w:left="-567"/>
         <w:jc w:val="both"/>
         <w:rPr>
+          <w:sz w:val="22"/>
+          <w:szCs w:val="22"/>
           <w:lang w:val="ru-RU"/>
         </w:rPr>
       </w:pPr>
       <w:r>
         <w:rPr>
+          <w:sz w:val="22"/>
+          <w:szCs w:val="22"/>
           <w:u w:val="single"/>
           <w:lang w:val="ru-RU"/>
         </w:rPr>
@@ -4131,6 +5144,8 @@
       </w:r>
       <w:r>
         <w:rPr>
+          <w:sz w:val="22"/>
+          <w:szCs w:val="22"/>
           <w:u w:val="single"/>
           <w:lang w:val="ru-RU"/>
         </w:rPr>
@@ -4138,36 +5153,48 @@
       </w:r>
       <w:r>
         <w:rPr>
+          <w:sz w:val="22"/>
+          <w:szCs w:val="22"/>
           <w:lang w:val="ru-RU"/>
         </w:rPr>
         <w:t xml:space="preserve">: </w:t>
       </w:r>
       <w:r>
         <w:rPr>
+          <w:sz w:val="22"/>
+          <w:szCs w:val="22"/>
           <w:lang w:val="ru-RU"/>
         </w:rPr>
         <w:t xml:space="preserve"> </w:t>
       </w:r>
       <w:r>
         <w:rPr>
+          <w:sz w:val="22"/>
+          <w:szCs w:val="22"/>
           <w:lang w:val="ru-RU"/>
         </w:rPr>
         <w:t>Хр</w:t>
       </w:r>
       <w:r>
         <w:rPr>
+          <w:sz w:val="22"/>
+          <w:szCs w:val="22"/>
           <w:lang w:val="ru-RU"/>
         </w:rPr>
         <w:t xml:space="preserve">. </w:t>
       </w:r>
       <w:r>
         <w:rPr>
+          <w:sz w:val="22"/>
+          <w:szCs w:val="22"/>
           <w:lang w:val="ru-RU"/>
         </w:rPr>
         <w:t>гастродуоденит</w:t>
       </w:r>
       <w:r>
         <w:rPr>
+          <w:sz w:val="22"/>
+          <w:szCs w:val="22"/>
           <w:lang w:val="ru-RU"/>
         </w:rPr>
         <w:t xml:space="preserve"> не </w:t>
@@ -4175,6 +5202,8 @@
       <w:proofErr w:type="gramStart"/>
       <w:r>
         <w:rPr>
+          <w:sz w:val="22"/>
+          <w:szCs w:val="22"/>
           <w:lang w:val="ru-RU"/>
         </w:rPr>
         <w:t>стойкая</w:t>
@@ -4182,24 +5211,32 @@
       <w:proofErr w:type="gramEnd"/>
       <w:r>
         <w:rPr>
+          <w:sz w:val="22"/>
+          <w:szCs w:val="22"/>
           <w:lang w:val="ru-RU"/>
         </w:rPr>
         <w:t xml:space="preserve"> </w:t>
       </w:r>
       <w:r>
         <w:rPr>
+          <w:sz w:val="22"/>
+          <w:szCs w:val="22"/>
           <w:lang w:val="ru-RU"/>
         </w:rPr>
         <w:t>ремиссии</w:t>
       </w:r>
       <w:r>
         <w:rPr>
+          <w:sz w:val="22"/>
+          <w:szCs w:val="22"/>
           <w:lang w:val="ru-RU"/>
         </w:rPr>
         <w:t xml:space="preserve">. </w:t>
       </w:r>
       <w:r>
         <w:rPr>
+          <w:sz w:val="22"/>
+          <w:szCs w:val="22"/>
           <w:lang w:val="ru-RU"/>
         </w:rPr>
         <w:t xml:space="preserve"> </w:t>
@@ -4207,6 +5244,8 @@
       <w:sdt>
         <w:sdtPr>
           <w:rPr>
+            <w:sz w:val="22"/>
+            <w:szCs w:val="22"/>
             <w:lang w:val="ru-RU"/>
           </w:rPr>
           <w:id w:val="-1004209914"/>
@@ -4222,6 +5261,8 @@
         <w:sdtContent>
           <w:r>
             <w:rPr>
+              <w:sz w:val="22"/>
+              <w:szCs w:val="22"/>
               <w:lang w:val="ru-RU"/>
             </w:rPr>
             <w:t xml:space="preserve">Диабетическая ангиопатия артерий н/к </w:t>
@@ -4229,6 +5270,8 @@
           <w:proofErr w:type="spellStart"/>
           <w:r>
             <w:rPr>
+              <w:sz w:val="22"/>
+              <w:szCs w:val="22"/>
               <w:lang w:val="ru-RU"/>
             </w:rPr>
             <w:t>IIc</w:t>
@@ -4236,6 +5279,8 @@
           <w:proofErr w:type="gramStart"/>
           <w:r>
             <w:rPr>
+              <w:sz w:val="22"/>
+              <w:szCs w:val="22"/>
               <w:lang w:val="ru-RU"/>
             </w:rPr>
             <w:t>т</w:t>
@@ -4244,6 +5289,8 @@
           <w:proofErr w:type="gramEnd"/>
           <w:r>
             <w:rPr>
+              <w:sz w:val="22"/>
+              <w:szCs w:val="22"/>
               <w:lang w:val="ru-RU"/>
             </w:rPr>
             <w:t xml:space="preserve">. </w:t>
@@ -4252,6 +5299,8 @@
       </w:sdt>
       <w:r>
         <w:rPr>
+          <w:sz w:val="22"/>
+          <w:szCs w:val="22"/>
           <w:lang w:val="ru-RU"/>
         </w:rPr>
         <w:t xml:space="preserve"> </w:t>
@@ -4262,177 +5311,79 @@
         <w:ind w:left="-567"/>
         <w:jc w:val="both"/>
         <w:rPr>
+          <w:sz w:val="22"/>
+          <w:szCs w:val="22"/>
+          <w:lang w:val="ru-RU"/>
+        </w:rPr>
+      </w:pPr>
+      <w:r>
+        <w:rPr>
+          <w:sz w:val="22"/>
+          <w:szCs w:val="22"/>
           <w:u w:val="single"/>
           <w:lang w:val="ru-RU"/>
         </w:rPr>
-      </w:pPr>
-      <w:r>
-        <w:rPr>
-          <w:u w:val="single"/>
-          <w:lang w:val="ru-RU"/>
-        </w:rPr>
-        <w:t xml:space="preserve">11.17РВГ: </w:t>
-      </w:r>
-      <w:r>
-        <w:rPr>
-          <w:lang w:val="ru-RU"/>
-        </w:rPr>
-        <w:t xml:space="preserve">объемное пульсовое кровенаполнение артерий н/к </w:t>
-      </w:r>
-      <w:sdt>
-        <w:sdtPr>
-          <w:rPr>
-            <w:lang w:val="ru-RU"/>
-          </w:rPr>
-          <w:id w:val="-270703009"/>
-          <w:placeholder>
-            <w:docPart w:val="E43D093D48634D39A5D178F9404591A8"/>
-          </w:placeholder>
-          <w:comboBox>
-            <w:listItem w:displayText="умеренно повышено" w:value="умеренно повышено"/>
-            <w:listItem w:displayText="умеренно снижено" w:value="умеренно снижено"/>
-            <w:listItem w:displayText="в пределах  возрастной нормы" w:value="в пределах  возрастной нормы"/>
-          </w:comboBox>
-        </w:sdtPr>
-        <w:sdtContent>
-          <w:r>
-            <w:rPr>
-              <w:lang w:val="ru-RU"/>
-            </w:rPr>
-            <w:t>умеренно повышено</w:t>
-          </w:r>
-        </w:sdtContent>
-      </w:sdt>
-      <w:r>
-        <w:rPr>
-          <w:lang w:val="ru-RU"/>
-        </w:rPr>
-        <w:t>. Тонус крупных артерий н/</w:t>
+        <w:t>14.11.17 Р-скопия:</w:t>
+      </w:r>
+      <w:r>
+        <w:rPr>
+          <w:sz w:val="22"/>
+          <w:szCs w:val="22"/>
+          <w:lang w:val="ru-RU"/>
+        </w:rPr>
+        <w:t xml:space="preserve">  Рубцовая деформация ЛДПК, хр. гастродуоденит</w:t>
       </w:r>
       <w:proofErr w:type="gramStart"/>
       <w:r>
         <w:rPr>
-          <w:lang w:val="ru-RU"/>
-        </w:rPr>
-        <w:t>к</w:t>
+          <w:sz w:val="22"/>
+          <w:szCs w:val="22"/>
+          <w:lang w:val="ru-RU"/>
+        </w:rPr>
+        <w:t>.</w:t>
       </w:r>
       <w:proofErr w:type="gramEnd"/>
       <w:r>
         <w:rPr>
+          <w:sz w:val="22"/>
+          <w:szCs w:val="22"/>
           <w:lang w:val="ru-RU"/>
         </w:rPr>
         <w:t xml:space="preserve"> </w:t>
       </w:r>
-      <w:sdt>
-        <w:sdtPr>
-          <w:rPr>
-            <w:lang w:val="ru-RU"/>
-          </w:rPr>
-          <w:id w:val="-1121991939"/>
-          <w:placeholder>
-            <w:docPart w:val="E43D093D48634D39A5D178F9404591A8"/>
-          </w:placeholder>
-          <w:comboBox>
-            <w:listItem w:displayText="слегка повышен." w:value="слегка повышен."/>
-            <w:listItem w:displayText="слегка снижен." w:value="слегка снижен."/>
-            <w:listItem w:displayText="не изменен." w:value="не изменен."/>
-          </w:comboBox>
-        </w:sdtPr>
-        <w:sdtContent>
-          <w:r>
-            <w:rPr>
-              <w:lang w:val="ru-RU"/>
-            </w:rPr>
-            <w:t>слегка повышен.</w:t>
-          </w:r>
-        </w:sdtContent>
-      </w:sdt>
-      <w:r>
-        <w:rPr>
-          <w:lang w:val="ru-RU"/>
-        </w:rPr>
-        <w:t xml:space="preserve"> Тонус артерий среднего и мелкого калибра н/к </w:t>
-      </w:r>
-      <w:sdt>
-        <w:sdtPr>
-          <w:rPr>
-            <w:lang w:val="ru-RU"/>
-          </w:rPr>
-          <w:id w:val="-483553326"/>
-          <w:placeholder>
-            <w:docPart w:val="632DB2A520CF4D82BD1B470C3E204B7E"/>
-          </w:placeholder>
-          <w:comboBox>
-            <w:listItem w:displayText="умеренно повышен." w:value="умеренно повышен."/>
-            <w:listItem w:displayText="умеренно снижен." w:value="умеренно снижен."/>
-            <w:listItem w:displayText="в пределах  возрастной нормы" w:value="в пределах  возрастной нормы"/>
-          </w:comboBox>
-        </w:sdtPr>
-        <w:sdtContent>
-          <w:r>
-            <w:rPr>
-              <w:lang w:val="ru-RU"/>
-            </w:rPr>
-            <w:t>умеренно повышен.</w:t>
-          </w:r>
-        </w:sdtContent>
-      </w:sdt>
-      <w:r>
-        <w:rPr>
-          <w:lang w:val="ru-RU"/>
-        </w:rPr>
-        <w:t xml:space="preserve"> Периферическое сопротивление сосудов н/к </w:t>
-      </w:r>
-      <w:sdt>
-        <w:sdtPr>
-          <w:rPr>
-            <w:lang w:val="ru-RU"/>
-          </w:rPr>
-          <w:id w:val="-477997148"/>
-          <w:placeholder>
-            <w:docPart w:val="1818E6F8141245119993B44B6CB1731E"/>
-          </w:placeholder>
-          <w:comboBox>
-            <w:listItem w:displayText="умеренно повышено" w:value="умеренно повышено"/>
-            <w:listItem w:displayText="умеренно снижено" w:value="умеренно снижено"/>
-            <w:listItem w:displayText="в пределах  возрастной нормы" w:value="в пределах  возрастной нормы"/>
-          </w:comboBox>
-        </w:sdtPr>
-        <w:sdtContent>
-          <w:r>
-            <w:rPr>
-              <w:lang w:val="ru-RU"/>
-            </w:rPr>
-            <w:t>умеренно повышено</w:t>
-          </w:r>
-        </w:sdtContent>
-      </w:sdt>
-      <w:r>
-        <w:rPr>
-          <w:lang w:val="ru-RU"/>
-        </w:rPr>
-        <w:t>. Симметрия кровенаполнения сосудов н/</w:t>
-      </w:r>
       <w:proofErr w:type="gramStart"/>
       <w:r>
         <w:rPr>
-          <w:lang w:val="ru-RU"/>
-        </w:rPr>
-        <w:t>к</w:t>
+          <w:sz w:val="22"/>
+          <w:szCs w:val="22"/>
+          <w:lang w:val="ru-RU"/>
+        </w:rPr>
+        <w:t>х</w:t>
       </w:r>
       <w:proofErr w:type="gramEnd"/>
       <w:r>
         <w:rPr>
-          <w:lang w:val="ru-RU"/>
-        </w:rPr>
-        <w:t xml:space="preserve"> незначительно  нарушена.</w:t>
-      </w:r>
-      <w:r>
-        <w:rPr>
-          <w:u w:val="single"/>
-          <w:lang w:val="ru-RU"/>
-        </w:rPr>
-        <w:t xml:space="preserve">  </w:t>
+          <w:sz w:val="22"/>
+          <w:szCs w:val="22"/>
+          <w:lang w:val="ru-RU"/>
+        </w:rPr>
+        <w:t>р.</w:t>
+      </w:r>
+      <w:r>
+        <w:rPr>
+          <w:sz w:val="22"/>
+          <w:szCs w:val="22"/>
+          <w:lang w:val="ru-RU"/>
+        </w:rPr>
+        <w:t xml:space="preserve"> гастрит</w:t>
+      </w:r>
+      <w:r>
+        <w:rPr>
+          <w:sz w:val="22"/>
+          <w:szCs w:val="22"/>
+          <w:lang w:val="ru-RU"/>
+        </w:rPr>
+        <w:t>.</w:t>
       </w:r>
     </w:p>
     <w:p>
@@ -4440,61 +5391,204 @@
         <w:ind w:left="-567"/>
         <w:jc w:val="both"/>
         <w:rPr>
+          <w:sz w:val="22"/>
+          <w:szCs w:val="22"/>
           <w:lang w:val="ru-RU"/>
         </w:rPr>
       </w:pPr>
       <w:r>
         <w:rPr>
+          <w:sz w:val="22"/>
+          <w:szCs w:val="22"/>
           <w:u w:val="single"/>
           <w:lang w:val="ru-RU"/>
         </w:rPr>
-        <w:t>14.11.17 Р-скопия:</w:t>
-      </w:r>
-      <w:r>
-        <w:rPr>
-          <w:lang w:val="ru-RU"/>
-        </w:rPr>
-        <w:t xml:space="preserve">  Рубцовая деформация ЛДПК, хр. гастродуоденит</w:t>
+        <w:lastRenderedPageBreak/>
+        <w:t>09.</w:t>
+      </w:r>
+      <w:r>
+        <w:rPr>
+          <w:sz w:val="22"/>
+          <w:szCs w:val="22"/>
+          <w:lang w:val="ru-RU"/>
+        </w:rPr>
+        <w:t>11.201717Совместный осмотр</w:t>
       </w:r>
       <w:proofErr w:type="gramStart"/>
       <w:r>
         <w:rPr>
-          <w:lang w:val="ru-RU"/>
-        </w:rPr>
-        <w:t>.</w:t>
+          <w:sz w:val="22"/>
+          <w:szCs w:val="22"/>
+          <w:lang w:val="ru-RU"/>
+        </w:rPr>
+        <w:t xml:space="preserve"> З</w:t>
       </w:r>
       <w:proofErr w:type="gramEnd"/>
       <w:r>
         <w:rPr>
-          <w:lang w:val="ru-RU"/>
-        </w:rPr>
-        <w:t xml:space="preserve"> </w:t>
+          <w:sz w:val="22"/>
+          <w:szCs w:val="22"/>
+          <w:lang w:val="ru-RU"/>
+        </w:rPr>
+        <w:t xml:space="preserve">ав. отд.   </w:t>
+      </w:r>
+      <w:proofErr w:type="spellStart"/>
+      <w:r>
+        <w:rPr>
+          <w:sz w:val="22"/>
+          <w:szCs w:val="22"/>
+          <w:lang w:val="ru-RU"/>
+        </w:rPr>
+        <w:t>Фещук</w:t>
+      </w:r>
+      <w:proofErr w:type="spellEnd"/>
+      <w:r>
+        <w:rPr>
+          <w:sz w:val="22"/>
+          <w:szCs w:val="22"/>
+          <w:lang w:val="ru-RU"/>
+        </w:rPr>
+        <w:t xml:space="preserve">. И.А. </w:t>
+      </w:r>
+      <w:r>
+        <w:rPr>
+          <w:sz w:val="22"/>
+          <w:szCs w:val="22"/>
+          <w:lang w:val="ru-RU"/>
+        </w:rPr>
+        <w:t xml:space="preserve">, </w:t>
+      </w:r>
+      <w:proofErr w:type="spellStart"/>
+      <w:r>
+        <w:rPr>
+          <w:sz w:val="22"/>
+          <w:szCs w:val="22"/>
+          <w:lang w:val="ru-RU"/>
+        </w:rPr>
+        <w:t>леч</w:t>
       </w:r>
       <w:proofErr w:type="gramStart"/>
       <w:r>
         <w:rPr>
-          <w:lang w:val="ru-RU"/>
-        </w:rPr>
-        <w:t>х</w:t>
+          <w:sz w:val="22"/>
+          <w:szCs w:val="22"/>
+          <w:lang w:val="ru-RU"/>
+        </w:rPr>
+        <w:t>.в</w:t>
       </w:r>
       <w:proofErr w:type="gramEnd"/>
       <w:r>
         <w:rPr>
-          <w:lang w:val="ru-RU"/>
-        </w:rPr>
-        <w:t>р.</w:t>
-      </w:r>
-      <w:r>
-        <w:rPr>
-          <w:lang w:val="ru-RU"/>
-        </w:rPr>
-        <w:t xml:space="preserve"> гастрит</w:t>
-      </w:r>
-      <w:r>
-        <w:rPr>
-          <w:lang w:val="ru-RU"/>
-        </w:rPr>
-        <w:t>.</w:t>
+          <w:sz w:val="22"/>
+          <w:szCs w:val="22"/>
+          <w:lang w:val="ru-RU"/>
+        </w:rPr>
+        <w:t>рачом</w:t>
+      </w:r>
+      <w:proofErr w:type="spellEnd"/>
+      <w:r>
+        <w:rPr>
+          <w:sz w:val="22"/>
+          <w:szCs w:val="22"/>
+          <w:lang w:val="ru-RU"/>
+        </w:rPr>
+        <w:t xml:space="preserve"> Соловьюк </w:t>
+      </w:r>
+      <w:proofErr w:type="spellStart"/>
+      <w:r>
+        <w:rPr>
+          <w:sz w:val="22"/>
+          <w:szCs w:val="22"/>
+          <w:lang w:val="ru-RU"/>
+        </w:rPr>
+        <w:t>Е.А.</w:t>
+      </w:r>
+      <w:r>
+        <w:rPr>
+          <w:sz w:val="22"/>
+          <w:szCs w:val="22"/>
+          <w:lang w:val="ru-RU"/>
+        </w:rPr>
+        <w:t>Диа</w:t>
+      </w:r>
+      <w:r>
+        <w:rPr>
+          <w:sz w:val="22"/>
+          <w:szCs w:val="22"/>
+          <w:lang w:val="ru-RU"/>
+        </w:rPr>
+        <w:t>г</w:t>
+      </w:r>
+      <w:r>
+        <w:rPr>
+          <w:sz w:val="22"/>
+          <w:szCs w:val="22"/>
+          <w:lang w:val="ru-RU"/>
+        </w:rPr>
+        <w:t>ноз</w:t>
+      </w:r>
+      <w:proofErr w:type="spellEnd"/>
+      <w:r>
+        <w:rPr>
+          <w:sz w:val="22"/>
+          <w:szCs w:val="22"/>
+          <w:lang w:val="ru-RU"/>
+        </w:rPr>
+        <w:t xml:space="preserve"> согласован. Уплотнения в местах введения инсулина (бедра), обусловлено нарушением техники введения инсулина </w:t>
+      </w:r>
+      <w:proofErr w:type="gramStart"/>
+      <w:r>
+        <w:rPr>
+          <w:sz w:val="22"/>
+          <w:szCs w:val="22"/>
+          <w:lang w:val="ru-RU"/>
+        </w:rPr>
+        <w:t xml:space="preserve">( </w:t>
+      </w:r>
+      <w:proofErr w:type="gramEnd"/>
+      <w:r>
+        <w:rPr>
+          <w:sz w:val="22"/>
+          <w:szCs w:val="22"/>
+          <w:lang w:val="ru-RU"/>
+        </w:rPr>
+        <w:t xml:space="preserve">со слов больного вводит инсулин в одно и то же место – бедра, перекачивает </w:t>
+      </w:r>
+      <w:proofErr w:type="spellStart"/>
+      <w:r>
+        <w:rPr>
+          <w:sz w:val="22"/>
+          <w:szCs w:val="22"/>
+          <w:lang w:val="ru-RU"/>
+        </w:rPr>
+        <w:t>Фармасулин</w:t>
+      </w:r>
+      <w:proofErr w:type="spellEnd"/>
+      <w:r>
+        <w:rPr>
+          <w:sz w:val="22"/>
+          <w:szCs w:val="22"/>
+          <w:lang w:val="ru-RU"/>
+        </w:rPr>
+        <w:t xml:space="preserve"> Н и </w:t>
+      </w:r>
+      <w:proofErr w:type="spellStart"/>
+      <w:r>
+        <w:rPr>
+          <w:sz w:val="22"/>
+          <w:szCs w:val="22"/>
+          <w:lang w:val="ru-RU"/>
+        </w:rPr>
+        <w:t>Фармасулин</w:t>
+      </w:r>
+      <w:proofErr w:type="spellEnd"/>
+      <w:r>
+        <w:rPr>
+          <w:sz w:val="22"/>
+          <w:szCs w:val="22"/>
+          <w:lang w:val="ru-RU"/>
+        </w:rPr>
+        <w:t xml:space="preserve"> НNP  из флаконов в картриджи из под Актрапид НМ). Проведена беседа по технике инсулинотерапии.  </w:t>
       </w:r>
     </w:p>
     <w:p>
@@ -4502,11 +5596,15 @@
         <w:ind w:left="-567"/>
         <w:jc w:val="both"/>
         <w:rPr>
+          <w:sz w:val="22"/>
+          <w:szCs w:val="22"/>
           <w:lang w:val="ru-RU"/>
         </w:rPr>
       </w:pPr>
       <w:r>
         <w:rPr>
+          <w:sz w:val="22"/>
+          <w:szCs w:val="22"/>
           <w:u w:val="single"/>
           <w:lang w:val="ru-RU"/>
         </w:rPr>
@@ -4515,6 +5613,8 @@
       <w:proofErr w:type="gramStart"/>
       <w:r>
         <w:rPr>
+          <w:sz w:val="22"/>
+          <w:szCs w:val="22"/>
           <w:u w:val="single"/>
           <w:lang w:val="ru-RU"/>
         </w:rPr>
@@ -4523,6 +5623,8 @@
       <w:sdt>
         <w:sdtPr>
           <w:rPr>
+            <w:sz w:val="22"/>
+            <w:szCs w:val="22"/>
             <w:lang w:val="ru-RU"/>
           </w:rPr>
           <w:alias w:val="зав. отд"/>
@@ -4537,9 +5639,12 @@
             <w:listItem w:displayText="И/о зав. отд." w:value="И/о зав. отд."/>
           </w:comboBox>
         </w:sdtPr>
+        <w:sdtEndPr/>
         <w:sdtContent>
           <w:r>
             <w:rPr>
+              <w:sz w:val="22"/>
+              <w:szCs w:val="22"/>
               <w:lang w:val="ru-RU"/>
             </w:rPr>
             <w:t>З</w:t>
@@ -4547,6 +5652,8 @@
           <w:proofErr w:type="gramEnd"/>
           <w:r>
             <w:rPr>
+              <w:sz w:val="22"/>
+              <w:szCs w:val="22"/>
               <w:lang w:val="ru-RU"/>
             </w:rPr>
             <w:t xml:space="preserve">ав. отд.  </w:t>
@@ -4555,12 +5662,18 @@
       </w:sdt>
       <w:r>
         <w:rPr>
+          <w:sz w:val="22"/>
+          <w:szCs w:val="22"/>
           <w:lang w:val="ru-RU"/>
         </w:rPr>
         <w:t xml:space="preserve"> </w:t>
       </w:r>
       <w:sdt>
         <w:sdtPr>
+          <w:rPr>
+            <w:sz w:val="22"/>
+            <w:szCs w:val="22"/>
+          </w:rPr>
           <w:alias w:val="леч. врач"/>
           <w:tag w:val="леч. врач"/>
           <w:id w:val="-557237022"/>
@@ -4576,167 +5689,240 @@
             <w:listItem w:displayText="Севумян К.Ю." w:value="Севумян К.Ю."/>
           </w:comboBox>
         </w:sdtPr>
+        <w:sdtEndPr/>
         <w:sdtContent>
           <w:r>
+            <w:rPr>
+              <w:sz w:val="22"/>
+              <w:szCs w:val="22"/>
+            </w:rPr>
             <w:t>Фещук. И.А.</w:t>
           </w:r>
         </w:sdtContent>
       </w:sdt>
       <w:r>
         <w:rPr>
+          <w:sz w:val="22"/>
+          <w:szCs w:val="22"/>
+          <w:lang w:val="ru-RU"/>
+        </w:rPr>
+        <w:t xml:space="preserve"> Нач. мед. Карпенко И.В. Диагноз см</w:t>
+      </w:r>
+      <w:proofErr w:type="gramStart"/>
+      <w:r>
+        <w:rPr>
+          <w:sz w:val="22"/>
+          <w:szCs w:val="22"/>
+          <w:lang w:val="ru-RU"/>
+        </w:rPr>
+        <w:t xml:space="preserve"> .</w:t>
+      </w:r>
+      <w:proofErr w:type="gramEnd"/>
+      <w:r>
+        <w:rPr>
+          <w:sz w:val="22"/>
+          <w:szCs w:val="22"/>
+          <w:lang w:val="ru-RU"/>
+        </w:rPr>
+        <w:t xml:space="preserve">выше  Пациент высказывает желание для перевода на </w:t>
+      </w:r>
+      <w:r>
+        <w:rPr>
+          <w:sz w:val="22"/>
+          <w:szCs w:val="22"/>
+          <w:lang w:val="ru-RU"/>
+        </w:rPr>
+        <w:t>а</w:t>
+      </w:r>
+      <w:r>
+        <w:rPr>
+          <w:sz w:val="22"/>
+          <w:szCs w:val="22"/>
+          <w:lang w:val="ru-RU"/>
+        </w:rPr>
+        <w:t>налоги инсулина</w:t>
+      </w:r>
+      <w:r>
+        <w:rPr>
+          <w:sz w:val="22"/>
+          <w:szCs w:val="22"/>
+          <w:lang w:val="ru-RU"/>
+        </w:rPr>
+        <w:t xml:space="preserve">, (проведен анализ </w:t>
+      </w:r>
+      <w:proofErr w:type="spellStart"/>
+      <w:r>
+        <w:rPr>
+          <w:sz w:val="22"/>
+          <w:szCs w:val="22"/>
+          <w:lang w:val="ru-RU"/>
+        </w:rPr>
+        <w:t>амб</w:t>
+      </w:r>
+      <w:proofErr w:type="spellEnd"/>
+      <w:r>
+        <w:rPr>
+          <w:sz w:val="22"/>
+          <w:szCs w:val="22"/>
+          <w:lang w:val="ru-RU"/>
+        </w:rPr>
+        <w:t>.</w:t>
+      </w:r>
+      <w:r>
+        <w:rPr>
+          <w:sz w:val="22"/>
+          <w:szCs w:val="22"/>
+          <w:lang w:val="ru-RU"/>
+        </w:rPr>
+        <w:t xml:space="preserve"> карты больного</w:t>
+      </w:r>
+      <w:r>
+        <w:rPr>
+          <w:sz w:val="22"/>
+          <w:szCs w:val="22"/>
+          <w:lang w:val="ru-RU"/>
+        </w:rPr>
+        <w:t xml:space="preserve"> Василевской ЦРБ</w:t>
+      </w:r>
+      <w:r>
+        <w:rPr>
+          <w:sz w:val="22"/>
+          <w:szCs w:val="22"/>
+          <w:lang w:val="ru-RU"/>
+        </w:rPr>
+        <w:t xml:space="preserve">, собран анамнез заболевания. </w:t>
+      </w:r>
+      <w:proofErr w:type="gramStart"/>
+      <w:r>
+        <w:rPr>
+          <w:sz w:val="22"/>
+          <w:szCs w:val="22"/>
+          <w:lang w:val="ru-RU"/>
+        </w:rPr>
+        <w:t>За время настоящей госпитализации тяжелые гипогликемические состояния не зафиксированы, тяжелой сердечно-сосудистой</w:t>
+      </w:r>
+      <w:r>
+        <w:rPr>
+          <w:sz w:val="22"/>
+          <w:szCs w:val="22"/>
+          <w:lang w:val="ru-RU"/>
+        </w:rPr>
+        <w:t xml:space="preserve"> патологи</w:t>
+      </w:r>
+      <w:r>
+        <w:rPr>
+          <w:sz w:val="22"/>
+          <w:szCs w:val="22"/>
+          <w:lang w:val="ru-RU"/>
+        </w:rPr>
+        <w:t>и</w:t>
+      </w:r>
+      <w:r>
+        <w:rPr>
+          <w:sz w:val="22"/>
+          <w:szCs w:val="22"/>
           <w:lang w:val="ru-RU"/>
         </w:rPr>
         <w:t xml:space="preserve"> </w:t>
       </w:r>
       <w:r>
         <w:rPr>
-          <w:lang w:val="ru-RU"/>
-        </w:rPr>
-        <w:t>Нач. мед. Карпенко И.В.</w:t>
-      </w:r>
-      <w:r>
-        <w:rPr>
-          <w:lang w:val="ru-RU"/>
-        </w:rPr>
-        <w:t xml:space="preserve"> Диагноз см</w:t>
-      </w:r>
-      <w:proofErr w:type="gramStart"/>
-      <w:r>
-        <w:rPr>
-          <w:lang w:val="ru-RU"/>
-        </w:rPr>
-        <w:t xml:space="preserve"> .</w:t>
+          <w:sz w:val="22"/>
+          <w:szCs w:val="22"/>
+          <w:lang w:val="ru-RU"/>
+        </w:rPr>
+        <w:t>в настоящий момент не выявлено</w:t>
+      </w:r>
+      <w:r>
+        <w:rPr>
+          <w:sz w:val="22"/>
+          <w:szCs w:val="22"/>
+          <w:lang w:val="ru-RU"/>
+        </w:rPr>
+        <w:t xml:space="preserve"> -</w:t>
+      </w:r>
+      <w:r>
+        <w:rPr>
+          <w:sz w:val="22"/>
+          <w:szCs w:val="22"/>
+          <w:lang w:val="ru-RU"/>
+        </w:rPr>
+        <w:t xml:space="preserve"> </w:t>
+      </w:r>
+      <w:r>
+        <w:rPr>
+          <w:sz w:val="22"/>
+          <w:szCs w:val="22"/>
+          <w:lang w:val="ru-RU"/>
+        </w:rPr>
+        <w:t>о</w:t>
+      </w:r>
+      <w:r>
+        <w:rPr>
+          <w:sz w:val="22"/>
+          <w:szCs w:val="22"/>
+          <w:lang w:val="ru-RU"/>
+        </w:rPr>
+        <w:t>смотрен кардиологом от 10.11.17</w:t>
+      </w:r>
+      <w:r>
+        <w:rPr>
+          <w:sz w:val="22"/>
+          <w:szCs w:val="22"/>
+          <w:lang w:val="ru-RU"/>
+        </w:rPr>
+        <w:t>).</w:t>
       </w:r>
       <w:proofErr w:type="gramEnd"/>
       <w:r>
         <w:rPr>
-          <w:lang w:val="ru-RU"/>
-        </w:rPr>
-        <w:t xml:space="preserve">выше  Пациент высказывает желание для перевода на </w:t>
-      </w:r>
-      <w:r>
-        <w:rPr>
-          <w:lang w:val="ru-RU"/>
-        </w:rPr>
-        <w:t>а</w:t>
-      </w:r>
-      <w:r>
-        <w:rPr>
-          <w:lang w:val="ru-RU"/>
-        </w:rPr>
-        <w:t>налоги инсулина</w:t>
-      </w:r>
-      <w:r>
-        <w:rPr>
-          <w:lang w:val="ru-RU"/>
-        </w:rPr>
-        <w:t xml:space="preserve">, (проведен анализ </w:t>
+          <w:sz w:val="22"/>
+          <w:szCs w:val="22"/>
+          <w:lang w:val="ru-RU"/>
+        </w:rPr>
+        <w:t xml:space="preserve"> О</w:t>
+      </w:r>
+      <w:r>
+        <w:rPr>
+          <w:sz w:val="22"/>
+          <w:szCs w:val="22"/>
+          <w:lang w:val="ru-RU"/>
+        </w:rPr>
+        <w:t>т дальнейшего пребывания в стационаре</w:t>
+      </w:r>
+      <w:r>
+        <w:rPr>
+          <w:sz w:val="22"/>
+          <w:szCs w:val="22"/>
+          <w:lang w:val="ru-RU"/>
+        </w:rPr>
+        <w:t xml:space="preserve">, </w:t>
       </w:r>
       <w:proofErr w:type="spellStart"/>
       <w:r>
         <w:rPr>
-          <w:lang w:val="ru-RU"/>
-        </w:rPr>
-        <w:t>амб</w:t>
+          <w:sz w:val="22"/>
+          <w:szCs w:val="22"/>
+          <w:lang w:val="ru-RU"/>
+        </w:rPr>
+        <w:t>дообследований</w:t>
       </w:r>
       <w:proofErr w:type="spellEnd"/>
       <w:r>
         <w:rPr>
-          <w:lang w:val="ru-RU"/>
-        </w:rPr>
-        <w:t>.</w:t>
-      </w:r>
-      <w:r>
-        <w:rPr>
-          <w:lang w:val="ru-RU"/>
-        </w:rPr>
-        <w:t xml:space="preserve"> карты больного</w:t>
-      </w:r>
-      <w:r>
-        <w:rPr>
-          <w:lang w:val="ru-RU"/>
-        </w:rPr>
-        <w:t xml:space="preserve"> Василевской ЦРБ</w:t>
-      </w:r>
-      <w:r>
-        <w:rPr>
-          <w:lang w:val="ru-RU"/>
-        </w:rPr>
-        <w:t xml:space="preserve">, собран анамнез заболевания. </w:t>
-      </w:r>
-      <w:proofErr w:type="gramStart"/>
-      <w:r>
-        <w:rPr>
-          <w:lang w:val="ru-RU"/>
-        </w:rPr>
-        <w:t>За время настоящей госпитализации тяжелые гипогликемические состояния не зафиксированы, тяжелой сердечно-сосудистой</w:t>
-      </w:r>
-      <w:r>
-        <w:rPr>
-          <w:lang w:val="ru-RU"/>
-        </w:rPr>
-        <w:t xml:space="preserve"> патологи</w:t>
-      </w:r>
-      <w:r>
-        <w:rPr>
-          <w:lang w:val="ru-RU"/>
-        </w:rPr>
-        <w:t>и</w:t>
-      </w:r>
-      <w:r>
-        <w:rPr>
-          <w:lang w:val="ru-RU"/>
-        </w:rPr>
-        <w:t xml:space="preserve"> </w:t>
-      </w:r>
-      <w:r>
-        <w:rPr>
-          <w:lang w:val="ru-RU"/>
-        </w:rPr>
-        <w:t>в настоящий момент не выявлено</w:t>
-      </w:r>
-      <w:r>
-        <w:rPr>
-          <w:lang w:val="ru-RU"/>
-        </w:rPr>
-        <w:t xml:space="preserve"> -</w:t>
-      </w:r>
-      <w:r>
-        <w:rPr>
-          <w:lang w:val="ru-RU"/>
-        </w:rPr>
-        <w:t xml:space="preserve"> </w:t>
-      </w:r>
-      <w:r>
-        <w:rPr>
-          <w:lang w:val="ru-RU"/>
-        </w:rPr>
-        <w:t>о</w:t>
-      </w:r>
-      <w:r>
-        <w:rPr>
-          <w:lang w:val="ru-RU"/>
-        </w:rPr>
-        <w:t>смотрен кардиологом от 10.11.17</w:t>
-      </w:r>
-      <w:r>
-        <w:rPr>
-          <w:lang w:val="ru-RU"/>
-        </w:rPr>
-        <w:t>).</w:t>
-      </w:r>
-      <w:proofErr w:type="gramEnd"/>
-      <w:r>
-        <w:rPr>
-          <w:lang w:val="ru-RU"/>
-        </w:rPr>
-        <w:t xml:space="preserve"> О</w:t>
-      </w:r>
-      <w:r>
-        <w:rPr>
-          <w:lang w:val="ru-RU"/>
-        </w:rPr>
-        <w:t xml:space="preserve">т дальнейшего пребывания в стационаре пациент категорически отказался, настоял на выписке из отделения, о возможных осложнениях предупрежден.  </w:t>
+          <w:sz w:val="22"/>
+          <w:szCs w:val="22"/>
+          <w:lang w:val="ru-RU"/>
+        </w:rPr>
+        <w:t xml:space="preserve">, </w:t>
+      </w:r>
+      <w:r>
+        <w:rPr>
+          <w:sz w:val="22"/>
+          <w:szCs w:val="22"/>
+          <w:lang w:val="ru-RU"/>
+        </w:rPr>
+        <w:t xml:space="preserve"> пациент категорически отказался, настоял на выписке из отделения, о возможных осложнениях предупрежден.  </w:t>
       </w:r>
     </w:p>
     <w:p>
@@ -4744,11 +5930,15 @@
         <w:ind w:left="-567"/>
         <w:jc w:val="both"/>
         <w:rPr>
+          <w:sz w:val="22"/>
+          <w:szCs w:val="22"/>
           <w:lang w:val="ru-RU"/>
         </w:rPr>
       </w:pPr>
       <w:r>
         <w:rPr>
+          <w:sz w:val="22"/>
+          <w:szCs w:val="22"/>
           <w:u w:val="single"/>
           <w:lang w:val="ru-RU"/>
         </w:rPr>
@@ -4756,6 +5946,8 @@
       </w:r>
       <w:r>
         <w:rPr>
+          <w:sz w:val="22"/>
+          <w:szCs w:val="22"/>
           <w:u w:val="single"/>
           <w:lang w:val="ru-RU"/>
         </w:rPr>
@@ -4764,6 +5956,8 @@
       <w:proofErr w:type="gramStart"/>
       <w:r>
         <w:rPr>
+          <w:sz w:val="22"/>
+          <w:szCs w:val="22"/>
           <w:u w:val="single"/>
           <w:lang w:val="ru-RU"/>
         </w:rPr>
@@ -4772,6 +5966,8 @@
       <w:proofErr w:type="gramEnd"/>
       <w:r>
         <w:rPr>
+          <w:sz w:val="22"/>
+          <w:szCs w:val="22"/>
           <w:u w:val="single"/>
           <w:lang w:val="ru-RU"/>
         </w:rPr>
@@ -4780,6 +5976,8 @@
       <w:proofErr w:type="gramStart"/>
       <w:r>
         <w:rPr>
+          <w:sz w:val="22"/>
+          <w:szCs w:val="22"/>
           <w:u w:val="single"/>
           <w:lang w:val="ru-RU"/>
         </w:rPr>
@@ -4788,6 +5986,8 @@
       <w:proofErr w:type="gramEnd"/>
       <w:r>
         <w:rPr>
+          <w:sz w:val="22"/>
+          <w:szCs w:val="22"/>
           <w:u w:val="single"/>
           <w:lang w:val="ru-RU"/>
         </w:rPr>
@@ -4795,6 +5995,8 @@
       </w:r>
       <w:r>
         <w:rPr>
+          <w:sz w:val="22"/>
+          <w:szCs w:val="22"/>
           <w:lang w:val="ru-RU"/>
         </w:rPr>
         <w:t xml:space="preserve">: </w:t>
@@ -4803,6 +6005,8 @@
       <w:proofErr w:type="gramStart"/>
       <w:r>
         <w:rPr>
+          <w:sz w:val="22"/>
+          <w:szCs w:val="22"/>
           <w:lang w:val="ru-RU"/>
         </w:rPr>
         <w:t>Пр</w:t>
@@ -4811,24 +6015,32 @@
       <w:proofErr w:type="gramEnd"/>
       <w:r>
         <w:rPr>
+          <w:sz w:val="22"/>
+          <w:szCs w:val="22"/>
           <w:lang w:val="ru-RU"/>
         </w:rPr>
         <w:t xml:space="preserve"> д. V =</w:t>
       </w:r>
       <w:r>
         <w:rPr>
+          <w:sz w:val="22"/>
+          <w:szCs w:val="22"/>
           <w:lang w:val="ru-RU"/>
         </w:rPr>
         <w:t>6,6</w:t>
       </w:r>
       <w:r>
         <w:rPr>
+          <w:sz w:val="22"/>
+          <w:szCs w:val="22"/>
           <w:lang w:val="ru-RU"/>
         </w:rPr>
         <w:t xml:space="preserve">  см</w:t>
       </w:r>
       <w:r>
         <w:rPr>
+          <w:sz w:val="22"/>
+          <w:szCs w:val="22"/>
           <w:vertAlign w:val="superscript"/>
           <w:lang w:val="ru-RU"/>
         </w:rPr>
@@ -4836,24 +6048,32 @@
       </w:r>
       <w:r>
         <w:rPr>
+          <w:sz w:val="22"/>
+          <w:szCs w:val="22"/>
           <w:lang w:val="ru-RU"/>
         </w:rPr>
         <w:t xml:space="preserve">; лев. д. V = </w:t>
       </w:r>
       <w:r>
         <w:rPr>
+          <w:sz w:val="22"/>
+          <w:szCs w:val="22"/>
           <w:lang w:val="ru-RU"/>
         </w:rPr>
         <w:t>6,4</w:t>
       </w:r>
       <w:r>
         <w:rPr>
+          <w:sz w:val="22"/>
+          <w:szCs w:val="22"/>
           <w:lang w:val="ru-RU"/>
         </w:rPr>
         <w:t xml:space="preserve"> см</w:t>
       </w:r>
       <w:r>
         <w:rPr>
+          <w:sz w:val="22"/>
+          <w:szCs w:val="22"/>
           <w:vertAlign w:val="superscript"/>
           <w:lang w:val="ru-RU"/>
         </w:rPr>
@@ -4865,11 +6085,15 @@
         <w:ind w:left="-567"/>
         <w:jc w:val="both"/>
         <w:rPr>
+          <w:sz w:val="22"/>
+          <w:szCs w:val="22"/>
           <w:lang w:val="ru-RU"/>
         </w:rPr>
       </w:pPr>
       <w:r>
         <w:rPr>
+          <w:sz w:val="22"/>
+          <w:szCs w:val="22"/>
           <w:lang w:val="ru-RU"/>
         </w:rPr>
         <w:t>Щит</w:t>
@@ -4877,6 +6101,8 @@
       <w:proofErr w:type="gramStart"/>
       <w:r>
         <w:rPr>
+          <w:sz w:val="22"/>
+          <w:szCs w:val="22"/>
           <w:lang w:val="ru-RU"/>
         </w:rPr>
         <w:t>.</w:t>
@@ -4884,6 +6110,8 @@
       <w:proofErr w:type="gramEnd"/>
       <w:r>
         <w:rPr>
+          <w:sz w:val="22"/>
+          <w:szCs w:val="22"/>
           <w:lang w:val="ru-RU"/>
         </w:rPr>
         <w:t xml:space="preserve"> </w:t>
@@ -4891,6 +6119,8 @@
       <w:proofErr w:type="gramStart"/>
       <w:r>
         <w:rPr>
+          <w:sz w:val="22"/>
+          <w:szCs w:val="22"/>
           <w:lang w:val="ru-RU"/>
         </w:rPr>
         <w:t>ж</w:t>
@@ -4898,54 +6128,72 @@
       <w:proofErr w:type="gramEnd"/>
       <w:r>
         <w:rPr>
+          <w:sz w:val="22"/>
+          <w:szCs w:val="22"/>
           <w:lang w:val="ru-RU"/>
         </w:rPr>
         <w:t>елеза</w:t>
       </w:r>
       <w:r>
         <w:rPr>
+          <w:sz w:val="22"/>
+          <w:szCs w:val="22"/>
           <w:lang w:val="ru-RU"/>
         </w:rPr>
         <w:t xml:space="preserve"> </w:t>
       </w:r>
       <w:r>
         <w:rPr>
+          <w:sz w:val="22"/>
+          <w:szCs w:val="22"/>
           <w:lang w:val="ru-RU"/>
         </w:rPr>
         <w:t xml:space="preserve">не увеличена, контуры ровные. </w:t>
       </w:r>
       <w:r>
         <w:rPr>
+          <w:sz w:val="22"/>
+          <w:szCs w:val="22"/>
           <w:lang w:val="ru-RU"/>
         </w:rPr>
         <w:t>Эхогенность и эхоструктура обычные</w:t>
       </w:r>
       <w:r>
         <w:rPr>
+          <w:sz w:val="22"/>
+          <w:szCs w:val="22"/>
           <w:lang w:val="ru-RU"/>
         </w:rPr>
         <w:t xml:space="preserve">. </w:t>
       </w:r>
       <w:r>
         <w:rPr>
+          <w:sz w:val="22"/>
+          <w:szCs w:val="22"/>
           <w:lang w:val="ru-RU"/>
         </w:rPr>
         <w:t>Р</w:t>
       </w:r>
       <w:r>
         <w:rPr>
+          <w:sz w:val="22"/>
+          <w:szCs w:val="22"/>
           <w:lang w:val="ru-RU"/>
         </w:rPr>
         <w:t>егионарны</w:t>
       </w:r>
       <w:r>
         <w:rPr>
+          <w:sz w:val="22"/>
+          <w:szCs w:val="22"/>
           <w:lang w:val="ru-RU"/>
         </w:rPr>
         <w:t>е</w:t>
       </w:r>
       <w:r>
         <w:rPr>
+          <w:sz w:val="22"/>
+          <w:szCs w:val="22"/>
           <w:lang w:val="ru-RU"/>
         </w:rPr>
         <w:t xml:space="preserve"> </w:t>
@@ -4953,6 +6201,8 @@
       <w:proofErr w:type="gramStart"/>
       <w:r>
         <w:rPr>
+          <w:sz w:val="22"/>
+          <w:szCs w:val="22"/>
           <w:lang w:val="ru-RU"/>
         </w:rPr>
         <w:t>л</w:t>
@@ -4960,36 +6210,48 @@
       <w:proofErr w:type="gramEnd"/>
       <w:r>
         <w:rPr>
+          <w:sz w:val="22"/>
+          <w:szCs w:val="22"/>
           <w:lang w:val="ru-RU"/>
         </w:rPr>
         <w:t>/узл</w:t>
       </w:r>
       <w:r>
         <w:rPr>
+          <w:sz w:val="22"/>
+          <w:szCs w:val="22"/>
           <w:lang w:val="ru-RU"/>
         </w:rPr>
         <w:t>ы</w:t>
       </w:r>
       <w:r>
         <w:rPr>
+          <w:sz w:val="22"/>
+          <w:szCs w:val="22"/>
           <w:lang w:val="ru-RU"/>
         </w:rPr>
         <w:t xml:space="preserve"> </w:t>
       </w:r>
       <w:r>
         <w:rPr>
+          <w:sz w:val="22"/>
+          <w:szCs w:val="22"/>
           <w:lang w:val="ru-RU"/>
         </w:rPr>
         <w:t xml:space="preserve"> </w:t>
       </w:r>
       <w:r>
         <w:rPr>
+          <w:sz w:val="22"/>
+          <w:szCs w:val="22"/>
           <w:lang w:val="ru-RU"/>
         </w:rPr>
         <w:t xml:space="preserve">не </w:t>
       </w:r>
       <w:r>
         <w:rPr>
+          <w:sz w:val="22"/>
+          <w:szCs w:val="22"/>
           <w:lang w:val="ru-RU"/>
         </w:rPr>
         <w:t xml:space="preserve">визуализируются. </w:t>
@@ -4997,6 +6259,8 @@
       <w:proofErr w:type="spellStart"/>
       <w:r>
         <w:rPr>
+          <w:sz w:val="22"/>
+          <w:szCs w:val="22"/>
           <w:lang w:val="ru-RU"/>
         </w:rPr>
         <w:t>Закл</w:t>
@@ -5004,12 +6268,16 @@
       <w:proofErr w:type="spellEnd"/>
       <w:r>
         <w:rPr>
+          <w:sz w:val="22"/>
+          <w:szCs w:val="22"/>
           <w:lang w:val="ru-RU"/>
         </w:rPr>
         <w:t xml:space="preserve">.: </w:t>
       </w:r>
       <w:r>
         <w:rPr>
+          <w:sz w:val="22"/>
+          <w:szCs w:val="22"/>
           <w:lang w:val="ru-RU"/>
         </w:rPr>
         <w:t>Эхопризнаков патологии щит</w:t>
@@ -5017,6 +6285,8 @@
       <w:proofErr w:type="gramStart"/>
       <w:r>
         <w:rPr>
+          <w:sz w:val="22"/>
+          <w:szCs w:val="22"/>
           <w:lang w:val="ru-RU"/>
         </w:rPr>
         <w:t>.</w:t>
@@ -5024,6 +6294,8 @@
       <w:proofErr w:type="gramEnd"/>
       <w:r>
         <w:rPr>
+          <w:sz w:val="22"/>
+          <w:szCs w:val="22"/>
           <w:lang w:val="ru-RU"/>
         </w:rPr>
         <w:t xml:space="preserve"> </w:t>
@@ -5031,6 +6303,8 @@
       <w:proofErr w:type="gramStart"/>
       <w:r>
         <w:rPr>
+          <w:sz w:val="22"/>
+          <w:szCs w:val="22"/>
           <w:lang w:val="ru-RU"/>
         </w:rPr>
         <w:t>ж</w:t>
@@ -5038,12 +6312,16 @@
       <w:proofErr w:type="gramEnd"/>
       <w:r>
         <w:rPr>
+          <w:sz w:val="22"/>
+          <w:szCs w:val="22"/>
           <w:lang w:val="ru-RU"/>
         </w:rPr>
         <w:t>елезы нет.</w:t>
       </w:r>
       <w:r>
         <w:rPr>
+          <w:sz w:val="22"/>
+          <w:szCs w:val="22"/>
           <w:lang w:val="ru-RU"/>
         </w:rPr>
         <w:t xml:space="preserve"> </w:t>
@@ -5054,26 +6332,34 @@
         <w:ind w:left="-567"/>
         <w:jc w:val="both"/>
         <w:rPr>
+          <w:sz w:val="22"/>
+          <w:szCs w:val="22"/>
           <w:lang w:val="ru-RU"/>
         </w:rPr>
       </w:pPr>
       <w:r>
         <w:rPr>
+          <w:sz w:val="22"/>
+          <w:szCs w:val="22"/>
           <w:u w:val="single"/>
           <w:lang w:val="ru-RU"/>
         </w:rPr>
         <w:t>Лечение:</w:t>
       </w:r>
-      <w:bookmarkStart w:id="2" w:name="лн"/>
-      <w:bookmarkEnd w:id="2"/>
-      <w:r>
-        <w:rPr>
+      <w:bookmarkStart w:id="3" w:name="лн"/>
+      <w:bookmarkEnd w:id="3"/>
+      <w:r>
+        <w:rPr>
+          <w:sz w:val="22"/>
+          <w:szCs w:val="22"/>
           <w:lang w:val="ru-RU"/>
         </w:rPr>
         <w:t xml:space="preserve"> </w:t>
       </w:r>
       <w:r>
         <w:rPr>
+          <w:sz w:val="22"/>
+          <w:szCs w:val="22"/>
           <w:lang w:val="ru-RU"/>
         </w:rPr>
         <w:t xml:space="preserve">бисопролол, </w:t>
@@ -5081,6 +6367,8 @@
       <w:proofErr w:type="spellStart"/>
       <w:r>
         <w:rPr>
+          <w:sz w:val="22"/>
+          <w:szCs w:val="22"/>
           <w:lang w:val="ru-RU"/>
         </w:rPr>
         <w:t>Фармасулин</w:t>
@@ -5088,115 +6376,155 @@
       <w:proofErr w:type="spellEnd"/>
       <w:r>
         <w:rPr>
+          <w:sz w:val="22"/>
+          <w:szCs w:val="22"/>
+          <w:lang w:val="ru-RU"/>
+        </w:rPr>
+        <w:t xml:space="preserve"> НNP, </w:t>
+      </w:r>
+      <w:proofErr w:type="spellStart"/>
+      <w:r>
+        <w:rPr>
+          <w:sz w:val="22"/>
+          <w:szCs w:val="22"/>
+          <w:lang w:val="ru-RU"/>
+        </w:rPr>
+        <w:t>Фармасулин</w:t>
+      </w:r>
+      <w:proofErr w:type="spellEnd"/>
+      <w:r>
+        <w:rPr>
+          <w:sz w:val="22"/>
+          <w:szCs w:val="22"/>
+          <w:lang w:val="ru-RU"/>
+        </w:rPr>
+        <w:t xml:space="preserve"> Н, атоксил, каптоприл, </w:t>
+      </w:r>
+      <w:proofErr w:type="spellStart"/>
+      <w:r>
+        <w:rPr>
+          <w:sz w:val="22"/>
+          <w:szCs w:val="22"/>
+          <w:lang w:val="ru-RU"/>
+        </w:rPr>
+        <w:t>корв</w:t>
+      </w:r>
+      <w:r>
+        <w:rPr>
+          <w:sz w:val="22"/>
+          <w:szCs w:val="22"/>
+          <w:lang w:val="ru-RU"/>
+        </w:rPr>
+        <w:t>алол</w:t>
+      </w:r>
+      <w:proofErr w:type="spellEnd"/>
+      <w:r>
+        <w:rPr>
+          <w:sz w:val="22"/>
+          <w:szCs w:val="22"/>
+          <w:lang w:val="ru-RU"/>
+        </w:rPr>
+        <w:t xml:space="preserve">, эналаприл, </w:t>
+      </w:r>
+      <w:proofErr w:type="spellStart"/>
+      <w:r>
+        <w:rPr>
+          <w:sz w:val="22"/>
+          <w:szCs w:val="22"/>
+          <w:lang w:val="ru-RU"/>
+        </w:rPr>
+        <w:t>омез</w:t>
+      </w:r>
+      <w:proofErr w:type="spellEnd"/>
+      <w:r>
+        <w:rPr>
+          <w:sz w:val="22"/>
+          <w:szCs w:val="22"/>
+          <w:lang w:val="ru-RU"/>
+        </w:rPr>
+        <w:t xml:space="preserve">, амлодипин, </w:t>
+      </w:r>
+      <w:proofErr w:type="spellStart"/>
+      <w:r>
+        <w:rPr>
+          <w:sz w:val="22"/>
+          <w:szCs w:val="22"/>
+          <w:lang w:val="ru-RU"/>
+        </w:rPr>
+        <w:t>беротек</w:t>
+      </w:r>
+      <w:proofErr w:type="spellEnd"/>
+      <w:r>
+        <w:rPr>
+          <w:sz w:val="22"/>
+          <w:szCs w:val="22"/>
+          <w:lang w:val="ru-RU"/>
+        </w:rPr>
+        <w:t xml:space="preserve">,  </w:t>
+      </w:r>
+      <w:r>
+        <w:rPr>
+          <w:sz w:val="22"/>
+          <w:szCs w:val="22"/>
           <w:lang w:val="ru-RU"/>
         </w:rPr>
         <w:t xml:space="preserve"> </w:t>
       </w:r>
+      <w:proofErr w:type="spellStart"/>
+      <w:r>
+        <w:rPr>
+          <w:sz w:val="22"/>
+          <w:szCs w:val="22"/>
+          <w:lang w:val="ru-RU"/>
+        </w:rPr>
+        <w:t>беклозон</w:t>
+      </w:r>
+      <w:proofErr w:type="spellEnd"/>
+      <w:r>
+        <w:rPr>
+          <w:sz w:val="22"/>
+          <w:szCs w:val="22"/>
+          <w:lang w:val="ru-RU"/>
+        </w:rPr>
+        <w:t>, альмагель</w:t>
+      </w:r>
       <w:proofErr w:type="gramStart"/>
       <w:r>
         <w:rPr>
-          <w:lang w:val="ru-RU"/>
-        </w:rPr>
-        <w:t>Н</w:t>
+          <w:sz w:val="22"/>
+          <w:szCs w:val="22"/>
+          <w:lang w:val="ru-RU"/>
+        </w:rPr>
+        <w:t xml:space="preserve"> </w:t>
+      </w:r>
+      <w:r>
+        <w:rPr>
+          <w:sz w:val="22"/>
+          <w:szCs w:val="22"/>
+          <w:lang w:val="ru-RU"/>
+        </w:rPr>
+        <w:t>.</w:t>
       </w:r>
       <w:proofErr w:type="gramEnd"/>
-      <w:r>
-        <w:rPr>
-          <w:lang w:val="ru-RU"/>
-        </w:rPr>
-        <w:t xml:space="preserve">NP, </w:t>
-      </w:r>
-      <w:proofErr w:type="spellStart"/>
-      <w:r>
-        <w:rPr>
-          <w:lang w:val="ru-RU"/>
-        </w:rPr>
-        <w:t>Фармасулин</w:t>
-      </w:r>
-      <w:proofErr w:type="spellEnd"/>
-      <w:r>
-        <w:rPr>
-          <w:lang w:val="ru-RU"/>
-        </w:rPr>
-        <w:t xml:space="preserve"> Н, атоксил, каптоприл, </w:t>
-      </w:r>
-      <w:proofErr w:type="spellStart"/>
-      <w:r>
-        <w:rPr>
-          <w:lang w:val="ru-RU"/>
-        </w:rPr>
-        <w:t>корвалол</w:t>
-      </w:r>
-      <w:proofErr w:type="spellEnd"/>
-      <w:r>
-        <w:rPr>
-          <w:lang w:val="ru-RU"/>
-        </w:rPr>
-        <w:t xml:space="preserve">, эналаприл, </w:t>
-      </w:r>
-      <w:proofErr w:type="spellStart"/>
-      <w:r>
-        <w:rPr>
-          <w:lang w:val="ru-RU"/>
-        </w:rPr>
-        <w:t>омез</w:t>
-      </w:r>
-      <w:proofErr w:type="spellEnd"/>
-      <w:r>
-        <w:rPr>
-          <w:lang w:val="ru-RU"/>
-        </w:rPr>
-        <w:t xml:space="preserve">, каптоприл, амлодипин, </w:t>
-      </w:r>
-      <w:proofErr w:type="spellStart"/>
-      <w:r>
-        <w:rPr>
-          <w:lang w:val="ru-RU"/>
-        </w:rPr>
-        <w:t>беротек</w:t>
-      </w:r>
-      <w:proofErr w:type="spellEnd"/>
-      <w:r>
-        <w:rPr>
-          <w:lang w:val="ru-RU"/>
-        </w:rPr>
-        <w:t xml:space="preserve">,  </w:t>
-      </w:r>
-      <w:r>
-        <w:rPr>
-          <w:lang w:val="ru-RU"/>
-        </w:rPr>
-        <w:t xml:space="preserve"> </w:t>
-      </w:r>
-      <w:proofErr w:type="spellStart"/>
-      <w:r>
-        <w:rPr>
-          <w:lang w:val="ru-RU"/>
-        </w:rPr>
-        <w:t>беклозон</w:t>
-      </w:r>
-      <w:proofErr w:type="spellEnd"/>
-      <w:r>
-        <w:rPr>
-          <w:lang w:val="ru-RU"/>
-        </w:rPr>
-        <w:t xml:space="preserve">, альмагель </w:t>
-      </w:r>
     </w:p>
     <w:p>
       <w:pPr>
         <w:ind w:left="-567"/>
         <w:jc w:val="both"/>
         <w:rPr>
+          <w:sz w:val="22"/>
+          <w:szCs w:val="22"/>
           <w:lang w:val="ru-RU"/>
         </w:rPr>
       </w:pPr>
-      <w:bookmarkStart w:id="3" w:name="дд"/>
-      <w:bookmarkStart w:id="4" w:name="лк"/>
-      <w:bookmarkEnd w:id="3"/>
+      <w:bookmarkStart w:id="4" w:name="дд"/>
+      <w:bookmarkStart w:id="5" w:name="лк"/>
       <w:bookmarkEnd w:id="4"/>
-      <w:r>
-        <w:rPr>
+      <w:bookmarkEnd w:id="5"/>
+      <w:r>
+        <w:rPr>
+          <w:sz w:val="22"/>
+          <w:szCs w:val="22"/>
           <w:u w:val="single"/>
           <w:lang w:val="ru-RU"/>
         </w:rPr>
@@ -5204,31 +6532,116 @@
       </w:r>
       <w:r>
         <w:rPr>
+          <w:sz w:val="22"/>
+          <w:szCs w:val="22"/>
           <w:lang w:val="ru-RU"/>
         </w:rPr>
         <w:t xml:space="preserve">:  СД </w:t>
       </w:r>
       <w:r>
         <w:rPr>
+          <w:sz w:val="22"/>
+          <w:szCs w:val="22"/>
           <w:lang w:val="ru-RU"/>
         </w:rPr>
         <w:t>суб</w:t>
       </w:r>
       <w:r>
         <w:rPr>
+          <w:sz w:val="22"/>
+          <w:szCs w:val="22"/>
           <w:lang w:val="ru-RU"/>
         </w:rPr>
         <w:t xml:space="preserve">компенсирован, </w:t>
       </w:r>
       <w:r>
         <w:rPr>
-          <w:lang w:val="ru-RU"/>
-        </w:rPr>
-        <w:t xml:space="preserve">осмотрен совместно с </w:t>
+          <w:sz w:val="22"/>
+          <w:szCs w:val="22"/>
+          <w:lang w:val="ru-RU"/>
+        </w:rPr>
+        <w:t>АД 130/70 мм рт. ст.</w:t>
+      </w:r>
+      <w:r>
+        <w:rPr>
+          <w:sz w:val="22"/>
+          <w:szCs w:val="22"/>
+        </w:rPr>
+        <w:t xml:space="preserve"> </w:t>
+      </w:r>
+      <w:r>
+        <w:rPr>
+          <w:sz w:val="22"/>
+          <w:szCs w:val="22"/>
+          <w:lang w:val="ru-RU"/>
+        </w:rPr>
+        <w:t xml:space="preserve"> </w:t>
       </w:r>
       <w:sdt>
         <w:sdtPr>
           <w:rPr>
+            <w:sz w:val="22"/>
+            <w:szCs w:val="22"/>
+            <w:lang w:val="ru-RU"/>
+          </w:rPr>
+          <w:id w:val="-1648660069"/>
+          <w:placeholder>
+            <w:docPart w:val="1BAD0B589C0242AAA8598BEF61BA344B"/>
+          </w:placeholder>
+          <w:dropDownList>
+            <w:listItem w:value="Выберите элемент."/>
+            <w:listItem w:displayText=" " w:value=" "/>
+            <w:listItem w:displayText="Согласно клинического протокола и на основании приказа УЗО от 14.06.12 №355, приказа ЛПУ от 27.02.17 №81-з комиссионно, больной переведен на  " w:value="Согласно клинического протокола и на основании приказа УЗО от 14.06.12 №355, приказа ЛПУ от 27.02.17 №81-з комиссионно, больной переведен на  "/>
+          </w:dropDownList>
+        </w:sdtPr>
+        <w:sdtEndPr/>
+        <w:sdtContent>
+          <w:r>
+            <w:rPr>
+              <w:sz w:val="22"/>
+              <w:szCs w:val="22"/>
+              <w:lang w:val="ru-RU"/>
+            </w:rPr>
+            <w:t xml:space="preserve"> </w:t>
+          </w:r>
+        </w:sdtContent>
+      </w:sdt>
+      <w:r>
+        <w:rPr>
+          <w:sz w:val="22"/>
+          <w:szCs w:val="22"/>
+        </w:rPr>
+        <w:t xml:space="preserve"> </w:t>
+      </w:r>
+      <w:r>
+        <w:rPr>
+          <w:sz w:val="22"/>
+          <w:szCs w:val="22"/>
+          <w:lang w:val="ru-RU"/>
+        </w:rPr>
+        <w:t>Проведена беседа по технике инсулинотерапии, режиму диетотерапии.</w:t>
+      </w:r>
+      <w:r>
+        <w:rPr>
+          <w:sz w:val="22"/>
+          <w:szCs w:val="22"/>
+          <w:lang w:val="ru-RU"/>
+        </w:rPr>
+        <w:t xml:space="preserve">  Осмотрен </w:t>
+      </w:r>
+      <w:r>
+        <w:rPr>
+          <w:sz w:val="22"/>
+          <w:szCs w:val="22"/>
+          <w:lang w:val="ru-RU"/>
+        </w:rPr>
+        <w:t xml:space="preserve">совместно с </w:t>
+      </w:r>
+      <w:sdt>
+        <w:sdtPr>
+          <w:rPr>
+            <w:sz w:val="22"/>
+            <w:szCs w:val="22"/>
             <w:lang w:val="ru-RU"/>
           </w:rPr>
           <w:alias w:val="зав. отд"/>
@@ -5243,29 +6656,32 @@
             <w:listItem w:displayText="И/о зав. отд." w:value="И/о зав. отд."/>
           </w:comboBox>
         </w:sdtPr>
+        <w:sdtEndPr/>
         <w:sdtContent>
           <w:r>
             <w:rPr>
+              <w:sz w:val="22"/>
+              <w:szCs w:val="22"/>
               <w:lang w:val="ru-RU"/>
             </w:rPr>
-            <w:t>з</w:t>
-          </w:r>
-          <w:r>
-            <w:rPr>
-              <w:lang w:val="ru-RU"/>
-            </w:rPr>
-            <w:t xml:space="preserve">ав. отд.  </w:t>
+            <w:t xml:space="preserve">зав. отд.  </w:t>
           </w:r>
         </w:sdtContent>
       </w:sdt>
       <w:r>
         <w:rPr>
+          <w:sz w:val="22"/>
+          <w:szCs w:val="22"/>
           <w:lang w:val="ru-RU"/>
         </w:rPr>
         <w:t xml:space="preserve"> </w:t>
       </w:r>
       <w:sdt>
         <w:sdtPr>
+          <w:rPr>
+            <w:sz w:val="22"/>
+            <w:szCs w:val="22"/>
+          </w:rPr>
           <w:alias w:val="леч. врач"/>
           <w:tag w:val="леч. врач"/>
           <w:id w:val="-73053500"/>
@@ -5281,106 +6697,76 @@
             <w:listItem w:displayText="Севумян К.Ю." w:value="Севумян К.Ю."/>
           </w:comboBox>
         </w:sdtPr>
+        <w:sdtEndPr/>
         <w:sdtContent>
           <w:r>
+            <w:rPr>
+              <w:sz w:val="22"/>
+              <w:szCs w:val="22"/>
+            </w:rPr>
             <w:t>Фещук. И.А.</w:t>
           </w:r>
         </w:sdtContent>
       </w:sdt>
       <w:r>
         <w:rPr>
+          <w:sz w:val="22"/>
+          <w:szCs w:val="22"/>
+          <w:lang w:val="ru-RU"/>
+        </w:rPr>
+        <w:t xml:space="preserve"> нач. мед. Карпенко И.</w:t>
+      </w:r>
+      <w:proofErr w:type="gramStart"/>
+      <w:r>
+        <w:rPr>
+          <w:sz w:val="22"/>
+          <w:szCs w:val="22"/>
+          <w:lang w:val="ru-RU"/>
+        </w:rPr>
+        <w:t>В</w:t>
+      </w:r>
+      <w:proofErr w:type="gramEnd"/>
+      <w:r>
+        <w:rPr>
+          <w:sz w:val="22"/>
+          <w:szCs w:val="22"/>
+          <w:lang w:val="ru-RU"/>
+        </w:rPr>
+        <w:t xml:space="preserve"> (от 15.11.17), настаивает </w:t>
+      </w:r>
+      <w:proofErr w:type="gramStart"/>
+      <w:r>
+        <w:rPr>
+          <w:sz w:val="22"/>
+          <w:szCs w:val="22"/>
+          <w:lang w:val="ru-RU"/>
+        </w:rPr>
+        <w:t>на</w:t>
+      </w:r>
+      <w:proofErr w:type="gramEnd"/>
+      <w:r>
+        <w:rPr>
+          <w:sz w:val="22"/>
+          <w:szCs w:val="22"/>
+          <w:lang w:val="ru-RU"/>
+        </w:rPr>
+        <w:t xml:space="preserve"> выписке из отделения, имеется подпись  в истории болезни</w:t>
+      </w:r>
+      <w:r>
+        <w:rPr>
+          <w:sz w:val="22"/>
+          <w:szCs w:val="22"/>
+          <w:lang w:val="ru-RU"/>
+        </w:rPr>
+        <w:t xml:space="preserve">. </w:t>
+      </w:r>
+      <w:r>
+        <w:rPr>
+          <w:sz w:val="22"/>
+          <w:szCs w:val="22"/>
           <w:lang w:val="ru-RU"/>
         </w:rPr>
         <w:t xml:space="preserve"> </w:t>
-      </w:r>
-      <w:r>
-        <w:rPr>
-          <w:lang w:val="ru-RU"/>
-        </w:rPr>
-        <w:t>н</w:t>
-      </w:r>
-      <w:r>
-        <w:rPr>
-          <w:lang w:val="ru-RU"/>
-        </w:rPr>
-        <w:t>ач. мед. Карпенко И.</w:t>
-      </w:r>
-      <w:proofErr w:type="gramStart"/>
-      <w:r>
-        <w:rPr>
-          <w:lang w:val="ru-RU"/>
-        </w:rPr>
-        <w:t>В</w:t>
-      </w:r>
-      <w:proofErr w:type="gramEnd"/>
-      <w:r>
-        <w:rPr>
-          <w:lang w:val="ru-RU"/>
-        </w:rPr>
-        <w:t xml:space="preserve"> (от 15.11.17), настаивает </w:t>
-      </w:r>
-      <w:proofErr w:type="gramStart"/>
-      <w:r>
-        <w:rPr>
-          <w:lang w:val="ru-RU"/>
-        </w:rPr>
-        <w:t>на</w:t>
-      </w:r>
-      <w:proofErr w:type="gramEnd"/>
-      <w:r>
-        <w:rPr>
-          <w:lang w:val="ru-RU"/>
-        </w:rPr>
-        <w:t xml:space="preserve"> выписке из отделения, имеется подпись  в истории болезни</w:t>
-      </w:r>
-      <w:r>
-        <w:rPr>
-          <w:lang w:val="ru-RU"/>
-        </w:rPr>
-        <w:t xml:space="preserve">. АД </w:t>
-      </w:r>
-      <w:r>
-        <w:rPr>
-          <w:lang w:val="ru-RU"/>
-        </w:rPr>
-        <w:t>130/70</w:t>
-      </w:r>
-      <w:r>
-        <w:rPr>
-          <w:lang w:val="ru-RU"/>
-        </w:rPr>
-        <w:t xml:space="preserve"> мм рт. ст. </w:t>
-      </w:r>
-      <w:sdt>
-        <w:sdtPr>
-          <w:rPr>
-            <w:lang w:val="ru-RU"/>
-          </w:rPr>
-          <w:id w:val="-1648660069"/>
-          <w:placeholder>
-            <w:docPart w:val="DefaultPlaceholder_1082065159"/>
-          </w:placeholder>
-          <w:dropDownList>
-            <w:listItem w:value="Выберите элемент."/>
-            <w:listItem w:displayText=" " w:value=" "/>
-            <w:listItem w:displayText="Согласно клинического протокола и на основании приказа УЗО от 14.06.12 №355, приказа ЛПУ от 27.02.17 №81-з комиссионно, больной переведен на  " w:value="Согласно клинического протокола и на основании приказа УЗО от 14.06.12 №355, приказа ЛПУ от 27.02.17 №81-з комиссионно, больной переведен на  "/>
-          </w:dropDownList>
-        </w:sdtPr>
-        <w:sdtEndPr/>
-        <w:sdtContent>
-          <w:r>
-            <w:rPr>
-              <w:lang w:val="ru-RU"/>
-            </w:rPr>
-            <w:t xml:space="preserve"> </w:t>
-          </w:r>
-        </w:sdtContent>
-      </w:sdt>
-      <w:r>
-        <w:rPr>
-          <w:lang w:val="ru-RU"/>
-        </w:rPr>
-        <w:t xml:space="preserve">  </w:t>
       </w:r>
     </w:p>
     <w:p>
@@ -5388,6 +6774,8 @@
         <w:ind w:left="-567"/>
         <w:jc w:val="both"/>
         <w:rPr>
+          <w:sz w:val="22"/>
+          <w:szCs w:val="22"/>
           <w:lang w:val="ru-RU"/>
         </w:rPr>
       </w:pPr>
@@ -5396,12 +6784,16 @@
       <w:pPr>
         <w:jc w:val="both"/>
         <w:rPr>
+          <w:sz w:val="22"/>
+          <w:szCs w:val="22"/>
           <w:u w:val="single"/>
           <w:lang w:val="ru-RU"/>
         </w:rPr>
       </w:pPr>
       <w:r>
         <w:rPr>
+          <w:sz w:val="22"/>
+          <w:szCs w:val="22"/>
           <w:u w:val="single"/>
           <w:lang w:val="ru-RU"/>
         </w:rPr>
@@ -5409,6 +6801,8 @@
       </w:r>
       <w:r>
         <w:rPr>
+          <w:sz w:val="22"/>
+          <w:szCs w:val="22"/>
           <w:lang w:val="ru-RU"/>
         </w:rPr>
         <w:t>:</w:t>
@@ -5422,30 +6816,56 @@
         </w:numPr>
         <w:jc w:val="both"/>
         <w:rPr>
+          <w:sz w:val="22"/>
+          <w:szCs w:val="22"/>
           <w:lang w:val="ru-RU"/>
         </w:rPr>
       </w:pPr>
       <w:r>
         <w:rPr>
+          <w:sz w:val="22"/>
+          <w:szCs w:val="22"/>
           <w:lang w:val="ru-RU"/>
         </w:rPr>
         <w:t xml:space="preserve">«Д» наблюдение </w:t>
       </w:r>
       <w:r>
         <w:rPr>
+          <w:sz w:val="22"/>
+          <w:szCs w:val="22"/>
           <w:lang w:val="ru-RU"/>
         </w:rPr>
         <w:t xml:space="preserve">семейного врача, </w:t>
       </w:r>
       <w:r>
         <w:rPr>
-          <w:lang w:val="ru-RU"/>
-        </w:rPr>
-        <w:t xml:space="preserve">эндокринолога, по </w:t>
+          <w:sz w:val="22"/>
+          <w:szCs w:val="22"/>
+          <w:lang w:val="ru-RU"/>
+        </w:rPr>
+        <w:t>эндокринолога,</w:t>
+      </w:r>
+      <w:r>
+        <w:rPr>
+          <w:sz w:val="22"/>
+          <w:szCs w:val="22"/>
+          <w:lang w:val="ru-RU"/>
+        </w:rPr>
+        <w:t xml:space="preserve"> аллерголога, гастроэнтеролога</w:t>
+      </w:r>
+      <w:r>
+        <w:rPr>
+          <w:sz w:val="22"/>
+          <w:szCs w:val="22"/>
+          <w:lang w:val="ru-RU"/>
+        </w:rPr>
+        <w:t xml:space="preserve"> по </w:t>
       </w:r>
       <w:proofErr w:type="gramStart"/>
       <w:r>
         <w:rPr>
+          <w:sz w:val="22"/>
+          <w:szCs w:val="22"/>
           <w:lang w:val="ru-RU"/>
         </w:rPr>
         <w:t>м</w:t>
@@ -5453,6 +6873,8 @@
       <w:proofErr w:type="gramEnd"/>
       <w:r>
         <w:rPr>
+          <w:sz w:val="22"/>
+          <w:szCs w:val="22"/>
           <w:lang w:val="ru-RU"/>
         </w:rPr>
         <w:t>\жит.</w:t>
@@ -5466,23 +6888,31 @@
         </w:numPr>
         <w:jc w:val="both"/>
         <w:rPr>
+          <w:sz w:val="22"/>
+          <w:szCs w:val="22"/>
           <w:lang w:val="ru-RU"/>
         </w:rPr>
       </w:pPr>
       <w:r>
         <w:rPr>
+          <w:sz w:val="22"/>
+          <w:szCs w:val="22"/>
           <w:lang w:val="ru-RU"/>
         </w:rPr>
         <w:t xml:space="preserve">Диета № 9, </w:t>
       </w:r>
       <w:r>
         <w:rPr>
+          <w:sz w:val="22"/>
+          <w:szCs w:val="22"/>
           <w:lang w:val="ru-RU"/>
         </w:rPr>
         <w:t xml:space="preserve">умеренное </w:t>
       </w:r>
       <w:r>
         <w:rPr>
+          <w:sz w:val="22"/>
+          <w:szCs w:val="22"/>
           <w:lang w:val="ru-RU"/>
         </w:rPr>
         <w:t xml:space="preserve">ограничение животного белка в </w:t>
@@ -5490,6 +6920,8 @@
       <w:proofErr w:type="spellStart"/>
       <w:r>
         <w:rPr>
+          <w:sz w:val="22"/>
+          <w:szCs w:val="22"/>
           <w:lang w:val="ru-RU"/>
         </w:rPr>
         <w:t>сут</w:t>
@@ -5497,12 +6929,16 @@
       <w:proofErr w:type="spellEnd"/>
       <w:r>
         <w:rPr>
+          <w:sz w:val="22"/>
+          <w:szCs w:val="22"/>
           <w:lang w:val="ru-RU"/>
         </w:rPr>
         <w:t>. рационе</w:t>
       </w:r>
       <w:r>
         <w:rPr>
+          <w:sz w:val="22"/>
+          <w:szCs w:val="22"/>
           <w:lang w:val="ru-RU"/>
         </w:rPr>
         <w:t>, гипохолестеринемическая диета.</w:t>
@@ -5516,11 +6952,15 @@
         </w:numPr>
         <w:jc w:val="both"/>
         <w:rPr>
+          <w:sz w:val="22"/>
+          <w:szCs w:val="22"/>
           <w:lang w:val="ru-RU"/>
         </w:rPr>
       </w:pPr>
       <w:r>
         <w:rPr>
+          <w:sz w:val="22"/>
+          <w:szCs w:val="22"/>
           <w:lang w:val="ru-RU"/>
         </w:rPr>
         <w:t xml:space="preserve">Инсулинотерапия:  </w:t>
@@ -5528,6 +6968,8 @@
       <w:proofErr w:type="spellStart"/>
       <w:r>
         <w:rPr>
+          <w:sz w:val="22"/>
+          <w:szCs w:val="22"/>
           <w:lang w:val="ru-RU"/>
         </w:rPr>
         <w:t>Фармасулин</w:t>
@@ -5535,12 +6977,16 @@
       <w:proofErr w:type="spellEnd"/>
       <w:r>
         <w:rPr>
+          <w:sz w:val="22"/>
+          <w:szCs w:val="22"/>
           <w:lang w:val="ru-RU"/>
         </w:rPr>
         <w:t xml:space="preserve"> Н </w:t>
       </w:r>
       <w:r>
         <w:rPr>
+          <w:sz w:val="22"/>
+          <w:szCs w:val="22"/>
           <w:lang w:val="ru-RU"/>
         </w:rPr>
         <w:t xml:space="preserve"> </w:t>
@@ -5548,6 +6994,8 @@
       <w:proofErr w:type="gramStart"/>
       <w:r>
         <w:rPr>
+          <w:sz w:val="22"/>
+          <w:szCs w:val="22"/>
           <w:lang w:val="ru-RU"/>
         </w:rPr>
         <w:t>п</w:t>
@@ -5555,54 +7003,72 @@
       <w:proofErr w:type="gramEnd"/>
       <w:r>
         <w:rPr>
+          <w:sz w:val="22"/>
+          <w:szCs w:val="22"/>
           <w:lang w:val="ru-RU"/>
         </w:rPr>
         <w:t>/з-</w:t>
       </w:r>
       <w:r>
         <w:rPr>
+          <w:sz w:val="22"/>
+          <w:szCs w:val="22"/>
           <w:lang w:val="ru-RU"/>
         </w:rPr>
         <w:t>10-12</w:t>
       </w:r>
       <w:r>
         <w:rPr>
+          <w:sz w:val="22"/>
+          <w:szCs w:val="22"/>
           <w:lang w:val="ru-RU"/>
         </w:rPr>
         <w:t xml:space="preserve"> ед., п/о-</w:t>
       </w:r>
       <w:r>
         <w:rPr>
+          <w:sz w:val="22"/>
+          <w:szCs w:val="22"/>
           <w:lang w:val="ru-RU"/>
         </w:rPr>
         <w:t>10-12</w:t>
       </w:r>
       <w:r>
         <w:rPr>
+          <w:sz w:val="22"/>
+          <w:szCs w:val="22"/>
           <w:lang w:val="ru-RU"/>
         </w:rPr>
         <w:t xml:space="preserve"> ед., п/у</w:t>
       </w:r>
       <w:r>
         <w:rPr>
+          <w:sz w:val="22"/>
+          <w:szCs w:val="22"/>
           <w:lang w:val="ru-RU"/>
         </w:rPr>
         <w:t xml:space="preserve">ж </w:t>
       </w:r>
       <w:r>
         <w:rPr>
+          <w:sz w:val="22"/>
+          <w:szCs w:val="22"/>
           <w:lang w:val="ru-RU"/>
         </w:rPr>
         <w:t>-</w:t>
       </w:r>
       <w:r>
         <w:rPr>
+          <w:sz w:val="22"/>
+          <w:szCs w:val="22"/>
           <w:lang w:val="ru-RU"/>
         </w:rPr>
         <w:t>8-10</w:t>
       </w:r>
       <w:r>
         <w:rPr>
+          <w:sz w:val="22"/>
+          <w:szCs w:val="22"/>
           <w:lang w:val="ru-RU"/>
         </w:rPr>
         <w:t xml:space="preserve"> ед.,  </w:t>
@@ -5610,6 +7076,8 @@
       <w:proofErr w:type="spellStart"/>
       <w:r>
         <w:rPr>
+          <w:sz w:val="22"/>
+          <w:szCs w:val="22"/>
           <w:lang w:val="ru-RU"/>
         </w:rPr>
         <w:t>Фармасулин</w:t>
@@ -5617,41 +7085,81 @@
       <w:proofErr w:type="spellEnd"/>
       <w:r>
         <w:rPr>
+          <w:sz w:val="22"/>
+          <w:szCs w:val="22"/>
           <w:lang w:val="ru-RU"/>
         </w:rPr>
         <w:t xml:space="preserve"> НNP </w:t>
       </w:r>
       <w:r>
         <w:rPr>
+          <w:sz w:val="22"/>
+          <w:szCs w:val="22"/>
           <w:lang w:val="ru-RU"/>
         </w:rPr>
         <w:t>22.00</w:t>
       </w:r>
       <w:r>
         <w:rPr>
+          <w:sz w:val="22"/>
+          <w:szCs w:val="22"/>
           <w:lang w:val="ru-RU"/>
         </w:rPr>
         <w:t xml:space="preserve">  </w:t>
       </w:r>
       <w:r>
         <w:rPr>
+          <w:sz w:val="22"/>
+          <w:szCs w:val="22"/>
           <w:lang w:val="ru-RU"/>
         </w:rPr>
         <w:t>13-15</w:t>
       </w:r>
       <w:r>
         <w:rPr>
+          <w:sz w:val="22"/>
+          <w:szCs w:val="22"/>
           <w:lang w:val="ru-RU"/>
         </w:rPr>
         <w:t xml:space="preserve"> ед.</w:t>
       </w:r>
       <w:r>
         <w:rPr>
-          <w:lang w:val="ru-RU"/>
-        </w:rPr>
-        <w:t xml:space="preserve"> Регулярный самоконтроль, соблюдение режима диетотерапии.</w:t>
-      </w:r>
-      <w:r>
+          <w:sz w:val="22"/>
+          <w:szCs w:val="22"/>
+          <w:lang w:val="ru-RU"/>
+        </w:rPr>
+        <w:t xml:space="preserve"> Регулярный самоконтроль, соблюдение режима диетотерапии</w:t>
+      </w:r>
+      <w:r>
+        <w:rPr>
+          <w:sz w:val="22"/>
+          <w:szCs w:val="22"/>
+          <w:lang w:val="ru-RU"/>
+        </w:rPr>
+        <w:t>, технике</w:t>
+      </w:r>
+      <w:r>
+        <w:rPr>
+          <w:sz w:val="22"/>
+          <w:szCs w:val="22"/>
+          <w:lang w:val="ru-RU"/>
+        </w:rPr>
+        <w:t xml:space="preserve"> инсулинотерапии </w:t>
+      </w:r>
+      <w:r>
+        <w:rPr>
+          <w:sz w:val="22"/>
+          <w:szCs w:val="22"/>
+          <w:lang w:val="ru-RU"/>
+        </w:rPr>
+        <w:t>.</w:t>
+      </w:r>
+      <w:r>
+        <w:rPr>
+          <w:sz w:val="22"/>
+          <w:szCs w:val="22"/>
+        </w:rPr>
         <w:t xml:space="preserve"> </w:t>
       </w:r>
     </w:p>
@@ -5663,17 +7171,23 @@
         </w:numPr>
         <w:jc w:val="both"/>
         <w:rPr>
+          <w:sz w:val="22"/>
+          <w:szCs w:val="22"/>
           <w:lang w:val="ru-RU"/>
         </w:rPr>
       </w:pPr>
       <w:r>
         <w:rPr>
+          <w:sz w:val="22"/>
+          <w:szCs w:val="22"/>
           <w:lang w:val="ru-RU"/>
         </w:rPr>
         <w:t>Конт</w:t>
       </w:r>
       <w:r>
         <w:rPr>
+          <w:sz w:val="22"/>
+          <w:szCs w:val="22"/>
           <w:lang w:val="ru-RU"/>
         </w:rPr>
         <w:t xml:space="preserve">роль </w:t>
@@ -5681,6 +7195,8 @@
       <w:proofErr w:type="spellStart"/>
       <w:r>
         <w:rPr>
+          <w:sz w:val="22"/>
+          <w:szCs w:val="22"/>
           <w:lang w:val="ru-RU"/>
         </w:rPr>
         <w:t>глик</w:t>
@@ -5688,18 +7204,24 @@
       <w:proofErr w:type="spellEnd"/>
       <w:r>
         <w:rPr>
+          <w:sz w:val="22"/>
+          <w:szCs w:val="22"/>
           <w:lang w:val="ru-RU"/>
         </w:rPr>
         <w:t xml:space="preserve">. гемоглобина 1 раз в </w:t>
       </w:r>
       <w:r>
         <w:rPr>
+          <w:sz w:val="22"/>
+          <w:szCs w:val="22"/>
           <w:lang w:val="ru-RU"/>
         </w:rPr>
         <w:t>6</w:t>
       </w:r>
       <w:r>
         <w:rPr>
+          <w:sz w:val="22"/>
+          <w:szCs w:val="22"/>
           <w:lang w:val="ru-RU"/>
         </w:rPr>
         <w:t xml:space="preserve"> мес., </w:t>
@@ -5707,6 +7229,8 @@
       <w:sdt>
         <w:sdtPr>
           <w:rPr>
+            <w:sz w:val="22"/>
+            <w:szCs w:val="22"/>
             <w:lang w:val="ru-RU"/>
           </w:rPr>
           <w:id w:val="-1152364462"/>
@@ -5722,6 +7246,8 @@
         <w:sdtContent>
           <w:r>
             <w:rPr>
+              <w:sz w:val="22"/>
+              <w:szCs w:val="22"/>
               <w:lang w:val="ru-RU"/>
             </w:rPr>
             <w:t>микроальбуминурии</w:t>
@@ -5730,6 +7256,8 @@
       </w:sdt>
       <w:r>
         <w:rPr>
+          <w:sz w:val="22"/>
+          <w:szCs w:val="22"/>
           <w:lang w:val="ru-RU"/>
         </w:rPr>
         <w:t xml:space="preserve"> 1р. в 6 мес.</w:t>
@@ -5743,47 +7271,63 @@
         </w:numPr>
         <w:jc w:val="both"/>
         <w:rPr>
+          <w:sz w:val="22"/>
+          <w:szCs w:val="22"/>
           <w:lang w:val="ru-RU"/>
         </w:rPr>
       </w:pPr>
       <w:r>
         <w:rPr>
+          <w:sz w:val="22"/>
+          <w:szCs w:val="22"/>
           <w:lang w:val="ru-RU"/>
         </w:rPr>
         <w:t>Гиполипидемическая терапия</w:t>
       </w:r>
       <w:r>
         <w:rPr>
+          <w:sz w:val="22"/>
+          <w:szCs w:val="22"/>
           <w:lang w:val="ru-RU"/>
         </w:rPr>
         <w:t>:</w:t>
       </w:r>
       <w:r>
         <w:rPr>
+          <w:sz w:val="22"/>
+          <w:szCs w:val="22"/>
           <w:lang w:val="ru-RU"/>
         </w:rPr>
         <w:t xml:space="preserve"> </w:t>
       </w:r>
       <w:r>
         <w:rPr>
+          <w:sz w:val="22"/>
+          <w:szCs w:val="22"/>
           <w:lang w:val="ru-RU"/>
         </w:rPr>
         <w:t xml:space="preserve">розувастатин </w:t>
       </w:r>
       <w:r>
         <w:rPr>
+          <w:sz w:val="22"/>
+          <w:szCs w:val="22"/>
           <w:lang w:val="ru-RU"/>
         </w:rPr>
         <w:t>10 мг</w:t>
       </w:r>
       <w:r>
         <w:rPr>
+          <w:sz w:val="22"/>
+          <w:szCs w:val="22"/>
           <w:lang w:val="ru-RU"/>
         </w:rPr>
         <w:t xml:space="preserve"> </w:t>
       </w:r>
       <w:r>
         <w:rPr>
+          <w:sz w:val="22"/>
+          <w:szCs w:val="22"/>
           <w:lang w:val="ru-RU"/>
         </w:rPr>
         <w:t xml:space="preserve">1т </w:t>
@@ -5791,6 +7335,8 @@
       <w:proofErr w:type="spellStart"/>
       <w:r>
         <w:rPr>
+          <w:sz w:val="22"/>
+          <w:szCs w:val="22"/>
           <w:lang w:val="ru-RU"/>
         </w:rPr>
         <w:t>веч</w:t>
@@ -5798,12 +7344,16 @@
       <w:proofErr w:type="spellEnd"/>
       <w:r>
         <w:rPr>
+          <w:sz w:val="22"/>
+          <w:szCs w:val="22"/>
           <w:lang w:val="ru-RU"/>
         </w:rPr>
         <w:t xml:space="preserve"> </w:t>
       </w:r>
       <w:r>
         <w:rPr>
+          <w:sz w:val="22"/>
+          <w:szCs w:val="22"/>
           <w:lang w:val="ru-RU"/>
         </w:rPr>
         <w:t>с контр</w:t>
@@ -5811,6 +7361,8 @@
       <w:proofErr w:type="gramStart"/>
       <w:r>
         <w:rPr>
+          <w:sz w:val="22"/>
+          <w:szCs w:val="22"/>
           <w:lang w:val="ru-RU"/>
         </w:rPr>
         <w:t>.</w:t>
@@ -5818,6 +7370,8 @@
       <w:proofErr w:type="gramEnd"/>
       <w:r>
         <w:rPr>
+          <w:sz w:val="22"/>
+          <w:szCs w:val="22"/>
           <w:lang w:val="ru-RU"/>
         </w:rPr>
         <w:t xml:space="preserve"> </w:t>
@@ -5825,6 +7379,8 @@
       <w:proofErr w:type="gramStart"/>
       <w:r>
         <w:rPr>
+          <w:sz w:val="22"/>
+          <w:szCs w:val="22"/>
           <w:lang w:val="ru-RU"/>
         </w:rPr>
         <w:t>л</w:t>
@@ -5832,18 +7388,24 @@
       <w:proofErr w:type="gramEnd"/>
       <w:r>
         <w:rPr>
+          <w:sz w:val="22"/>
+          <w:szCs w:val="22"/>
           <w:lang w:val="ru-RU"/>
         </w:rPr>
         <w:t>ипидограммы</w:t>
       </w:r>
       <w:r>
         <w:rPr>
+          <w:sz w:val="22"/>
+          <w:szCs w:val="22"/>
           <w:lang w:val="ru-RU"/>
         </w:rPr>
         <w:t xml:space="preserve"> </w:t>
       </w:r>
       <w:r>
         <w:rPr>
+          <w:sz w:val="22"/>
+          <w:szCs w:val="22"/>
           <w:lang w:val="ru-RU"/>
         </w:rPr>
         <w:t>через 3 мес.</w:t>
@@ -5857,11 +7419,15 @@
         </w:numPr>
         <w:jc w:val="both"/>
         <w:rPr>
+          <w:sz w:val="22"/>
+          <w:szCs w:val="22"/>
           <w:lang w:val="ru-RU"/>
         </w:rPr>
       </w:pPr>
       <w:r>
         <w:rPr>
+          <w:sz w:val="22"/>
+          <w:szCs w:val="22"/>
           <w:lang w:val="ru-RU"/>
         </w:rPr>
         <w:t xml:space="preserve">Круглогодично сосудистая терапия: вазонит или </w:t>
@@ -5869,12 +7435,16 @@
       <w:proofErr w:type="spellStart"/>
       <w:r>
         <w:rPr>
+          <w:sz w:val="22"/>
+          <w:szCs w:val="22"/>
           <w:lang w:val="ru-RU"/>
         </w:rPr>
         <w:t>а</w:t>
       </w:r>
       <w:r>
         <w:rPr>
+          <w:sz w:val="22"/>
+          <w:szCs w:val="22"/>
           <w:lang w:val="ru-RU"/>
         </w:rPr>
         <w:t>гапурин</w:t>
@@ -5882,18 +7452,24 @@
       <w:proofErr w:type="spellEnd"/>
       <w:r>
         <w:rPr>
+          <w:sz w:val="22"/>
+          <w:szCs w:val="22"/>
           <w:lang w:val="ru-RU"/>
         </w:rPr>
         <w:t xml:space="preserve">-ретард  1т.*2 р. 1 мес. </w:t>
       </w:r>
       <w:r>
         <w:rPr>
+          <w:sz w:val="22"/>
+          <w:szCs w:val="22"/>
           <w:lang w:val="ru-RU"/>
         </w:rPr>
         <w:t xml:space="preserve">– курсами. </w:t>
       </w:r>
       <w:r>
         <w:rPr>
+          <w:sz w:val="22"/>
+          <w:szCs w:val="22"/>
           <w:lang w:val="ru-RU"/>
         </w:rPr>
         <w:t xml:space="preserve"> </w:t>
@@ -5908,11 +7484,15 @@
         </w:numPr>
         <w:jc w:val="both"/>
         <w:rPr>
+          <w:sz w:val="22"/>
+          <w:szCs w:val="22"/>
           <w:lang w:val="ru-RU"/>
         </w:rPr>
       </w:pPr>
       <w:r>
         <w:rPr>
+          <w:sz w:val="22"/>
+          <w:szCs w:val="22"/>
           <w:lang w:val="ru-RU"/>
         </w:rPr>
         <w:t>Рек</w:t>
@@ -5920,6 +7500,8 @@
       <w:proofErr w:type="gramStart"/>
       <w:r>
         <w:rPr>
+          <w:sz w:val="22"/>
+          <w:szCs w:val="22"/>
           <w:lang w:val="ru-RU"/>
         </w:rPr>
         <w:t>.</w:t>
@@ -5927,6 +7509,8 @@
       <w:proofErr w:type="gramEnd"/>
       <w:r>
         <w:rPr>
+          <w:sz w:val="22"/>
+          <w:szCs w:val="22"/>
           <w:lang w:val="ru-RU"/>
         </w:rPr>
         <w:t xml:space="preserve"> </w:t>
@@ -5934,6 +7518,8 @@
       <w:proofErr w:type="gramStart"/>
       <w:r>
         <w:rPr>
+          <w:sz w:val="22"/>
+          <w:szCs w:val="22"/>
           <w:lang w:val="ru-RU"/>
         </w:rPr>
         <w:t>к</w:t>
@@ -5941,12 +7527,16 @@
       <w:proofErr w:type="gramEnd"/>
       <w:r>
         <w:rPr>
+          <w:sz w:val="22"/>
+          <w:szCs w:val="22"/>
           <w:lang w:val="ru-RU"/>
         </w:rPr>
         <w:t xml:space="preserve">ардиолога: </w:t>
       </w:r>
       <w:r>
         <w:rPr>
+          <w:sz w:val="22"/>
+          <w:szCs w:val="22"/>
           <w:lang w:val="ru-RU"/>
         </w:rPr>
         <w:t xml:space="preserve"> эналаприл 10-20 мг 2р/д, амлодипин 5-10мг 1р/д, контроль АД, ЧСС, ЭКГ. </w:t>
@@ -5960,12 +7550,16 @@
         </w:numPr>
         <w:jc w:val="both"/>
         <w:rPr>
+          <w:sz w:val="22"/>
+          <w:szCs w:val="22"/>
           <w:lang w:val="ru-RU"/>
         </w:rPr>
       </w:pPr>
       <w:proofErr w:type="gramStart"/>
       <w:r>
         <w:rPr>
+          <w:sz w:val="22"/>
+          <w:szCs w:val="22"/>
           <w:lang w:val="ru-RU"/>
         </w:rPr>
         <w:t>Рек. невропатолога: преп. а-</w:t>
@@ -5973,6 +7567,8 @@
       <w:proofErr w:type="spellStart"/>
       <w:r>
         <w:rPr>
+          <w:sz w:val="22"/>
+          <w:szCs w:val="22"/>
           <w:lang w:val="ru-RU"/>
         </w:rPr>
         <w:t>липоевой</w:t>
@@ -5980,47 +7576,51 @@
       <w:proofErr w:type="spellEnd"/>
       <w:r>
         <w:rPr>
+          <w:sz w:val="22"/>
+          <w:szCs w:val="22"/>
           <w:lang w:val="ru-RU"/>
         </w:rPr>
         <w:t xml:space="preserve"> к-ты 600 мг в/в кап.</w:t>
       </w:r>
       <w:r>
         <w:rPr>
+          <w:sz w:val="22"/>
+          <w:szCs w:val="22"/>
           <w:lang w:val="ru-RU"/>
         </w:rPr>
         <w:t xml:space="preserve">, </w:t>
       </w:r>
       <w:r>
         <w:rPr>
+          <w:sz w:val="22"/>
+          <w:szCs w:val="22"/>
           <w:lang w:val="ru-RU"/>
         </w:rPr>
         <w:t xml:space="preserve">актовегин 10,0 в/в № 10, </w:t>
       </w:r>
       <w:r>
         <w:rPr>
+          <w:sz w:val="22"/>
+          <w:szCs w:val="22"/>
           <w:lang w:val="ru-RU"/>
         </w:rPr>
         <w:t>келтикан 1т.*3р/д.</w:t>
       </w:r>
       <w:r>
         <w:rPr>
+          <w:sz w:val="22"/>
+          <w:szCs w:val="22"/>
           <w:lang w:val="ru-RU"/>
         </w:rPr>
         <w:t xml:space="preserve"> 1 мес.</w:t>
       </w:r>
       <w:r>
         <w:rPr>
-          <w:lang w:val="ru-RU"/>
-        </w:rPr>
-        <w:t xml:space="preserve"> (от прохождения курса сосудисто</w:t>
-      </w:r>
-      <w:bookmarkStart w:id="5" w:name="_GoBack"/>
-      <w:bookmarkEnd w:id="5"/>
-      <w:r>
-        <w:rPr>
-          <w:lang w:val="ru-RU"/>
-        </w:rPr>
-        <w:t>й терапии в эндодиспансере отказался)</w:t>
+          <w:sz w:val="22"/>
+          <w:szCs w:val="22"/>
+          <w:lang w:val="ru-RU"/>
+        </w:rPr>
+        <w:t xml:space="preserve"> (от прохождения курса сосудистой терапии в эндодиспансере отказался)</w:t>
       </w:r>
       <w:proofErr w:type="gramEnd"/>
     </w:p>
@@ -6032,12 +7632,16 @@
         </w:numPr>
         <w:jc w:val="both"/>
         <w:rPr>
+          <w:sz w:val="22"/>
+          <w:szCs w:val="22"/>
           <w:lang w:val="ru-RU"/>
         </w:rPr>
       </w:pPr>
       <w:proofErr w:type="spellStart"/>
       <w:r>
         <w:rPr>
+          <w:sz w:val="22"/>
+          <w:szCs w:val="22"/>
           <w:lang w:val="ru-RU"/>
         </w:rPr>
         <w:t>Конс</w:t>
@@ -6045,23 +7649,37 @@
       <w:proofErr w:type="spellEnd"/>
       <w:r>
         <w:rPr>
-          <w:lang w:val="ru-RU"/>
-        </w:rPr>
-        <w:t xml:space="preserve"> гастроэнтеролога, аллерголога  по м\ж </w:t>
+          <w:sz w:val="22"/>
+          <w:szCs w:val="22"/>
+          <w:lang w:val="ru-RU"/>
+        </w:rPr>
+        <w:t xml:space="preserve"> гастроэнтеролога </w:t>
+      </w:r>
+      <w:r>
+        <w:rPr>
+          <w:sz w:val="22"/>
+          <w:szCs w:val="22"/>
+          <w:lang w:val="ru-RU"/>
+        </w:rPr>
+        <w:t xml:space="preserve">по </w:t>
       </w:r>
       <w:proofErr w:type="gramStart"/>
       <w:r>
         <w:rPr>
-          <w:lang w:val="ru-RU"/>
-        </w:rPr>
-        <w:t xml:space="preserve">( </w:t>
+          <w:sz w:val="22"/>
+          <w:szCs w:val="22"/>
+          <w:lang w:val="ru-RU"/>
+        </w:rPr>
+        <w:t>м</w:t>
       </w:r>
       <w:proofErr w:type="gramEnd"/>
       <w:r>
         <w:rPr>
-          <w:lang w:val="ru-RU"/>
-        </w:rPr>
-        <w:t>в эндодиспансере отказался)</w:t>
+          <w:sz w:val="22"/>
+          <w:szCs w:val="22"/>
+          <w:lang w:val="ru-RU"/>
+        </w:rPr>
+        <w:t>\ж</w:t>
       </w:r>
     </w:p>
     <w:p>
@@ -6072,62 +7690,166 @@
         </w:numPr>
         <w:jc w:val="both"/>
         <w:rPr>
+          <w:sz w:val="22"/>
+          <w:szCs w:val="22"/>
           <w:lang w:val="ru-RU"/>
         </w:rPr>
       </w:pPr>
-      <w:r>
-        <w:rPr>
-          <w:lang w:val="ru-RU"/>
-        </w:rPr>
-        <w:t>Рек</w:t>
+      <w:proofErr w:type="spellStart"/>
+      <w:r>
+        <w:rPr>
+          <w:sz w:val="22"/>
+          <w:szCs w:val="22"/>
+          <w:lang w:val="ru-RU"/>
+        </w:rPr>
+        <w:t>Конс</w:t>
+      </w:r>
+      <w:proofErr w:type="spellEnd"/>
+      <w:r>
+        <w:rPr>
+          <w:sz w:val="22"/>
+          <w:szCs w:val="22"/>
+          <w:lang w:val="ru-RU"/>
+        </w:rPr>
+        <w:t xml:space="preserve"> </w:t>
+      </w:r>
+      <w:r>
+        <w:rPr>
+          <w:sz w:val="22"/>
+          <w:szCs w:val="22"/>
+          <w:lang w:val="ru-RU"/>
+        </w:rPr>
+        <w:t xml:space="preserve">аллерголога  по </w:t>
       </w:r>
       <w:proofErr w:type="gramStart"/>
       <w:r>
         <w:rPr>
-          <w:lang w:val="ru-RU"/>
-        </w:rPr>
-        <w:t>.</w:t>
+          <w:sz w:val="22"/>
+          <w:szCs w:val="22"/>
+          <w:lang w:val="ru-RU"/>
+        </w:rPr>
+        <w:t>м</w:t>
       </w:r>
       <w:proofErr w:type="gramEnd"/>
       <w:r>
         <w:rPr>
+          <w:sz w:val="22"/>
+          <w:szCs w:val="22"/>
+          <w:lang w:val="ru-RU"/>
+        </w:rPr>
+        <w:t>\ж</w:t>
+      </w:r>
+      <w:r>
+        <w:rPr>
+          <w:sz w:val="22"/>
+          <w:szCs w:val="22"/>
+          <w:lang w:val="ru-RU"/>
+        </w:rPr>
+        <w:t xml:space="preserve"> или ЗОКБ,</w:t>
+      </w:r>
+      <w:r>
+        <w:rPr>
+          <w:sz w:val="22"/>
+          <w:szCs w:val="22"/>
           <w:lang w:val="ru-RU"/>
         </w:rPr>
         <w:t xml:space="preserve"> </w:t>
       </w:r>
+      <w:r>
+        <w:rPr>
+          <w:sz w:val="22"/>
+          <w:szCs w:val="22"/>
+          <w:lang w:val="ru-RU"/>
+        </w:rPr>
+        <w:t xml:space="preserve">  учитывая в анамнезе бронхиальную астму.</w:t>
+      </w:r>
+    </w:p>
+    <w:p>
+      <w:pPr>
+        <w:numPr>
+          <w:ilvl w:val="0"/>
+          <w:numId w:val="2"/>
+        </w:numPr>
+        <w:jc w:val="both"/>
+        <w:rPr>
+          <w:sz w:val="22"/>
+          <w:szCs w:val="22"/>
+          <w:lang w:val="ru-RU"/>
+        </w:rPr>
+      </w:pPr>
+      <w:r>
+        <w:rPr>
+          <w:sz w:val="22"/>
+          <w:szCs w:val="22"/>
+          <w:lang w:val="ru-RU"/>
+        </w:rPr>
+        <w:t xml:space="preserve">Контроль ОАК в динамике </w:t>
+      </w:r>
+    </w:p>
+    <w:p>
+      <w:pPr>
+        <w:numPr>
+          <w:ilvl w:val="0"/>
+          <w:numId w:val="2"/>
+        </w:numPr>
+        <w:jc w:val="both"/>
+        <w:rPr>
+          <w:sz w:val="22"/>
+          <w:szCs w:val="22"/>
+          <w:lang w:val="ru-RU"/>
+        </w:rPr>
+      </w:pPr>
+      <w:r>
+        <w:rPr>
+          <w:sz w:val="22"/>
+          <w:szCs w:val="22"/>
+          <w:lang w:val="ru-RU"/>
+        </w:rPr>
+        <w:t xml:space="preserve">Рек. хирурга: </w:t>
+      </w:r>
+      <w:proofErr w:type="spellStart"/>
+      <w:r>
+        <w:rPr>
+          <w:sz w:val="22"/>
+          <w:szCs w:val="22"/>
+          <w:lang w:val="ru-RU"/>
+        </w:rPr>
+        <w:t>конс</w:t>
+      </w:r>
+      <w:proofErr w:type="spellEnd"/>
+      <w:r>
+        <w:rPr>
+          <w:sz w:val="22"/>
+          <w:szCs w:val="22"/>
+          <w:lang w:val="ru-RU"/>
+        </w:rPr>
+        <w:t>. уролога  по поводу ДГПЖ.</w:t>
+      </w:r>
       <w:proofErr w:type="gramStart"/>
       <w:r>
         <w:rPr>
-          <w:lang w:val="ru-RU"/>
-        </w:rPr>
-        <w:t>х</w:t>
+          <w:sz w:val="22"/>
+          <w:szCs w:val="22"/>
+          <w:lang w:val="ru-RU"/>
+        </w:rPr>
+        <w:t>,Ф</w:t>
       </w:r>
       <w:proofErr w:type="gramEnd"/>
       <w:r>
         <w:rPr>
-          <w:lang w:val="ru-RU"/>
-        </w:rPr>
-        <w:t xml:space="preserve">ирурга: </w:t>
-      </w:r>
-      <w:proofErr w:type="spellStart"/>
-      <w:r>
-        <w:rPr>
-          <w:lang w:val="ru-RU"/>
-        </w:rPr>
-        <w:t>конс</w:t>
-      </w:r>
-      <w:proofErr w:type="spellEnd"/>
-      <w:r>
-        <w:rPr>
-          <w:lang w:val="ru-RU"/>
-        </w:rPr>
-        <w:t>. уролога  по поводу ДГПЖ.</w:t>
+          <w:sz w:val="22"/>
+          <w:szCs w:val="22"/>
+          <w:lang w:val="ru-RU"/>
+        </w:rPr>
+        <w:t>ГДС.</w:t>
       </w:r>
     </w:p>
     <w:p>
       <w:pPr>
         <w:jc w:val="both"/>
         <w:rPr>
+          <w:sz w:val="22"/>
+          <w:szCs w:val="22"/>
           <w:lang w:val="ru-RU"/>
         </w:rPr>
       </w:pPr>
@@ -6136,12 +7858,16 @@
       <w:pPr>
         <w:jc w:val="both"/>
         <w:rPr>
+          <w:sz w:val="22"/>
+          <w:szCs w:val="22"/>
           <w:lang w:val="ru-RU"/>
         </w:rPr>
       </w:pPr>
       <w:proofErr w:type="spellStart"/>
       <w:r>
         <w:rPr>
+          <w:sz w:val="22"/>
+          <w:szCs w:val="22"/>
           <w:lang w:val="ru-RU"/>
         </w:rPr>
         <w:t>Леч</w:t>
@@ -6149,6 +7875,8 @@
       <w:proofErr w:type="spellEnd"/>
       <w:r>
         <w:rPr>
+          <w:sz w:val="22"/>
+          <w:szCs w:val="22"/>
           <w:lang w:val="ru-RU"/>
         </w:rPr>
         <w:t xml:space="preserve">. врач </w:t>
@@ -6156,6 +7884,8 @@
       <w:sdt>
         <w:sdtPr>
           <w:rPr>
+            <w:sz w:val="22"/>
+            <w:szCs w:val="22"/>
             <w:lang w:val="ru-RU"/>
           </w:rPr>
           <w:alias w:val="леч. врач"/>
@@ -6177,6 +7907,8 @@
         <w:sdtContent>
           <w:r>
             <w:rPr>
+              <w:sz w:val="22"/>
+              <w:szCs w:val="22"/>
               <w:lang w:val="ru-RU"/>
             </w:rPr>
             <w:t>Соловьюк Е.А.</w:t>
@@ -6188,12 +7920,16 @@
       <w:pPr>
         <w:jc w:val="both"/>
         <w:rPr>
+          <w:sz w:val="22"/>
+          <w:szCs w:val="22"/>
           <w:lang w:val="ru-RU"/>
         </w:rPr>
       </w:pPr>
       <w:sdt>
         <w:sdtPr>
           <w:rPr>
+            <w:sz w:val="22"/>
+            <w:szCs w:val="22"/>
             <w:lang w:val="ru-RU"/>
           </w:rPr>
           <w:alias w:val="зав. отд"/>
@@ -6212,6 +7948,8 @@
         <w:sdtContent>
           <w:r>
             <w:rPr>
+              <w:sz w:val="22"/>
+              <w:szCs w:val="22"/>
               <w:lang w:val="ru-RU"/>
             </w:rPr>
             <w:t xml:space="preserve">Зав. отд.  </w:t>
@@ -6220,12 +7958,18 @@
       </w:sdt>
       <w:r>
         <w:rPr>
+          <w:sz w:val="22"/>
+          <w:szCs w:val="22"/>
           <w:lang w:val="ru-RU"/>
         </w:rPr>
         <w:t xml:space="preserve"> </w:t>
       </w:r>
       <w:sdt>
         <w:sdtPr>
+          <w:rPr>
+            <w:sz w:val="22"/>
+            <w:szCs w:val="22"/>
+          </w:rPr>
           <w:alias w:val="леч. врач"/>
           <w:tag w:val="леч. врач"/>
           <w:id w:val="1219949328"/>
@@ -6244,6 +7988,10 @@
         <w:sdtEndPr/>
         <w:sdtContent>
           <w:r>
+            <w:rPr>
+              <w:sz w:val="22"/>
+              <w:szCs w:val="22"/>
+            </w:rPr>
             <w:t>Фещук. И.А.</w:t>
           </w:r>
         </w:sdtContent>
@@ -6253,17 +8001,23 @@
       <w:pPr>
         <w:jc w:val="both"/>
         <w:rPr>
+          <w:sz w:val="22"/>
+          <w:szCs w:val="22"/>
           <w:lang w:val="ru-RU"/>
         </w:rPr>
       </w:pPr>
       <w:r>
         <w:rPr>
+          <w:sz w:val="22"/>
+          <w:szCs w:val="22"/>
           <w:lang w:val="ru-RU"/>
         </w:rPr>
         <w:t>Нач. мед. Карпенко И.В</w:t>
       </w:r>
       <w:r>
         <w:rPr>
+          <w:sz w:val="22"/>
+          <w:szCs w:val="22"/>
           <w:lang w:val="ru-RU"/>
         </w:rPr>
         <w:t>.</w:t>
@@ -6273,6 +8027,8 @@
       <w:pPr>
         <w:jc w:val="both"/>
         <w:rPr>
+          <w:sz w:val="22"/>
+          <w:szCs w:val="22"/>
           <w:lang w:val="ru-RU"/>
         </w:rPr>
       </w:pPr>
@@ -6932,6 +8688,7 @@
   <w:style w:type="character" w:default="1" w:styleId="a0">
     <w:name w:val="Default Paragraph Font"/>
     <w:uiPriority w:val="1"/>
+    <w:semiHidden/>
     <w:unhideWhenUsed/>
   </w:style>
   <w:style w:type="table" w:default="1" w:styleId="a1">
@@ -7313,6 +9070,7 @@
   <w:style w:type="character" w:default="1" w:styleId="a0">
     <w:name w:val="Default Paragraph Font"/>
     <w:uiPriority w:val="1"/>
+    <w:semiHidden/>
     <w:unhideWhenUsed/>
   </w:style>
   <w:style w:type="table" w:default="1" w:styleId="a1">
@@ -7758,7 +9516,7 @@
     </w:docPart>
     <w:docPart>
       <w:docPartPr>
-        <w:name w:val="E43D093D48634D39A5D178F9404591A8"/>
+        <w:name w:val="1BAD0B589C0242AAA8598BEF61BA344B"/>
         <w:category>
           <w:name w:val="Общие"/>
           <w:gallery w:val="placeholder"/>
@@ -7769,70 +9527,12 @@
         <w:behaviors>
           <w:behavior w:val="content"/>
         </w:behaviors>
-        <w:guid w:val="{9F2D37A1-B407-4DE1-B83F-4018545F88BB}"/>
+        <w:guid w:val="{094AD06D-EDBA-4BB8-8C00-EFA26D8D93DF}"/>
       </w:docPartPr>
       <w:docPartBody>
         <w:p>
           <w:pPr>
-            <w:pStyle w:val="E43D093D48634D39A5D178F9404591A8"/>
-          </w:pPr>
-          <w:r>
-            <w:rPr>
-              <w:rStyle w:val="a3"/>
-            </w:rPr>
-            <w:t>Выберите элемент.</w:t>
-          </w:r>
-        </w:p>
-      </w:docPartBody>
-    </w:docPart>
-    <w:docPart>
-      <w:docPartPr>
-        <w:name w:val="632DB2A520CF4D82BD1B470C3E204B7E"/>
-        <w:category>
-          <w:name w:val="Общие"/>
-          <w:gallery w:val="placeholder"/>
-        </w:category>
-        <w:types>
-          <w:type w:val="bbPlcHdr"/>
-        </w:types>
-        <w:behaviors>
-          <w:behavior w:val="content"/>
-        </w:behaviors>
-        <w:guid w:val="{3665663B-5B0E-44D1-BB37-FE320C411ABF}"/>
-      </w:docPartPr>
-      <w:docPartBody>
-        <w:p>
-          <w:pPr>
-            <w:pStyle w:val="632DB2A520CF4D82BD1B470C3E204B7E"/>
-          </w:pPr>
-          <w:r>
-            <w:rPr>
-              <w:rStyle w:val="a3"/>
-            </w:rPr>
-            <w:t>Выберите элемент.</w:t>
-          </w:r>
-        </w:p>
-      </w:docPartBody>
-    </w:docPart>
-    <w:docPart>
-      <w:docPartPr>
-        <w:name w:val="1818E6F8141245119993B44B6CB1731E"/>
-        <w:category>
-          <w:name w:val="Общие"/>
-          <w:gallery w:val="placeholder"/>
-        </w:category>
-        <w:types>
-          <w:type w:val="bbPlcHdr"/>
-        </w:types>
-        <w:behaviors>
-          <w:behavior w:val="content"/>
-        </w:behaviors>
-        <w:guid w:val="{4ED1250C-6829-467F-8CB6-E48138151429}"/>
-      </w:docPartPr>
-      <w:docPartBody>
-        <w:p>
-          <w:pPr>
-            <w:pStyle w:val="1818E6F8141245119993B44B6CB1731E"/>
+            <w:pStyle w:val="1BAD0B589C0242AAA8598BEF61BA344B"/>
           </w:pPr>
           <w:r>
             <w:rPr>
@@ -7910,6 +9610,7 @@
   <w:view w:val="normal"/>
   <w:revisionView w:formatting="0"/>
   <w:defaultTabStop w:val="708"/>
+  <w:hyphenationZone w:val="425"/>
   <w:characterSpacingControl w:val="doNotCompress"/>
   <w:compat>
     <w:useFELayout/>
@@ -7921,18 +9622,25 @@
     <w:rsid w:val="0006153B"/>
     <w:rsid w:val="000B0B90"/>
     <w:rsid w:val="001B01EB"/>
+    <w:rsid w:val="001D1056"/>
     <w:rsid w:val="00277827"/>
+    <w:rsid w:val="00335AB4"/>
+    <w:rsid w:val="0037706F"/>
     <w:rsid w:val="003C799D"/>
     <w:rsid w:val="00411AC6"/>
+    <w:rsid w:val="004C412C"/>
+    <w:rsid w:val="00590103"/>
     <w:rsid w:val="005D67E2"/>
     <w:rsid w:val="006D7CE1"/>
     <w:rsid w:val="007527EF"/>
     <w:rsid w:val="0076178A"/>
+    <w:rsid w:val="007B38B7"/>
     <w:rsid w:val="007E68FB"/>
     <w:rsid w:val="008C2D0E"/>
     <w:rsid w:val="008E15FF"/>
     <w:rsid w:val="008F7EF5"/>
     <w:rsid w:val="009428DF"/>
+    <w:rsid w:val="009A3C82"/>
     <w:rsid w:val="009A692F"/>
     <w:rsid w:val="00A35D40"/>
     <w:rsid w:val="00A5560C"/>
@@ -7941,6 +9649,7 @@
     <w:rsid w:val="00B7133E"/>
     <w:rsid w:val="00C82459"/>
     <w:rsid w:val="00E96564"/>
+    <w:rsid w:val="00F83A1F"/>
   </w:rsids>
   <m:mathPr>
     <m:mathFont m:val="Cambria Math"/>
@@ -8155,7 +9864,7 @@
     <w:basedOn w:val="a0"/>
     <w:uiPriority w:val="99"/>
     <w:semiHidden/>
-    <w:rsid w:val="006D7CE1"/>
+    <w:rsid w:val="00335AB4"/>
     <w:rPr>
       <w:color w:val="808080"/>
     </w:rPr>
@@ -8316,6 +10025,10 @@
   <w:style w:type="paragraph" w:customStyle="1" w:styleId="1818E6F8141245119993B44B6CB1731E">
     <w:name w:val="1818E6F8141245119993B44B6CB1731E"/>
     <w:rsid w:val="006D7CE1"/>
+  </w:style>
+  <w:style w:type="paragraph" w:customStyle="1" w:styleId="1BAD0B589C0242AAA8598BEF61BA344B">
+    <w:name w:val="1BAD0B589C0242AAA8598BEF61BA344B"/>
+    <w:rsid w:val="00335AB4"/>
   </w:style>
 </w:styles>
 </file>
@@ -8804,7 +10517,7 @@
 </file>
 
 <file path=customXml/itemProps1.xml><?xml version="1.0" encoding="utf-8"?>
-<ds:datastoreItem xmlns:ds="http://schemas.openxmlformats.org/officeDocument/2006/customXml" ds:itemID="{00DB512F-99AD-4032-8031-EBF42AC86DBD}">
+<ds:datastoreItem xmlns:ds="http://schemas.openxmlformats.org/officeDocument/2006/customXml" ds:itemID="{067CB0F2-E1DB-464A-B901-D0C2A14948C7}">
   <ds:schemaRefs>
     <ds:schemaRef ds:uri="http://schemas.openxmlformats.org/officeDocument/2006/bibliography"/>
   </ds:schemaRefs>
